--- a/Documents/Project proposal.docx
+++ b/Documents/Project proposal.docx
@@ -5,148 +5,42 @@
   <w:body>
     <w:p>
       <w:pPr>
-        <w:pStyle w:val="Heading2"/>
-        <w:pBdr>
-          <w:top w:val="nil"/>
-          <w:left w:val="nil"/>
-          <w:bottom w:val="nil"/>
-          <w:right w:val="nil"/>
-          <w:between w:val="nil"/>
-        </w:pBdr>
-        <w:spacing w:before="0" w:line="288" w:lineRule="auto"/>
+        <w:pStyle w:val="Title"/>
         <w:rPr>
           <w:rFonts w:ascii="Open Sans" w:eastAsia="Open Sans" w:hAnsi="Open Sans" w:cs="Open Sans"/>
-          <w:color w:val="695D46"/>
-          <w:sz w:val="24"/>
-          <w:szCs w:val="24"/>
-        </w:rPr>
-      </w:pPr>
-      <w:bookmarkStart w:id="0" w:name="_z6ne0og04bp5" w:colFirst="0" w:colLast="0"/>
-      <w:bookmarkStart w:id="1" w:name="_Toc144985652"/>
-      <w:bookmarkStart w:id="2" w:name="_Toc144985758"/>
+          <w:sz w:val="82"/>
+          <w:szCs w:val="82"/>
+        </w:rPr>
+      </w:pPr>
+      <w:bookmarkStart w:id="0" w:name="_2gazcsgmxkub" w:colFirst="0" w:colLast="0"/>
       <w:bookmarkEnd w:id="0"/>
       <w:r>
         <w:rPr>
-          <w:rFonts w:ascii="Open Sans" w:eastAsia="Open Sans" w:hAnsi="Open Sans" w:cs="Open Sans"/>
-          <w:noProof/>
-          <w:color w:val="695D46"/>
-          <w:sz w:val="24"/>
-          <w:szCs w:val="24"/>
-        </w:rPr>
-        <w:drawing>
-          <wp:inline distT="114300" distB="114300" distL="114300" distR="114300" wp14:anchorId="0FA5F531" wp14:editId="6CBC254D">
-            <wp:extent cx="5916349" cy="104775"/>
-            <wp:effectExtent l="0" t="0" r="0" b="0"/>
-            <wp:docPr id="14" name="image1.png" descr="horizontal line"/>
-            <wp:cNvGraphicFramePr/>
-            <a:graphic xmlns:a="http://schemas.openxmlformats.org/drawingml/2006/main">
-              <a:graphicData uri="http://schemas.openxmlformats.org/drawingml/2006/picture">
-                <pic:pic xmlns:pic="http://schemas.openxmlformats.org/drawingml/2006/picture">
-                  <pic:nvPicPr>
-                    <pic:cNvPr id="0" name="image1.png" descr="horizontal line"/>
-                    <pic:cNvPicPr preferRelativeResize="0"/>
-                  </pic:nvPicPr>
-                  <pic:blipFill>
-                    <a:blip r:embed="rId8"/>
-                    <a:srcRect b="-35184"/>
-                    <a:stretch>
-                      <a:fillRect/>
-                    </a:stretch>
-                  </pic:blipFill>
-                  <pic:spPr>
-                    <a:xfrm>
-                      <a:off x="0" y="0"/>
-                      <a:ext cx="5916349" cy="104775"/>
-                    </a:xfrm>
-                    <a:prstGeom prst="rect">
-                      <a:avLst/>
-                    </a:prstGeom>
-                    <a:ln/>
-                  </pic:spPr>
-                </pic:pic>
-              </a:graphicData>
-            </a:graphic>
-          </wp:inline>
-        </w:drawing>
-      </w:r>
-      <w:bookmarkEnd w:id="1"/>
-      <w:bookmarkEnd w:id="2"/>
-      <w:r>
-        <w:rPr>
-          <w:rFonts w:ascii="Open Sans" w:eastAsia="Open Sans" w:hAnsi="Open Sans" w:cs="Open Sans"/>
-          <w:color w:val="695D46"/>
-          <w:sz w:val="24"/>
-          <w:szCs w:val="24"/>
+          <w:sz w:val="82"/>
+          <w:szCs w:val="82"/>
+        </w:rPr>
+        <w:t xml:space="preserve">Note Web </w:t>
+      </w:r>
+      <w:r>
+        <w:rPr>
+          <w:sz w:val="82"/>
+          <w:szCs w:val="82"/>
+        </w:rPr>
+        <w:t>Browser</w:t>
+      </w:r>
+      <w:r>
+        <w:rPr>
+          <w:sz w:val="82"/>
+          <w:szCs w:val="82"/>
         </w:rPr>
         <w:t xml:space="preserve"> </w:t>
       </w:r>
-    </w:p>
-    <w:p>
-      <w:pPr>
-        <w:pBdr>
-          <w:top w:val="nil"/>
-          <w:left w:val="nil"/>
-          <w:bottom w:val="nil"/>
-          <w:right w:val="nil"/>
-          <w:between w:val="nil"/>
-        </w:pBdr>
-      </w:pPr>
-      <w:r>
-        <w:rPr>
-          <w:noProof/>
-        </w:rPr>
-        <w:drawing>
-          <wp:inline distT="114300" distB="114300" distL="114300" distR="114300" wp14:anchorId="08EFF1C6" wp14:editId="781AFF49">
-            <wp:extent cx="5910263" cy="3940175"/>
-            <wp:effectExtent l="0" t="0" r="0" b="0"/>
-            <wp:docPr id="9" name="image8.jpg" descr="Placeholder image"/>
-            <wp:cNvGraphicFramePr/>
-            <a:graphic xmlns:a="http://schemas.openxmlformats.org/drawingml/2006/main">
-              <a:graphicData uri="http://schemas.openxmlformats.org/drawingml/2006/picture">
-                <pic:pic xmlns:pic="http://schemas.openxmlformats.org/drawingml/2006/picture">
-                  <pic:nvPicPr>
-                    <pic:cNvPr id="0" name="image8.jpg" descr="Placeholder image"/>
-                    <pic:cNvPicPr preferRelativeResize="0"/>
-                  </pic:nvPicPr>
-                  <pic:blipFill>
-                    <a:blip r:embed="rId9"/>
-                    <a:srcRect/>
-                    <a:stretch>
-                      <a:fillRect/>
-                    </a:stretch>
-                  </pic:blipFill>
-                  <pic:spPr>
-                    <a:xfrm>
-                      <a:off x="0" y="0"/>
-                      <a:ext cx="5910263" cy="3940175"/>
-                    </a:xfrm>
-                    <a:prstGeom prst="rect">
-                      <a:avLst/>
-                    </a:prstGeom>
-                    <a:ln/>
-                  </pic:spPr>
-                </pic:pic>
-              </a:graphicData>
-            </a:graphic>
-          </wp:inline>
-        </w:drawing>
-      </w:r>
-    </w:p>
-    <w:p>
-      <w:pPr>
-        <w:pStyle w:val="Title"/>
-        <w:pBdr>
-          <w:top w:val="nil"/>
-          <w:left w:val="nil"/>
-          <w:bottom w:val="nil"/>
-          <w:right w:val="nil"/>
-          <w:between w:val="nil"/>
-        </w:pBdr>
-      </w:pPr>
-      <w:bookmarkStart w:id="3" w:name="_2gazcsgmxkub" w:colFirst="0" w:colLast="0"/>
-      <w:bookmarkEnd w:id="3"/>
-      <w:r>
-        <w:t>Note Web Application</w:t>
+      <w:r>
+        <w:rPr>
+          <w:sz w:val="82"/>
+          <w:szCs w:val="82"/>
+        </w:rPr>
+        <w:t>Application</w:t>
       </w:r>
     </w:p>
     <w:p>
@@ -159,32 +53,22 @@
           <w:right w:val="nil"/>
           <w:between w:val="nil"/>
         </w:pBdr>
-      </w:pPr>
-      <w:bookmarkStart w:id="4" w:name="_ng30guuqqp2v" w:colFirst="0" w:colLast="0"/>
-      <w:bookmarkEnd w:id="4"/>
-      <w:r>
-        <w:t>04.09.2023</w:t>
-      </w:r>
-    </w:p>
-    <w:p>
-      <w:pPr>
-        <w:pBdr>
-          <w:top w:val="nil"/>
-          <w:left w:val="nil"/>
-          <w:bottom w:val="nil"/>
-          <w:right w:val="nil"/>
-          <w:between w:val="nil"/>
-        </w:pBdr>
-        <w:spacing w:before="0" w:after="1440"/>
-      </w:pPr>
-      <w:r>
-        <w:rPr>
-          <w:rFonts w:ascii="Arial Unicode MS" w:eastAsia="Arial Unicode MS" w:hAnsi="Arial Unicode MS" w:cs="Arial Unicode MS"/>
-          <w:b/>
-          <w:sz w:val="36"/>
-          <w:szCs w:val="36"/>
-        </w:rPr>
-        <w:t>─</w:t>
+        <w:rPr>
+          <w:sz w:val="52"/>
+          <w:szCs w:val="52"/>
+        </w:rPr>
+      </w:pPr>
+      <w:bookmarkStart w:id="1" w:name="_ng30guuqqp2v" w:colFirst="0" w:colLast="0"/>
+      <w:bookmarkEnd w:id="1"/>
+      <w:r>
+        <w:t xml:space="preserve">                                                             </w:t>
+      </w:r>
+      <w:r>
+        <w:rPr>
+          <w:sz w:val="52"/>
+          <w:szCs w:val="52"/>
+        </w:rPr>
+        <w:t>A</w:t>
       </w:r>
     </w:p>
     <w:p>
@@ -211,49 +95,16 @@
           <w:sz w:val="32"/>
           <w:szCs w:val="32"/>
         </w:rPr>
-        <w:t>Akkhil</w:t>
-      </w:r>
-    </w:p>
-    <w:p>
-      <w:pPr>
-        <w:rPr>
-          <w:rFonts w:ascii="Segoe UI Historic" w:hAnsi="Segoe UI Historic" w:cs="Segoe UI Historic"/>
-          <w:b/>
-          <w:bCs/>
-          <w:color w:val="050505"/>
-          <w:sz w:val="28"/>
-          <w:szCs w:val="28"/>
-        </w:rPr>
-      </w:pPr>
-      <w:r>
-        <w:rPr>
-          <w:rFonts w:cs="Segoe UI Historic"/>
-          <w:bCs/>
-          <w:color w:val="050505"/>
-          <w:sz w:val="28"/>
-          <w:szCs w:val="28"/>
-        </w:rPr>
-        <w:t>Wannabe</w:t>
-      </w:r>
-      <w:r>
-        <w:rPr>
-          <w:rFonts w:ascii="Segoe UI Historic" w:hAnsi="Segoe UI Historic" w:cs="Segoe UI Historic"/>
-          <w:bCs/>
-          <w:color w:val="050505"/>
-          <w:sz w:val="28"/>
-          <w:szCs w:val="28"/>
-        </w:rPr>
         <w:t xml:space="preserve"> </w:t>
       </w:r>
       <w:r>
         <w:rPr>
-          <w:rFonts w:cs="Segoe UI Historic"/>
-          <w:bCs/>
-          <w:color w:val="050505"/>
-          <w:sz w:val="28"/>
-          <w:szCs w:val="28"/>
-        </w:rPr>
-        <w:t>indiass</w:t>
+          <w:rFonts w:ascii="PT Sans Narrow" w:eastAsia="PT Sans Narrow" w:hAnsi="PT Sans Narrow" w:cs="PT Sans Narrow"/>
+          <w:color w:val="008575"/>
+          <w:sz w:val="32"/>
+          <w:szCs w:val="32"/>
+        </w:rPr>
+        <w:t xml:space="preserve">                                           Project report</w:t>
       </w:r>
     </w:p>
     <w:p>
@@ -265,23 +116,1679 @@
           <w:right w:val="nil"/>
           <w:between w:val="nil"/>
         </w:pBdr>
+        <w:spacing w:line="240" w:lineRule="auto"/>
+        <w:rPr>
+          <w:rFonts w:ascii="PT Sans Narrow" w:eastAsia="PT Sans Narrow" w:hAnsi="PT Sans Narrow" w:cs="PT Sans Narrow"/>
+          <w:color w:val="008575"/>
+          <w:sz w:val="32"/>
+          <w:szCs w:val="32"/>
+        </w:rPr>
+      </w:pPr>
+      <w:r>
+        <w:rPr>
+          <w:rFonts w:ascii="PT Sans Narrow" w:eastAsia="PT Sans Narrow" w:hAnsi="PT Sans Narrow" w:cs="PT Sans Narrow"/>
+          <w:color w:val="008575"/>
+          <w:sz w:val="32"/>
+          <w:szCs w:val="32"/>
+        </w:rPr>
+        <w:t xml:space="preserve"> </w:t>
+      </w:r>
+      <w:r>
+        <w:rPr>
+          <w:rFonts w:ascii="PT Sans Narrow" w:eastAsia="PT Sans Narrow" w:hAnsi="PT Sans Narrow" w:cs="PT Sans Narrow"/>
+          <w:color w:val="008575"/>
+          <w:sz w:val="32"/>
+          <w:szCs w:val="32"/>
+        </w:rPr>
+        <w:t xml:space="preserve">   </w:t>
+      </w:r>
+      <w:r>
+        <w:rPr>
+          <w:rFonts w:ascii="PT Sans Narrow" w:eastAsia="PT Sans Narrow" w:hAnsi="PT Sans Narrow" w:cs="PT Sans Narrow"/>
+          <w:color w:val="008575"/>
+          <w:sz w:val="32"/>
+          <w:szCs w:val="32"/>
+        </w:rPr>
+        <w:t xml:space="preserve">                 Summited in 4</w:t>
+      </w:r>
+      <w:r>
+        <w:rPr>
+          <w:rFonts w:ascii="PT Sans Narrow" w:eastAsia="PT Sans Narrow" w:hAnsi="PT Sans Narrow" w:cs="PT Sans Narrow"/>
+          <w:color w:val="008575"/>
+          <w:sz w:val="32"/>
+          <w:szCs w:val="32"/>
+          <w:vertAlign w:val="superscript"/>
+        </w:rPr>
+        <w:t xml:space="preserve">th </w:t>
+      </w:r>
+      <w:r>
+        <w:rPr>
+          <w:rFonts w:ascii="PT Sans Narrow" w:eastAsia="PT Sans Narrow" w:hAnsi="PT Sans Narrow" w:cs="PT Sans Narrow"/>
+          <w:color w:val="008575"/>
+          <w:sz w:val="32"/>
+          <w:szCs w:val="32"/>
+        </w:rPr>
+        <w:t>semester</w:t>
+      </w:r>
+      <w:r>
+        <w:rPr>
+          <w:rFonts w:ascii="PT Sans Narrow" w:eastAsia="PT Sans Narrow" w:hAnsi="PT Sans Narrow" w:cs="PT Sans Narrow"/>
+          <w:color w:val="008575"/>
+          <w:sz w:val="32"/>
+          <w:szCs w:val="32"/>
+        </w:rPr>
+        <w:t xml:space="preserve"> of diploma </w:t>
+      </w:r>
+      <w:r>
+        <w:rPr>
+          <w:rFonts w:ascii="PT Sans Narrow" w:eastAsia="PT Sans Narrow" w:hAnsi="PT Sans Narrow" w:cs="PT Sans Narrow"/>
+          <w:color w:val="008575"/>
+          <w:sz w:val="32"/>
+          <w:szCs w:val="32"/>
+        </w:rPr>
+        <w:t>engineering</w:t>
+      </w:r>
+      <w:r>
+        <w:rPr>
+          <w:rFonts w:ascii="PT Sans Narrow" w:eastAsia="PT Sans Narrow" w:hAnsi="PT Sans Narrow" w:cs="PT Sans Narrow"/>
+          <w:color w:val="008575"/>
+          <w:sz w:val="32"/>
+          <w:szCs w:val="32"/>
+        </w:rPr>
+        <w:t xml:space="preserve"> </w:t>
+      </w:r>
+    </w:p>
+    <w:p>
+      <w:pPr>
+        <w:pBdr>
+          <w:top w:val="nil"/>
+          <w:left w:val="nil"/>
+          <w:bottom w:val="nil"/>
+          <w:right w:val="nil"/>
+          <w:between w:val="nil"/>
+        </w:pBdr>
+        <w:spacing w:line="240" w:lineRule="auto"/>
+        <w:rPr>
+          <w:rFonts w:ascii="PT Sans Narrow" w:eastAsia="PT Sans Narrow" w:hAnsi="PT Sans Narrow" w:cs="PT Sans Narrow"/>
+          <w:color w:val="008575"/>
+          <w:sz w:val="32"/>
+          <w:szCs w:val="32"/>
+        </w:rPr>
+      </w:pPr>
+      <w:r>
+        <w:rPr>
+          <w:rFonts w:ascii="PT Sans Narrow" w:eastAsia="PT Sans Narrow" w:hAnsi="PT Sans Narrow" w:cs="PT Sans Narrow"/>
+          <w:color w:val="008575"/>
+          <w:sz w:val="32"/>
+          <w:szCs w:val="32"/>
+        </w:rPr>
+        <w:t xml:space="preserve">    </w:t>
+      </w:r>
+      <w:r>
+        <w:rPr>
+          <w:rFonts w:ascii="PT Sans Narrow" w:eastAsia="PT Sans Narrow" w:hAnsi="PT Sans Narrow" w:cs="PT Sans Narrow"/>
+          <w:color w:val="008575"/>
+          <w:sz w:val="32"/>
+          <w:szCs w:val="32"/>
+        </w:rPr>
+        <w:t xml:space="preserve">   </w:t>
+      </w:r>
+      <w:r>
+        <w:rPr>
+          <w:rFonts w:ascii="PT Sans Narrow" w:eastAsia="PT Sans Narrow" w:hAnsi="PT Sans Narrow" w:cs="PT Sans Narrow"/>
+          <w:color w:val="008575"/>
+          <w:sz w:val="32"/>
+          <w:szCs w:val="32"/>
+        </w:rPr>
+        <w:t xml:space="preserve">                  In the department of Computer. </w:t>
+      </w:r>
+      <w:r>
+        <w:rPr>
+          <w:rFonts w:ascii="PT Sans Narrow" w:eastAsia="PT Sans Narrow" w:hAnsi="PT Sans Narrow" w:cs="PT Sans Narrow"/>
+          <w:color w:val="008575"/>
+          <w:sz w:val="32"/>
+          <w:szCs w:val="32"/>
+        </w:rPr>
+        <w:t>engineering</w:t>
+      </w:r>
+    </w:p>
+    <w:p>
+      <w:pPr>
+        <w:pBdr>
+          <w:top w:val="nil"/>
+          <w:left w:val="nil"/>
+          <w:bottom w:val="nil"/>
+          <w:right w:val="nil"/>
+          <w:between w:val="nil"/>
+        </w:pBdr>
+        <w:spacing w:line="240" w:lineRule="auto"/>
+        <w:rPr>
+          <w:rFonts w:ascii="PT Sans Narrow" w:eastAsia="PT Sans Narrow" w:hAnsi="PT Sans Narrow" w:cs="PT Sans Narrow"/>
+          <w:color w:val="008575"/>
+          <w:sz w:val="32"/>
+          <w:szCs w:val="32"/>
+        </w:rPr>
+      </w:pPr>
+    </w:p>
+    <w:p>
+      <w:pPr>
+        <w:pBdr>
+          <w:top w:val="nil"/>
+          <w:left w:val="nil"/>
+          <w:bottom w:val="nil"/>
+          <w:right w:val="nil"/>
+          <w:between w:val="nil"/>
+        </w:pBdr>
+        <w:spacing w:line="240" w:lineRule="auto"/>
+        <w:rPr>
+          <w:rFonts w:ascii="PT Sans Narrow" w:eastAsia="PT Sans Narrow" w:hAnsi="PT Sans Narrow" w:cs="PT Sans Narrow"/>
+          <w:color w:val="008575"/>
+          <w:sz w:val="32"/>
+          <w:szCs w:val="32"/>
+        </w:rPr>
+      </w:pPr>
+      <w:r>
+        <w:rPr>
+          <w:rFonts w:ascii="PT Sans Narrow" w:eastAsia="PT Sans Narrow" w:hAnsi="PT Sans Narrow" w:cs="PT Sans Narrow"/>
+          <w:color w:val="008575"/>
+          <w:sz w:val="32"/>
+          <w:szCs w:val="32"/>
+        </w:rPr>
+        <w:t xml:space="preserve">  </w:t>
+      </w:r>
+    </w:p>
+    <w:p>
+      <w:pPr>
+        <w:pBdr>
+          <w:top w:val="nil"/>
+          <w:left w:val="nil"/>
+          <w:bottom w:val="nil"/>
+          <w:right w:val="nil"/>
+          <w:between w:val="nil"/>
+        </w:pBdr>
+        <w:spacing w:line="240" w:lineRule="auto"/>
+        <w:rPr>
+          <w:rFonts w:ascii="PT Sans Narrow" w:eastAsia="PT Sans Narrow" w:hAnsi="PT Sans Narrow" w:cs="PT Sans Narrow"/>
+          <w:color w:val="008575"/>
+          <w:sz w:val="32"/>
+          <w:szCs w:val="32"/>
+        </w:rPr>
+      </w:pPr>
+      <w:r>
+        <w:rPr>
+          <w:rFonts w:ascii="PT Sans Narrow" w:eastAsia="PT Sans Narrow" w:hAnsi="PT Sans Narrow" w:cs="PT Sans Narrow"/>
+          <w:color w:val="008575"/>
+          <w:sz w:val="32"/>
+          <w:szCs w:val="32"/>
+        </w:rPr>
+        <w:t xml:space="preserve">  </w:t>
+      </w:r>
+      <w:r>
+        <w:rPr>
+          <w:rFonts w:ascii="PT Sans Narrow" w:eastAsia="PT Sans Narrow" w:hAnsi="PT Sans Narrow" w:cs="PT Sans Narrow"/>
+          <w:color w:val="008575"/>
+          <w:sz w:val="32"/>
+          <w:szCs w:val="32"/>
+        </w:rPr>
+        <w:t xml:space="preserve">   </w:t>
+      </w:r>
+      <w:r>
+        <w:rPr>
+          <w:rFonts w:ascii="PT Sans Narrow" w:eastAsia="PT Sans Narrow" w:hAnsi="PT Sans Narrow" w:cs="PT Sans Narrow"/>
+          <w:color w:val="008575"/>
+          <w:sz w:val="32"/>
+          <w:szCs w:val="32"/>
+        </w:rPr>
+        <w:t xml:space="preserve">                                     </w:t>
+      </w:r>
+      <w:r>
+        <w:rPr>
+          <w:noProof/>
+        </w:rPr>
+        <w:drawing>
+          <wp:inline distT="0" distB="0" distL="0" distR="0" wp14:anchorId="5BCECAE9" wp14:editId="77D5E157">
+            <wp:extent cx="1432560" cy="1432560"/>
+            <wp:effectExtent l="0" t="0" r="0" b="0"/>
+            <wp:docPr id="882656789" name="Picture 1"/>
+            <wp:cNvGraphicFramePr>
+              <a:graphicFrameLocks xmlns:a="http://schemas.openxmlformats.org/drawingml/2006/main" noChangeAspect="1"/>
+            </wp:cNvGraphicFramePr>
+            <a:graphic xmlns:a="http://schemas.openxmlformats.org/drawingml/2006/main">
+              <a:graphicData uri="http://schemas.openxmlformats.org/drawingml/2006/picture">
+                <pic:pic xmlns:pic="http://schemas.openxmlformats.org/drawingml/2006/picture">
+                  <pic:nvPicPr>
+                    <pic:cNvPr id="0" name="Picture 1"/>
+                    <pic:cNvPicPr>
+                      <a:picLocks noChangeAspect="1" noChangeArrowheads="1"/>
+                    </pic:cNvPicPr>
+                  </pic:nvPicPr>
+                  <pic:blipFill>
+                    <a:blip r:embed="rId8">
+                      <a:extLst>
+                        <a:ext uri="{28A0092B-C50C-407E-A947-70E740481C1C}">
+                          <a14:useLocalDpi xmlns:a14="http://schemas.microsoft.com/office/drawing/2010/main" val="0"/>
+                        </a:ext>
+                      </a:extLst>
+                    </a:blip>
+                    <a:srcRect/>
+                    <a:stretch>
+                      <a:fillRect/>
+                    </a:stretch>
+                  </pic:blipFill>
+                  <pic:spPr bwMode="auto">
+                    <a:xfrm>
+                      <a:off x="0" y="0"/>
+                      <a:ext cx="1432560" cy="1432560"/>
+                    </a:xfrm>
+                    <a:prstGeom prst="rect">
+                      <a:avLst/>
+                    </a:prstGeom>
+                    <a:noFill/>
+                    <a:ln>
+                      <a:noFill/>
+                    </a:ln>
+                  </pic:spPr>
+                </pic:pic>
+              </a:graphicData>
+            </a:graphic>
+          </wp:inline>
+        </w:drawing>
+      </w:r>
+    </w:p>
+    <w:p>
+      <w:pPr>
+        <w:pBdr>
+          <w:top w:val="nil"/>
+          <w:left w:val="nil"/>
+          <w:bottom w:val="nil"/>
+          <w:right w:val="nil"/>
+          <w:between w:val="nil"/>
+        </w:pBdr>
+        <w:spacing w:line="240" w:lineRule="auto"/>
+        <w:rPr>
+          <w:rFonts w:ascii="PT Sans Narrow" w:eastAsia="PT Sans Narrow" w:hAnsi="PT Sans Narrow" w:cs="PT Sans Narrow"/>
+          <w:color w:val="008575"/>
+          <w:sz w:val="32"/>
+          <w:szCs w:val="32"/>
+        </w:rPr>
+      </w:pPr>
+      <w:r>
+        <w:rPr>
+          <w:rFonts w:ascii="PT Sans Narrow" w:eastAsia="PT Sans Narrow" w:hAnsi="PT Sans Narrow" w:cs="PT Sans Narrow"/>
+          <w:color w:val="008575"/>
+          <w:sz w:val="32"/>
+          <w:szCs w:val="32"/>
+        </w:rPr>
+        <w:t xml:space="preserve"> </w:t>
+      </w:r>
+    </w:p>
+    <w:p>
+      <w:pPr>
+        <w:pBdr>
+          <w:top w:val="nil"/>
+          <w:left w:val="nil"/>
+          <w:bottom w:val="nil"/>
+          <w:right w:val="nil"/>
+          <w:between w:val="nil"/>
+        </w:pBdr>
+        <w:spacing w:line="240" w:lineRule="auto"/>
+        <w:rPr>
+          <w:rFonts w:ascii="PT Sans Narrow" w:eastAsia="PT Sans Narrow" w:hAnsi="PT Sans Narrow" w:cs="PT Sans Narrow"/>
+          <w:color w:val="008575"/>
+          <w:sz w:val="32"/>
+          <w:szCs w:val="32"/>
+        </w:rPr>
+      </w:pPr>
+      <w:r>
+        <w:rPr>
+          <w:rFonts w:ascii="PT Sans Narrow" w:eastAsia="PT Sans Narrow" w:hAnsi="PT Sans Narrow" w:cs="PT Sans Narrow"/>
+          <w:color w:val="008575"/>
+          <w:sz w:val="32"/>
+          <w:szCs w:val="32"/>
+        </w:rPr>
+        <w:t xml:space="preserve"> </w:t>
+      </w:r>
+      <w:r>
+        <w:rPr>
+          <w:rFonts w:ascii="PT Sans Narrow" w:eastAsia="PT Sans Narrow" w:hAnsi="PT Sans Narrow" w:cs="PT Sans Narrow"/>
+          <w:color w:val="008575"/>
+          <w:sz w:val="32"/>
+          <w:szCs w:val="32"/>
+        </w:rPr>
+        <w:t xml:space="preserve">  </w:t>
+      </w:r>
+      <w:r>
+        <w:rPr>
+          <w:rFonts w:ascii="PT Sans Narrow" w:eastAsia="PT Sans Narrow" w:hAnsi="PT Sans Narrow" w:cs="PT Sans Narrow"/>
+          <w:color w:val="008575"/>
+          <w:sz w:val="32"/>
+          <w:szCs w:val="32"/>
+        </w:rPr>
+        <w:t xml:space="preserve">                               Academic session -2021-2024</w:t>
+      </w:r>
+    </w:p>
+    <w:p>
+      <w:pPr>
+        <w:pBdr>
+          <w:top w:val="nil"/>
+          <w:left w:val="nil"/>
+          <w:bottom w:val="nil"/>
+          <w:right w:val="nil"/>
+          <w:between w:val="nil"/>
+        </w:pBdr>
+        <w:spacing w:line="240" w:lineRule="auto"/>
+        <w:rPr>
+          <w:rFonts w:ascii="PT Sans Narrow" w:eastAsia="PT Sans Narrow" w:hAnsi="PT Sans Narrow" w:cs="PT Sans Narrow"/>
+          <w:color w:val="008575"/>
+          <w:sz w:val="32"/>
+          <w:szCs w:val="32"/>
+        </w:rPr>
+      </w:pPr>
+    </w:p>
+    <w:p>
+      <w:pPr>
+        <w:pBdr>
+          <w:top w:val="nil"/>
+          <w:left w:val="nil"/>
+          <w:bottom w:val="nil"/>
+          <w:right w:val="nil"/>
+          <w:between w:val="nil"/>
+        </w:pBdr>
+        <w:spacing w:line="240" w:lineRule="auto"/>
+        <w:rPr>
+          <w:rFonts w:ascii="PT Sans Narrow" w:eastAsia="PT Sans Narrow" w:hAnsi="PT Sans Narrow" w:cs="PT Sans Narrow"/>
+          <w:color w:val="008575"/>
+          <w:sz w:val="32"/>
+          <w:szCs w:val="32"/>
+        </w:rPr>
+      </w:pPr>
+    </w:p>
+    <w:p>
+      <w:pPr>
+        <w:pBdr>
+          <w:top w:val="nil"/>
+          <w:left w:val="nil"/>
+          <w:bottom w:val="nil"/>
+          <w:right w:val="nil"/>
+          <w:between w:val="nil"/>
+        </w:pBdr>
+        <w:spacing w:line="240" w:lineRule="auto"/>
+        <w:rPr>
+          <w:rFonts w:ascii="PT Sans Narrow" w:eastAsia="PT Sans Narrow" w:hAnsi="PT Sans Narrow" w:cs="PT Sans Narrow"/>
+          <w:color w:val="008575"/>
+          <w:sz w:val="32"/>
+          <w:szCs w:val="32"/>
+        </w:rPr>
+      </w:pPr>
+    </w:p>
+    <w:p>
+      <w:pPr>
+        <w:pBdr>
+          <w:top w:val="nil"/>
+          <w:left w:val="nil"/>
+          <w:bottom w:val="nil"/>
+          <w:right w:val="nil"/>
+          <w:between w:val="nil"/>
+        </w:pBdr>
+        <w:spacing w:line="240" w:lineRule="auto"/>
+        <w:rPr>
+          <w:rFonts w:ascii="PT Sans Narrow" w:eastAsia="PT Sans Narrow" w:hAnsi="PT Sans Narrow" w:cs="PT Sans Narrow"/>
+          <w:color w:val="008575"/>
+          <w:sz w:val="32"/>
+          <w:szCs w:val="32"/>
+        </w:rPr>
+      </w:pPr>
+    </w:p>
+    <w:p>
+      <w:pPr>
+        <w:pBdr>
+          <w:top w:val="nil"/>
+          <w:left w:val="nil"/>
+          <w:bottom w:val="nil"/>
+          <w:right w:val="nil"/>
+          <w:between w:val="nil"/>
+        </w:pBdr>
+        <w:spacing w:line="240" w:lineRule="auto"/>
+        <w:rPr>
+          <w:rFonts w:ascii="PT Sans Narrow" w:eastAsia="PT Sans Narrow" w:hAnsi="PT Sans Narrow" w:cs="PT Sans Narrow"/>
+          <w:color w:val="008575"/>
+          <w:sz w:val="32"/>
+          <w:szCs w:val="32"/>
+        </w:rPr>
+      </w:pPr>
+    </w:p>
+    <w:p>
+      <w:pPr>
+        <w:pBdr>
+          <w:top w:val="nil"/>
+          <w:left w:val="nil"/>
+          <w:bottom w:val="nil"/>
+          <w:right w:val="nil"/>
+          <w:between w:val="nil"/>
+        </w:pBdr>
+        <w:spacing w:line="240" w:lineRule="auto"/>
+        <w:rPr>
+          <w:rFonts w:ascii="PT Sans Narrow" w:eastAsia="PT Sans Narrow" w:hAnsi="PT Sans Narrow" w:cs="PT Sans Narrow"/>
+          <w:color w:val="008575"/>
+          <w:sz w:val="32"/>
+          <w:szCs w:val="32"/>
+        </w:rPr>
+      </w:pPr>
+    </w:p>
+    <w:p>
+      <w:pPr>
+        <w:pBdr>
+          <w:top w:val="nil"/>
+          <w:left w:val="nil"/>
+          <w:bottom w:val="nil"/>
+          <w:right w:val="nil"/>
+          <w:between w:val="nil"/>
+        </w:pBdr>
+        <w:spacing w:line="240" w:lineRule="auto"/>
+        <w:rPr>
+          <w:rFonts w:ascii="PT Sans Narrow" w:eastAsia="PT Sans Narrow" w:hAnsi="PT Sans Narrow" w:cs="PT Sans Narrow"/>
+          <w:color w:val="008575"/>
+          <w:sz w:val="32"/>
+          <w:szCs w:val="32"/>
+        </w:rPr>
+      </w:pPr>
+    </w:p>
+    <w:p>
+      <w:pPr>
+        <w:pBdr>
+          <w:top w:val="nil"/>
+          <w:left w:val="nil"/>
+          <w:bottom w:val="nil"/>
+          <w:right w:val="nil"/>
+          <w:between w:val="nil"/>
+        </w:pBdr>
+        <w:spacing w:line="240" w:lineRule="auto"/>
+        <w:rPr>
+          <w:rFonts w:ascii="PT Sans Narrow" w:eastAsia="PT Sans Narrow" w:hAnsi="PT Sans Narrow" w:cs="PT Sans Narrow"/>
+          <w:color w:val="008575"/>
+          <w:sz w:val="32"/>
+          <w:szCs w:val="32"/>
+        </w:rPr>
+      </w:pPr>
+    </w:p>
+    <w:p>
+      <w:pPr>
+        <w:pBdr>
+          <w:top w:val="nil"/>
+          <w:left w:val="nil"/>
+          <w:bottom w:val="nil"/>
+          <w:right w:val="nil"/>
+          <w:between w:val="nil"/>
+        </w:pBdr>
+        <w:spacing w:line="240" w:lineRule="auto"/>
+        <w:rPr>
+          <w:rFonts w:ascii="PT Sans Narrow" w:eastAsia="PT Sans Narrow" w:hAnsi="PT Sans Narrow" w:cs="PT Sans Narrow"/>
+          <w:color w:val="008575"/>
+          <w:sz w:val="32"/>
+          <w:szCs w:val="32"/>
+        </w:rPr>
+      </w:pPr>
+    </w:p>
+    <w:p>
+      <w:pPr>
+        <w:pBdr>
+          <w:top w:val="nil"/>
+          <w:left w:val="nil"/>
+          <w:bottom w:val="nil"/>
+          <w:right w:val="nil"/>
+          <w:between w:val="nil"/>
+        </w:pBdr>
+        <w:spacing w:line="240" w:lineRule="auto"/>
+        <w:rPr>
+          <w:rFonts w:ascii="PT Sans Narrow" w:eastAsia="PT Sans Narrow" w:hAnsi="PT Sans Narrow" w:cs="PT Sans Narrow"/>
+          <w:color w:val="008575"/>
+          <w:sz w:val="32"/>
+          <w:szCs w:val="32"/>
+        </w:rPr>
+      </w:pPr>
+    </w:p>
+    <w:p>
+      <w:pPr>
+        <w:pBdr>
+          <w:top w:val="nil"/>
+          <w:left w:val="nil"/>
+          <w:bottom w:val="nil"/>
+          <w:right w:val="nil"/>
+          <w:between w:val="nil"/>
+        </w:pBdr>
+        <w:spacing w:line="240" w:lineRule="auto"/>
+        <w:rPr>
+          <w:rFonts w:ascii="PT Sans Narrow" w:eastAsia="PT Sans Narrow" w:hAnsi="PT Sans Narrow" w:cs="PT Sans Narrow"/>
+          <w:color w:val="008575"/>
+          <w:sz w:val="32"/>
+          <w:szCs w:val="32"/>
+        </w:rPr>
+      </w:pPr>
+    </w:p>
+    <w:p>
+      <w:pPr>
+        <w:pStyle w:val="Title"/>
+        <w:rPr>
+          <w:sz w:val="44"/>
+          <w:szCs w:val="44"/>
+        </w:rPr>
+      </w:pPr>
+      <w:r>
+        <w:rPr>
+          <w:sz w:val="44"/>
+          <w:szCs w:val="44"/>
+        </w:rPr>
+        <w:lastRenderedPageBreak/>
+        <w:t>GOVERNMENT POLYTECHNIC, UMRI, (KURUKSHETRA)</w:t>
+      </w:r>
+    </w:p>
+    <w:p>
+      <w:pPr>
+        <w:pBdr>
+          <w:top w:val="nil"/>
+          <w:left w:val="nil"/>
+          <w:bottom w:val="nil"/>
+          <w:right w:val="nil"/>
+          <w:between w:val="nil"/>
+        </w:pBdr>
+        <w:spacing w:line="240" w:lineRule="auto"/>
+        <w:rPr>
+          <w:rFonts w:ascii="PT Sans Narrow" w:eastAsia="PT Sans Narrow" w:hAnsi="PT Sans Narrow" w:cs="PT Sans Narrow"/>
+          <w:color w:val="008575"/>
+          <w:sz w:val="32"/>
+          <w:szCs w:val="32"/>
+        </w:rPr>
+      </w:pPr>
+    </w:p>
+    <w:p>
+      <w:pPr>
+        <w:pBdr>
+          <w:top w:val="nil"/>
+          <w:left w:val="nil"/>
+          <w:bottom w:val="nil"/>
+          <w:right w:val="nil"/>
+          <w:between w:val="nil"/>
+        </w:pBdr>
+        <w:spacing w:line="240" w:lineRule="auto"/>
+        <w:rPr>
+          <w:rFonts w:ascii="PT Sans Narrow" w:eastAsia="PT Sans Narrow" w:hAnsi="PT Sans Narrow" w:cs="PT Sans Narrow"/>
+          <w:color w:val="008575"/>
+          <w:sz w:val="56"/>
+          <w:szCs w:val="56"/>
+        </w:rPr>
+      </w:pPr>
+      <w:r>
+        <w:rPr>
+          <w:rFonts w:ascii="PT Sans Narrow" w:eastAsia="PT Sans Narrow" w:hAnsi="PT Sans Narrow" w:cs="PT Sans Narrow"/>
+          <w:color w:val="008575"/>
+          <w:sz w:val="32"/>
+          <w:szCs w:val="32"/>
+        </w:rPr>
+        <w:t xml:space="preserve">                                      </w:t>
+      </w:r>
+      <w:r>
+        <w:rPr>
+          <w:rFonts w:ascii="PT Sans Narrow" w:eastAsia="PT Sans Narrow" w:hAnsi="PT Sans Narrow" w:cs="PT Sans Narrow"/>
+          <w:color w:val="008575"/>
+          <w:sz w:val="56"/>
+          <w:szCs w:val="56"/>
+        </w:rPr>
+        <w:t xml:space="preserve"> Certification</w:t>
+      </w:r>
+    </w:p>
+    <w:p>
+      <w:pPr>
+        <w:pBdr>
+          <w:top w:val="nil"/>
+          <w:left w:val="nil"/>
+          <w:bottom w:val="nil"/>
+          <w:right w:val="nil"/>
+          <w:between w:val="nil"/>
+        </w:pBdr>
+        <w:spacing w:line="240" w:lineRule="auto"/>
+        <w:rPr>
+          <w:rFonts w:ascii="PT Sans Narrow" w:eastAsia="PT Sans Narrow" w:hAnsi="PT Sans Narrow" w:cs="PT Sans Narrow"/>
+          <w:color w:val="008575"/>
+          <w:sz w:val="56"/>
+          <w:szCs w:val="56"/>
+        </w:rPr>
+      </w:pPr>
+    </w:p>
+    <w:p>
+      <w:pPr>
+        <w:pBdr>
+          <w:top w:val="nil"/>
+          <w:left w:val="nil"/>
+          <w:bottom w:val="nil"/>
+          <w:right w:val="nil"/>
+          <w:between w:val="nil"/>
+        </w:pBdr>
+        <w:spacing w:line="240" w:lineRule="auto"/>
+        <w:rPr>
+          <w:rFonts w:ascii="PT Sans Narrow" w:eastAsia="PT Sans Narrow" w:hAnsi="PT Sans Narrow" w:cs="PT Sans Narrow"/>
+          <w:color w:val="008575"/>
+          <w:sz w:val="32"/>
+          <w:szCs w:val="32"/>
+          <w:lang w:val="en-IN"/>
+        </w:rPr>
+      </w:pPr>
+      <w:r>
+        <w:rPr>
+          <w:rFonts w:ascii="PT Sans Narrow" w:eastAsia="PT Sans Narrow" w:hAnsi="PT Sans Narrow" w:cs="PT Sans Narrow"/>
+          <w:color w:val="008575"/>
+          <w:sz w:val="32"/>
+          <w:szCs w:val="32"/>
+          <w:lang w:val="en-IN"/>
+        </w:rPr>
+        <w:t>This is to certify that the project report titled "</w:t>
+      </w:r>
+      <w:r>
+        <w:rPr>
+          <w:b/>
+          <w:bCs/>
+          <w:sz w:val="32"/>
+          <w:szCs w:val="32"/>
+          <w:u w:val="single"/>
+        </w:rPr>
+        <w:t>Note Web Browser Application</w:t>
+      </w:r>
+      <w:r>
+        <w:rPr>
+          <w:rFonts w:ascii="PT Sans Narrow" w:eastAsia="PT Sans Narrow" w:hAnsi="PT Sans Narrow" w:cs="PT Sans Narrow"/>
+          <w:color w:val="008575"/>
+          <w:sz w:val="32"/>
+          <w:szCs w:val="32"/>
+          <w:lang w:val="en-IN"/>
+        </w:rPr>
+        <w:t xml:space="preserve"> " submitted by </w:t>
+      </w:r>
+      <w:r>
+        <w:rPr>
+          <w:rFonts w:ascii="PT Sans Narrow" w:eastAsia="PT Sans Narrow" w:hAnsi="PT Sans Narrow" w:cs="PT Sans Narrow"/>
+          <w:b/>
+          <w:bCs/>
+          <w:color w:val="008575"/>
+          <w:sz w:val="32"/>
+          <w:szCs w:val="32"/>
+          <w:u w:val="single"/>
+          <w:lang w:val="en-IN"/>
+        </w:rPr>
+        <w:t>Akkhil</w:t>
+      </w:r>
+      <w:r>
+        <w:rPr>
+          <w:rFonts w:ascii="PT Sans Narrow" w:eastAsia="PT Sans Narrow" w:hAnsi="PT Sans Narrow" w:cs="PT Sans Narrow"/>
+          <w:color w:val="008575"/>
+          <w:sz w:val="32"/>
+          <w:szCs w:val="32"/>
+          <w:lang w:val="en-IN"/>
+        </w:rPr>
+        <w:t xml:space="preserve"> in partial fulfilment of the requirements for the [Course Name] at Government Polytechnic Umri, Computer Branch, has been reviewed and found to be satisfactory.</w:t>
+      </w:r>
+    </w:p>
+    <w:p>
+      <w:pPr>
+        <w:pBdr>
+          <w:top w:val="nil"/>
+          <w:left w:val="nil"/>
+          <w:bottom w:val="nil"/>
+          <w:right w:val="nil"/>
+          <w:between w:val="nil"/>
+        </w:pBdr>
+        <w:spacing w:line="240" w:lineRule="auto"/>
+        <w:rPr>
+          <w:rFonts w:ascii="PT Sans Narrow" w:eastAsia="PT Sans Narrow" w:hAnsi="PT Sans Narrow" w:cs="PT Sans Narrow"/>
+          <w:color w:val="008575"/>
+          <w:sz w:val="32"/>
+          <w:szCs w:val="32"/>
+          <w:lang w:val="en-IN"/>
+        </w:rPr>
+      </w:pPr>
+      <w:r>
+        <w:rPr>
+          <w:rFonts w:ascii="PT Sans Narrow" w:eastAsia="PT Sans Narrow" w:hAnsi="PT Sans Narrow" w:cs="PT Sans Narrow"/>
+          <w:color w:val="008575"/>
+          <w:sz w:val="32"/>
+          <w:szCs w:val="32"/>
+          <w:lang w:val="en-IN"/>
+        </w:rPr>
+        <w:t>The project report has been evaluated on the basis of its content, presentation, and adherence to the prescribed guidelines. It is our pleasure to acknowledge that the report demonstrates a comprehensive understanding of the subject matter and showcases the practical application of the knowledge acquired during the course.</w:t>
+      </w:r>
+    </w:p>
+    <w:p>
+      <w:pPr>
+        <w:pBdr>
+          <w:top w:val="nil"/>
+          <w:left w:val="nil"/>
+          <w:bottom w:val="nil"/>
+          <w:right w:val="nil"/>
+          <w:between w:val="nil"/>
+        </w:pBdr>
+        <w:spacing w:line="240" w:lineRule="auto"/>
+        <w:rPr>
+          <w:rFonts w:ascii="PT Sans Narrow" w:eastAsia="PT Sans Narrow" w:hAnsi="PT Sans Narrow" w:cs="PT Sans Narrow"/>
+          <w:color w:val="008575"/>
+          <w:sz w:val="32"/>
+          <w:szCs w:val="32"/>
+          <w:lang w:val="en-IN"/>
+        </w:rPr>
+      </w:pPr>
+      <w:r>
+        <w:rPr>
+          <w:rFonts w:ascii="PT Sans Narrow" w:eastAsia="PT Sans Narrow" w:hAnsi="PT Sans Narrow" w:cs="PT Sans Narrow"/>
+          <w:color w:val="008575"/>
+          <w:sz w:val="32"/>
+          <w:szCs w:val="32"/>
+          <w:lang w:val="en-IN"/>
+        </w:rPr>
+        <w:t>We commend the effort, dedication, and diligence put forth by [Your Name] in completing this project. The report reflects the hard work and commitment to excellence that is expected of a student at Government Polytechnic Umri.</w:t>
+      </w:r>
+    </w:p>
+    <w:p>
+      <w:pPr>
+        <w:pBdr>
+          <w:top w:val="nil"/>
+          <w:left w:val="nil"/>
+          <w:bottom w:val="nil"/>
+          <w:right w:val="nil"/>
+          <w:between w:val="nil"/>
+        </w:pBdr>
+        <w:spacing w:line="240" w:lineRule="auto"/>
+        <w:rPr>
+          <w:rFonts w:ascii="PT Sans Narrow" w:eastAsia="PT Sans Narrow" w:hAnsi="PT Sans Narrow" w:cs="PT Sans Narrow"/>
+          <w:color w:val="008575"/>
+          <w:sz w:val="32"/>
+          <w:szCs w:val="32"/>
+          <w:lang w:val="en-IN"/>
+        </w:rPr>
+      </w:pPr>
+      <w:r>
+        <w:rPr>
+          <w:rFonts w:ascii="PT Sans Narrow" w:eastAsia="PT Sans Narrow" w:hAnsi="PT Sans Narrow" w:cs="PT Sans Narrow"/>
+          <w:color w:val="008575"/>
+          <w:sz w:val="32"/>
+          <w:szCs w:val="32"/>
+          <w:lang w:val="en-IN"/>
+        </w:rPr>
+        <w:t xml:space="preserve">This certification is granted on </w:t>
+      </w:r>
+      <w:r>
+        <w:rPr>
+          <w:rFonts w:ascii="PT Sans Narrow" w:eastAsia="PT Sans Narrow" w:hAnsi="PT Sans Narrow" w:cs="PT Sans Narrow"/>
+          <w:color w:val="008575"/>
+          <w:sz w:val="32"/>
+          <w:szCs w:val="32"/>
+          <w:lang w:val="en-IN"/>
+        </w:rPr>
+        <w:t>10-09-2023</w:t>
+      </w:r>
+      <w:r>
+        <w:rPr>
+          <w:rFonts w:ascii="PT Sans Narrow" w:eastAsia="PT Sans Narrow" w:hAnsi="PT Sans Narrow" w:cs="PT Sans Narrow"/>
+          <w:color w:val="008575"/>
+          <w:sz w:val="32"/>
+          <w:szCs w:val="32"/>
+          <w:lang w:val="en-IN"/>
+        </w:rPr>
+        <w:t xml:space="preserve"> and is valid for the submission of the project report to the concerned authorities.</w:t>
+      </w:r>
+    </w:p>
+    <w:p>
+      <w:pPr>
+        <w:pStyle w:val="Heading1"/>
+        <w:shd w:val="clear" w:color="auto" w:fill="FFFFFF"/>
         <w:spacing w:before="0"/>
         <w:rPr>
+          <w:color w:val="008575"/>
+          <w:sz w:val="32"/>
+          <w:szCs w:val="32"/>
+          <w:lang w:val="en-IN"/>
+        </w:rPr>
+      </w:pPr>
+    </w:p>
+    <w:p>
+      <w:pPr>
+        <w:pStyle w:val="Heading1"/>
+        <w:shd w:val="clear" w:color="auto" w:fill="FFFFFF"/>
+        <w:spacing w:before="0"/>
+        <w:rPr>
+          <w:color w:val="008575"/>
+          <w:sz w:val="32"/>
+          <w:szCs w:val="32"/>
+          <w:lang w:val="en-IN"/>
+        </w:rPr>
+      </w:pPr>
+      <w:r>
+        <w:rPr>
+          <w:color w:val="008575"/>
+          <w:sz w:val="32"/>
+          <w:szCs w:val="32"/>
+          <w:lang w:val="en-IN"/>
+        </w:rPr>
+        <w:t xml:space="preserve">      Project Guide                   </w:t>
+      </w:r>
+      <w:r>
+        <w:rPr>
+          <w:color w:val="008575"/>
+          <w:sz w:val="32"/>
+          <w:szCs w:val="32"/>
+          <w:lang w:val="en-IN"/>
+        </w:rPr>
+        <w:t xml:space="preserve">                                                </w:t>
+      </w:r>
+      <w:r>
+        <w:rPr>
+          <w:color w:val="008575"/>
+          <w:sz w:val="32"/>
+          <w:szCs w:val="32"/>
+          <w:lang w:val="en-IN"/>
+        </w:rPr>
+        <w:t>Project Supervisor</w:t>
+      </w:r>
+      <w:r>
+        <w:rPr>
+          <w:color w:val="008575"/>
+          <w:sz w:val="32"/>
+          <w:szCs w:val="32"/>
+          <w:lang w:val="en-IN"/>
+        </w:rPr>
+        <w:t xml:space="preserve"> </w:t>
+      </w:r>
+      <w:r>
+        <w:rPr>
+          <w:color w:val="008575"/>
+          <w:sz w:val="32"/>
+          <w:szCs w:val="32"/>
+          <w:lang w:val="en-IN"/>
+        </w:rPr>
+        <w:t xml:space="preserve">                                                         </w:t>
+      </w:r>
+    </w:p>
+    <w:p>
+      <w:pPr>
+        <w:pStyle w:val="Heading1"/>
+        <w:shd w:val="clear" w:color="auto" w:fill="FFFFFF"/>
+        <w:spacing w:before="0"/>
+        <w:rPr>
+          <w:rFonts w:ascii="Segoe UI Historic" w:hAnsi="Segoe UI Historic" w:cs="Segoe UI Historic"/>
+          <w:color w:val="050505"/>
+          <w:lang w:val="en-IN"/>
+        </w:rPr>
+      </w:pPr>
+    </w:p>
+    <w:p>
+      <w:pPr>
+        <w:pStyle w:val="Heading1"/>
+        <w:shd w:val="clear" w:color="auto" w:fill="FFFFFF"/>
+        <w:spacing w:before="0"/>
+        <w:rPr>
+          <w:rFonts w:ascii="Segoe UI Historic" w:hAnsi="Segoe UI Historic" w:cs="Segoe UI Historic"/>
+          <w:color w:val="050505"/>
+          <w:lang w:val="en-IN"/>
+        </w:rPr>
+      </w:pPr>
+      <w:r>
+        <w:rPr>
+          <w:rFonts w:ascii="Segoe UI Historic" w:hAnsi="Segoe UI Historic" w:cs="Segoe UI Historic"/>
+          <w:color w:val="050505"/>
+          <w:lang w:val="en-IN"/>
+        </w:rPr>
+        <w:t xml:space="preserve">Smt. </w:t>
+      </w:r>
+      <w:r>
+        <w:rPr>
+          <w:color w:val="auto"/>
+          <w:sz w:val="32"/>
+          <w:szCs w:val="32"/>
+          <w:lang w:val="en-IN"/>
+        </w:rPr>
+        <w:t>Rachana Gupta</w:t>
+      </w:r>
+      <w:r>
+        <w:rPr>
+          <w:rFonts w:ascii="Segoe UI Historic" w:hAnsi="Segoe UI Historic" w:cs="Segoe UI Historic"/>
+          <w:color w:val="050505"/>
+          <w:lang w:val="en-IN"/>
+        </w:rPr>
+        <w:t xml:space="preserve">                                    </w:t>
+      </w:r>
+      <w:r>
+        <w:rPr>
+          <w:rFonts w:ascii="Segoe UI Historic" w:hAnsi="Segoe UI Historic" w:cs="Segoe UI Historic"/>
+          <w:color w:val="050505"/>
+          <w:lang w:val="en-IN"/>
+        </w:rPr>
+        <w:t xml:space="preserve">Sr. </w:t>
+      </w:r>
+      <w:r>
+        <w:rPr>
+          <w:rFonts w:ascii="Segoe UI Historic" w:hAnsi="Segoe UI Historic" w:cs="Segoe UI Historic"/>
+          <w:color w:val="050505"/>
+          <w:lang w:val="en-IN"/>
+        </w:rPr>
+        <w:t xml:space="preserve">Manish </w:t>
+      </w:r>
+      <w:r>
+        <w:rPr>
+          <w:rFonts w:ascii="Segoe UI Historic" w:hAnsi="Segoe UI Historic" w:cs="Segoe UI Historic"/>
+          <w:color w:val="050505"/>
+          <w:lang w:val="en-IN"/>
+        </w:rPr>
+        <w:t xml:space="preserve">Kumar                  </w:t>
+      </w:r>
+      <w:r>
+        <w:rPr>
+          <w:color w:val="auto"/>
+          <w:sz w:val="32"/>
+          <w:szCs w:val="32"/>
+          <w:lang w:val="en-IN"/>
+        </w:rPr>
+        <w:t>H</w:t>
+      </w:r>
+      <w:r>
+        <w:rPr>
+          <w:color w:val="auto"/>
+          <w:sz w:val="32"/>
+          <w:szCs w:val="32"/>
+          <w:lang w:val="en-IN"/>
+        </w:rPr>
+        <w:t>O</w:t>
+      </w:r>
+      <w:r>
+        <w:rPr>
+          <w:color w:val="auto"/>
+          <w:sz w:val="32"/>
+          <w:szCs w:val="32"/>
+          <w:lang w:val="en-IN"/>
+        </w:rPr>
+        <w:t>D</w:t>
+      </w:r>
+      <w:r>
+        <w:rPr>
+          <w:color w:val="auto"/>
+          <w:sz w:val="32"/>
+          <w:szCs w:val="32"/>
+          <w:lang w:val="en-IN"/>
+        </w:rPr>
+        <w:t>, Computer Department</w:t>
+      </w:r>
+      <w:r>
+        <w:rPr>
+          <w:color w:val="auto"/>
+          <w:sz w:val="32"/>
+          <w:szCs w:val="32"/>
+          <w:lang w:val="en-IN"/>
+        </w:rPr>
+        <w:t xml:space="preserve">                            </w:t>
+      </w:r>
+      <w:r>
+        <w:rPr>
+          <w:color w:val="auto"/>
+          <w:sz w:val="32"/>
+          <w:szCs w:val="32"/>
+          <w:lang w:val="en-IN"/>
+        </w:rPr>
+        <w:t>CEO</w:t>
+      </w:r>
+      <w:r>
+        <w:rPr>
+          <w:color w:val="008575"/>
+          <w:sz w:val="32"/>
+          <w:szCs w:val="32"/>
+          <w:lang w:val="en-IN"/>
+        </w:rPr>
+        <w:t xml:space="preserve"> </w:t>
+      </w:r>
+      <w:r>
+        <w:rPr>
+          <w:color w:val="auto"/>
+          <w:sz w:val="32"/>
+          <w:szCs w:val="32"/>
+          <w:lang w:val="en-IN"/>
+        </w:rPr>
+        <w:t>Wannabe</w:t>
+      </w:r>
+      <w:r>
+        <w:rPr>
+          <w:rFonts w:ascii="Segoe UI Historic" w:hAnsi="Segoe UI Historic" w:cs="Segoe UI Historic"/>
+          <w:color w:val="050505"/>
+        </w:rPr>
+        <w:t xml:space="preserve"> indiass </w:t>
+      </w:r>
+      <w:r>
+        <w:rPr>
+          <w:rFonts w:ascii="Segoe UI Historic" w:hAnsi="Segoe UI Historic" w:cs="Segoe UI Historic"/>
+          <w:color w:val="050505"/>
+        </w:rPr>
+        <w:t>Pvt.Ltd</w:t>
+      </w:r>
+      <w:r>
+        <w:rPr>
+          <w:rFonts w:ascii="Segoe UI Historic" w:hAnsi="Segoe UI Historic" w:cs="Segoe UI Historic"/>
+          <w:color w:val="050505"/>
+        </w:rPr>
+        <w:t xml:space="preserve"> </w:t>
+      </w:r>
+      <w:r>
+        <w:rPr>
+          <w:rFonts w:ascii="Segoe UI Historic" w:hAnsi="Segoe UI Historic" w:cs="Segoe UI Historic"/>
+          <w:color w:val="050505"/>
+        </w:rPr>
+        <w:t xml:space="preserve">             </w:t>
+      </w:r>
+    </w:p>
+    <w:p>
+      <w:pPr>
+        <w:pBdr>
+          <w:top w:val="nil"/>
+          <w:left w:val="nil"/>
+          <w:bottom w:val="nil"/>
+          <w:right w:val="nil"/>
+          <w:between w:val="nil"/>
+        </w:pBdr>
+        <w:spacing w:line="240" w:lineRule="auto"/>
+        <w:rPr>
           <w:rFonts w:ascii="PT Sans Narrow" w:eastAsia="PT Sans Narrow" w:hAnsi="PT Sans Narrow" w:cs="PT Sans Narrow"/>
-          <w:sz w:val="28"/>
-          <w:szCs w:val="28"/>
-        </w:rPr>
-      </w:pPr>
-      <w:r>
+          <w:color w:val="008575"/>
+          <w:sz w:val="32"/>
+          <w:szCs w:val="32"/>
+          <w:lang w:val="en-IN"/>
+        </w:rPr>
+      </w:pPr>
+    </w:p>
+    <w:p>
+      <w:pPr>
+        <w:pStyle w:val="Heading2"/>
+        <w:rPr>
+          <w:lang w:val="en-IN"/>
+        </w:rPr>
+      </w:pPr>
+      <w:r>
+        <w:rPr>
+          <w:lang w:val="en-IN"/>
+        </w:rPr>
+        <w:t xml:space="preserve"> </w:t>
+      </w:r>
+      <w:r>
+        <w:rPr>
+          <w:lang w:val="en-IN"/>
+        </w:rPr>
+        <w:t xml:space="preserve">Project co-guide </w:t>
+      </w:r>
+      <w:r>
+        <w:rPr>
+          <w:lang w:val="en-IN"/>
+        </w:rPr>
+        <w:t xml:space="preserve">  </w:t>
+      </w:r>
+    </w:p>
+    <w:p>
+      <w:pPr>
+        <w:pStyle w:val="ListParagraph"/>
+        <w:numPr>
+          <w:ilvl w:val="0"/>
+          <w:numId w:val="11"/>
+        </w:numPr>
+        <w:rPr>
+          <w:color w:val="auto"/>
+          <w:lang w:val="en-IN"/>
+        </w:rPr>
+      </w:pPr>
+      <w:r>
+        <w:rPr>
+          <w:color w:val="auto"/>
+          <w:lang w:val="en-IN"/>
+        </w:rPr>
+        <w:t>Sr. K. K Dahya</w:t>
+      </w:r>
+    </w:p>
+    <w:p>
+      <w:pPr>
+        <w:pStyle w:val="ListParagraph"/>
+        <w:numPr>
+          <w:ilvl w:val="0"/>
+          <w:numId w:val="11"/>
+        </w:numPr>
+        <w:rPr>
+          <w:color w:val="auto"/>
+          <w:lang w:val="en-IN"/>
+        </w:rPr>
+      </w:pPr>
+      <w:r>
+        <w:rPr>
+          <w:color w:val="auto"/>
+          <w:lang w:val="en-IN"/>
+        </w:rPr>
+        <w:t>Sr. Vijender Kamboj</w:t>
+      </w:r>
+    </w:p>
+    <w:p>
+      <w:pPr>
+        <w:pStyle w:val="ListParagraph"/>
+        <w:numPr>
+          <w:ilvl w:val="0"/>
+          <w:numId w:val="11"/>
+        </w:numPr>
+        <w:rPr>
+          <w:color w:val="auto"/>
+          <w:lang w:val="en-IN"/>
+        </w:rPr>
+      </w:pPr>
+      <w:r>
+        <w:rPr>
+          <w:color w:val="auto"/>
+          <w:lang w:val="en-IN"/>
+        </w:rPr>
+        <w:t>Smt. Arti Sharma</w:t>
+      </w:r>
+    </w:p>
+    <w:p>
+      <w:pPr>
+        <w:pBdr>
+          <w:top w:val="nil"/>
+          <w:left w:val="nil"/>
+          <w:bottom w:val="nil"/>
+          <w:right w:val="nil"/>
+          <w:between w:val="nil"/>
+        </w:pBdr>
+        <w:spacing w:line="240" w:lineRule="auto"/>
         <w:rPr>
           <w:rFonts w:ascii="PT Sans Narrow" w:eastAsia="PT Sans Narrow" w:hAnsi="PT Sans Narrow" w:cs="PT Sans Narrow"/>
-          <w:sz w:val="28"/>
-          <w:szCs w:val="28"/>
-        </w:rPr>
-        <w:t>Kurukshetra, Haryana</w:t>
-      </w:r>
-      <w:bookmarkStart w:id="5" w:name="_au51mny0sx6" w:colFirst="0" w:colLast="0"/>
-      <w:bookmarkEnd w:id="5"/>
+          <w:color w:val="auto"/>
+          <w:sz w:val="56"/>
+          <w:szCs w:val="56"/>
+          <w:lang w:val="en-IN"/>
+        </w:rPr>
+      </w:pPr>
+      <w:r>
+        <w:rPr>
+          <w:rFonts w:ascii="PT Sans Narrow" w:eastAsia="PT Sans Narrow" w:hAnsi="PT Sans Narrow" w:cs="PT Sans Narrow"/>
+          <w:color w:val="auto"/>
+          <w:sz w:val="32"/>
+          <w:szCs w:val="32"/>
+          <w:lang w:val="en-IN"/>
+        </w:rPr>
+        <w:lastRenderedPageBreak/>
+        <w:t xml:space="preserve">                                </w:t>
+      </w:r>
+      <w:r>
+        <w:rPr>
+          <w:rFonts w:ascii="PT Sans Narrow" w:eastAsia="PT Sans Narrow" w:hAnsi="PT Sans Narrow" w:cs="PT Sans Narrow"/>
+          <w:color w:val="auto"/>
+          <w:sz w:val="32"/>
+          <w:szCs w:val="32"/>
+          <w:lang w:val="en-IN"/>
+        </w:rPr>
+        <w:t xml:space="preserve">         </w:t>
+      </w:r>
+      <w:r>
+        <w:rPr>
+          <w:rFonts w:ascii="PT Sans Narrow" w:eastAsia="PT Sans Narrow" w:hAnsi="PT Sans Narrow" w:cs="PT Sans Narrow"/>
+          <w:b/>
+          <w:bCs/>
+          <w:color w:val="auto"/>
+          <w:sz w:val="56"/>
+          <w:szCs w:val="56"/>
+        </w:rPr>
+        <w:t>Acknowledgment</w:t>
+      </w:r>
+    </w:p>
+    <w:p>
+      <w:pPr>
+        <w:pBdr>
+          <w:top w:val="nil"/>
+          <w:left w:val="nil"/>
+          <w:bottom w:val="nil"/>
+          <w:right w:val="nil"/>
+          <w:between w:val="nil"/>
+        </w:pBdr>
+        <w:spacing w:line="240" w:lineRule="auto"/>
+        <w:rPr>
+          <w:rFonts w:ascii="PT Sans Narrow" w:eastAsia="PT Sans Narrow" w:hAnsi="PT Sans Narrow" w:cs="PT Sans Narrow"/>
+          <w:color w:val="008575"/>
+          <w:sz w:val="32"/>
+          <w:szCs w:val="32"/>
+        </w:rPr>
+      </w:pPr>
+    </w:p>
+    <w:p>
+      <w:pPr>
+        <w:pBdr>
+          <w:top w:val="nil"/>
+          <w:left w:val="nil"/>
+          <w:bottom w:val="nil"/>
+          <w:right w:val="nil"/>
+          <w:between w:val="nil"/>
+        </w:pBdr>
+        <w:spacing w:line="240" w:lineRule="auto"/>
+        <w:rPr>
+          <w:rFonts w:ascii="PT Sans Narrow" w:eastAsia="PT Sans Narrow" w:hAnsi="PT Sans Narrow" w:cs="PT Sans Narrow"/>
+          <w:color w:val="008575"/>
+          <w:sz w:val="32"/>
+          <w:szCs w:val="32"/>
+          <w:lang w:val="en-IN"/>
+        </w:rPr>
+      </w:pPr>
+      <w:r>
+        <w:rPr>
+          <w:rFonts w:ascii="PT Sans Narrow" w:eastAsia="PT Sans Narrow" w:hAnsi="PT Sans Narrow" w:cs="PT Sans Narrow"/>
+          <w:color w:val="008575"/>
+          <w:sz w:val="32"/>
+          <w:szCs w:val="32"/>
+          <w:lang w:val="en-IN"/>
+        </w:rPr>
+        <w:t>I would like to express my sincere gratitude and appreciation to all those who have contributed to the successful completion of this project report.</w:t>
+      </w:r>
+    </w:p>
+    <w:p>
+      <w:pPr>
+        <w:pBdr>
+          <w:top w:val="nil"/>
+          <w:left w:val="nil"/>
+          <w:bottom w:val="nil"/>
+          <w:right w:val="nil"/>
+          <w:between w:val="nil"/>
+        </w:pBdr>
+        <w:spacing w:line="240" w:lineRule="auto"/>
+        <w:rPr>
+          <w:rFonts w:ascii="PT Sans Narrow" w:eastAsia="PT Sans Narrow" w:hAnsi="PT Sans Narrow" w:cs="PT Sans Narrow"/>
+          <w:color w:val="008575"/>
+          <w:sz w:val="32"/>
+          <w:szCs w:val="32"/>
+          <w:lang w:val="en-IN"/>
+        </w:rPr>
+      </w:pPr>
+      <w:r>
+        <w:rPr>
+          <w:rFonts w:ascii="PT Sans Narrow" w:eastAsia="PT Sans Narrow" w:hAnsi="PT Sans Narrow" w:cs="PT Sans Narrow"/>
+          <w:color w:val="008575"/>
+          <w:sz w:val="32"/>
+          <w:szCs w:val="32"/>
+          <w:lang w:val="en-IN"/>
+        </w:rPr>
+        <w:t>First and foremost, I would like to extend my heartfelt thanks to</w:t>
+      </w:r>
+      <w:r>
+        <w:rPr>
+          <w:rFonts w:ascii="PT Sans Narrow" w:eastAsia="PT Sans Narrow" w:hAnsi="PT Sans Narrow" w:cs="PT Sans Narrow"/>
+          <w:color w:val="008575"/>
+          <w:sz w:val="32"/>
+          <w:szCs w:val="32"/>
+          <w:lang w:val="en-IN"/>
+        </w:rPr>
+        <w:t xml:space="preserve"> Sh. Manish </w:t>
+      </w:r>
+      <w:r>
+        <w:rPr>
+          <w:rFonts w:ascii="PT Sans Narrow" w:eastAsia="PT Sans Narrow" w:hAnsi="PT Sans Narrow" w:cs="PT Sans Narrow"/>
+          <w:color w:val="008575"/>
+          <w:sz w:val="32"/>
+          <w:szCs w:val="32"/>
+          <w:lang w:val="en-IN"/>
+        </w:rPr>
+        <w:t>Kumar</w:t>
+      </w:r>
+      <w:r>
+        <w:rPr>
+          <w:rFonts w:ascii="PT Sans Narrow" w:eastAsia="PT Sans Narrow" w:hAnsi="PT Sans Narrow" w:cs="PT Sans Narrow"/>
+          <w:color w:val="008575"/>
+          <w:sz w:val="32"/>
+          <w:szCs w:val="32"/>
+          <w:lang w:val="en-IN"/>
+        </w:rPr>
+        <w:t>, my project supervisor, for their invaluable guidance, support, and mentorship throughout this project. Their expertise and insights were instrumental in shaping the direction of this work.</w:t>
+      </w:r>
+    </w:p>
+    <w:p>
+      <w:pPr>
+        <w:pBdr>
+          <w:top w:val="nil"/>
+          <w:left w:val="nil"/>
+          <w:bottom w:val="nil"/>
+          <w:right w:val="nil"/>
+          <w:between w:val="nil"/>
+        </w:pBdr>
+        <w:spacing w:line="240" w:lineRule="auto"/>
+        <w:rPr>
+          <w:rFonts w:ascii="PT Sans Narrow" w:eastAsia="PT Sans Narrow" w:hAnsi="PT Sans Narrow" w:cs="PT Sans Narrow"/>
+          <w:color w:val="008575"/>
+          <w:sz w:val="32"/>
+          <w:szCs w:val="32"/>
+          <w:lang w:val="en-IN"/>
+        </w:rPr>
+      </w:pPr>
+      <w:r>
+        <w:rPr>
+          <w:rFonts w:ascii="PT Sans Narrow" w:eastAsia="PT Sans Narrow" w:hAnsi="PT Sans Narrow" w:cs="PT Sans Narrow"/>
+          <w:color w:val="008575"/>
+          <w:sz w:val="32"/>
+          <w:szCs w:val="32"/>
+          <w:lang w:val="en-IN"/>
+        </w:rPr>
+        <w:t>I am also grateful to the faculty members of the Computer Branch at Government Polytechnic Umri for providing me with a conducive learning environment and equipping me with the necessary knowledge and skills to undertake this project.</w:t>
+      </w:r>
+    </w:p>
+    <w:p>
+      <w:pPr>
+        <w:pBdr>
+          <w:top w:val="nil"/>
+          <w:left w:val="nil"/>
+          <w:bottom w:val="nil"/>
+          <w:right w:val="nil"/>
+          <w:between w:val="nil"/>
+        </w:pBdr>
+        <w:spacing w:line="240" w:lineRule="auto"/>
+        <w:rPr>
+          <w:rFonts w:ascii="PT Sans Narrow" w:eastAsia="PT Sans Narrow" w:hAnsi="PT Sans Narrow" w:cs="PT Sans Narrow"/>
+          <w:color w:val="008575"/>
+          <w:sz w:val="32"/>
+          <w:szCs w:val="32"/>
+          <w:lang w:val="en-IN"/>
+        </w:rPr>
+      </w:pPr>
+      <w:r>
+        <w:rPr>
+          <w:rFonts w:ascii="PT Sans Narrow" w:eastAsia="PT Sans Narrow" w:hAnsi="PT Sans Narrow" w:cs="PT Sans Narrow"/>
+          <w:color w:val="008575"/>
+          <w:sz w:val="32"/>
+          <w:szCs w:val="32"/>
+          <w:lang w:val="en-IN"/>
+        </w:rPr>
+        <w:t>I would like to acknowledge the assistance provided by the library staff and the availability of resources at Government Polytechnic Umri, which greatly facilitated my research.</w:t>
+      </w:r>
+    </w:p>
+    <w:p>
+      <w:pPr>
+        <w:pBdr>
+          <w:top w:val="nil"/>
+          <w:left w:val="nil"/>
+          <w:bottom w:val="nil"/>
+          <w:right w:val="nil"/>
+          <w:between w:val="nil"/>
+        </w:pBdr>
+        <w:spacing w:line="240" w:lineRule="auto"/>
+        <w:rPr>
+          <w:rFonts w:ascii="PT Sans Narrow" w:eastAsia="PT Sans Narrow" w:hAnsi="PT Sans Narrow" w:cs="PT Sans Narrow"/>
+          <w:color w:val="008575"/>
+          <w:sz w:val="32"/>
+          <w:szCs w:val="32"/>
+          <w:lang w:val="en-IN"/>
+        </w:rPr>
+      </w:pPr>
+      <w:r>
+        <w:rPr>
+          <w:rFonts w:ascii="PT Sans Narrow" w:eastAsia="PT Sans Narrow" w:hAnsi="PT Sans Narrow" w:cs="PT Sans Narrow"/>
+          <w:color w:val="008575"/>
+          <w:sz w:val="32"/>
+          <w:szCs w:val="32"/>
+          <w:lang w:val="en-IN"/>
+        </w:rPr>
+        <w:t xml:space="preserve">Last but not least, I am deeply indebted to my family for their unwavering support and encouragement throughout this </w:t>
+      </w:r>
+      <w:r>
+        <w:rPr>
+          <w:rFonts w:ascii="PT Sans Narrow" w:eastAsia="PT Sans Narrow" w:hAnsi="PT Sans Narrow" w:cs="PT Sans Narrow"/>
+          <w:color w:val="008575"/>
+          <w:sz w:val="32"/>
+          <w:szCs w:val="32"/>
+          <w:lang w:val="en-IN"/>
+        </w:rPr>
+        <w:t>endeavour</w:t>
+      </w:r>
+      <w:r>
+        <w:rPr>
+          <w:rFonts w:ascii="PT Sans Narrow" w:eastAsia="PT Sans Narrow" w:hAnsi="PT Sans Narrow" w:cs="PT Sans Narrow"/>
+          <w:color w:val="008575"/>
+          <w:sz w:val="32"/>
+          <w:szCs w:val="32"/>
+          <w:lang w:val="en-IN"/>
+        </w:rPr>
+        <w:t>. Their belief in me was a constant source of motivation.</w:t>
+      </w:r>
+    </w:p>
+    <w:p>
+      <w:pPr>
+        <w:pBdr>
+          <w:top w:val="nil"/>
+          <w:left w:val="nil"/>
+          <w:bottom w:val="nil"/>
+          <w:right w:val="nil"/>
+          <w:between w:val="nil"/>
+        </w:pBdr>
+        <w:spacing w:line="240" w:lineRule="auto"/>
+        <w:rPr>
+          <w:rFonts w:ascii="PT Sans Narrow" w:eastAsia="PT Sans Narrow" w:hAnsi="PT Sans Narrow" w:cs="PT Sans Narrow"/>
+          <w:color w:val="008575"/>
+          <w:sz w:val="32"/>
+          <w:szCs w:val="32"/>
+          <w:lang w:val="en-IN"/>
+        </w:rPr>
+      </w:pPr>
+      <w:r>
+        <w:rPr>
+          <w:rFonts w:ascii="PT Sans Narrow" w:eastAsia="PT Sans Narrow" w:hAnsi="PT Sans Narrow" w:cs="PT Sans Narrow"/>
+          <w:color w:val="008575"/>
+          <w:sz w:val="32"/>
+          <w:szCs w:val="32"/>
+          <w:lang w:val="en-IN"/>
+        </w:rPr>
+        <w:t>In conclusion, I would like to express my appreciation to all those who, directly or indirectly, contributed to the completion of this project report. Your support has been invaluable, and I am truly grateful for it.</w:t>
+      </w:r>
+    </w:p>
+    <w:p>
+      <w:pPr>
+        <w:pBdr>
+          <w:top w:val="nil"/>
+          <w:left w:val="nil"/>
+          <w:bottom w:val="nil"/>
+          <w:right w:val="nil"/>
+          <w:between w:val="nil"/>
+        </w:pBdr>
+        <w:spacing w:line="240" w:lineRule="auto"/>
+        <w:rPr>
+          <w:rFonts w:ascii="PT Sans Narrow" w:eastAsia="PT Sans Narrow" w:hAnsi="PT Sans Narrow" w:cs="PT Sans Narrow"/>
+          <w:color w:val="008575"/>
+          <w:sz w:val="32"/>
+          <w:szCs w:val="32"/>
+          <w:lang w:val="en-IN"/>
+        </w:rPr>
+      </w:pPr>
+      <w:r>
+        <w:rPr>
+          <w:rFonts w:ascii="PT Sans Narrow" w:eastAsia="PT Sans Narrow" w:hAnsi="PT Sans Narrow" w:cs="PT Sans Narrow"/>
+          <w:color w:val="008575"/>
+          <w:sz w:val="32"/>
+          <w:szCs w:val="32"/>
+          <w:lang w:val="en-IN"/>
+        </w:rPr>
+        <w:t>Akkhil</w:t>
+      </w:r>
+    </w:p>
+    <w:p>
+      <w:pPr>
+        <w:pBdr>
+          <w:top w:val="nil"/>
+          <w:left w:val="nil"/>
+          <w:bottom w:val="nil"/>
+          <w:right w:val="nil"/>
+          <w:between w:val="nil"/>
+        </w:pBdr>
+        <w:spacing w:line="240" w:lineRule="auto"/>
+        <w:rPr>
+          <w:rFonts w:ascii="PT Sans Narrow" w:eastAsia="PT Sans Narrow" w:hAnsi="PT Sans Narrow" w:cs="PT Sans Narrow"/>
+          <w:color w:val="008575"/>
+          <w:sz w:val="32"/>
+          <w:szCs w:val="32"/>
+          <w:lang w:val="en-IN"/>
+        </w:rPr>
+      </w:pPr>
+      <w:r>
+        <w:rPr>
+          <w:rFonts w:ascii="PT Sans Narrow" w:eastAsia="PT Sans Narrow" w:hAnsi="PT Sans Narrow" w:cs="PT Sans Narrow"/>
+          <w:color w:val="008575"/>
+          <w:sz w:val="32"/>
+          <w:szCs w:val="32"/>
+          <w:lang w:val="en-IN"/>
+        </w:rPr>
+        <w:t>Diploma in Computer E</w:t>
+      </w:r>
+      <w:r>
+        <w:rPr>
+          <w:rFonts w:ascii="PT Sans Narrow" w:eastAsia="PT Sans Narrow" w:hAnsi="PT Sans Narrow" w:cs="PT Sans Narrow"/>
+          <w:color w:val="008575"/>
+          <w:sz w:val="32"/>
+          <w:szCs w:val="32"/>
+          <w:lang w:val="en-IN"/>
+        </w:rPr>
+        <w:t>ngineering</w:t>
+      </w:r>
+    </w:p>
+    <w:p>
+      <w:pPr>
+        <w:pBdr>
+          <w:top w:val="nil"/>
+          <w:left w:val="nil"/>
+          <w:bottom w:val="nil"/>
+          <w:right w:val="nil"/>
+          <w:between w:val="nil"/>
+        </w:pBdr>
+        <w:spacing w:line="240" w:lineRule="auto"/>
+        <w:rPr>
+          <w:rFonts w:ascii="PT Sans Narrow" w:eastAsia="PT Sans Narrow" w:hAnsi="PT Sans Narrow" w:cs="PT Sans Narrow"/>
+          <w:color w:val="008575"/>
+          <w:sz w:val="32"/>
+          <w:szCs w:val="32"/>
+          <w:lang w:val="en-IN"/>
+        </w:rPr>
+      </w:pPr>
+      <w:r>
+        <w:rPr>
+          <w:rFonts w:ascii="PT Sans Narrow" w:eastAsia="PT Sans Narrow" w:hAnsi="PT Sans Narrow" w:cs="PT Sans Narrow"/>
+          <w:color w:val="008575"/>
+          <w:sz w:val="32"/>
+          <w:szCs w:val="32"/>
+          <w:lang w:val="en-IN"/>
+        </w:rPr>
+        <w:t xml:space="preserve">Government Polytechnic Umri </w:t>
+      </w:r>
+      <w:r>
+        <w:rPr>
+          <w:rFonts w:ascii="PT Sans Narrow" w:eastAsia="PT Sans Narrow" w:hAnsi="PT Sans Narrow" w:cs="PT Sans Narrow"/>
+          <w:color w:val="008575"/>
+          <w:sz w:val="32"/>
+          <w:szCs w:val="32"/>
+          <w:lang w:val="en-IN"/>
+        </w:rPr>
+        <w:t>10-09-2023</w:t>
+      </w:r>
+    </w:p>
+    <w:p>
+      <w:pPr>
+        <w:pBdr>
+          <w:top w:val="nil"/>
+          <w:left w:val="nil"/>
+          <w:bottom w:val="nil"/>
+          <w:right w:val="nil"/>
+          <w:between w:val="nil"/>
+        </w:pBdr>
+        <w:spacing w:line="240" w:lineRule="auto"/>
+        <w:rPr>
+          <w:rFonts w:ascii="PT Sans Narrow" w:eastAsia="PT Sans Narrow" w:hAnsi="PT Sans Narrow" w:cs="PT Sans Narrow"/>
+          <w:color w:val="008575"/>
+          <w:sz w:val="32"/>
+          <w:szCs w:val="32"/>
+        </w:rPr>
+      </w:pPr>
+    </w:p>
+    <w:p>
+      <w:pPr>
+        <w:pBdr>
+          <w:top w:val="nil"/>
+          <w:left w:val="nil"/>
+          <w:bottom w:val="nil"/>
+          <w:right w:val="nil"/>
+          <w:between w:val="nil"/>
+        </w:pBdr>
+        <w:spacing w:line="240" w:lineRule="auto"/>
+        <w:rPr>
+          <w:rFonts w:ascii="PT Sans Narrow" w:eastAsia="PT Sans Narrow" w:hAnsi="PT Sans Narrow" w:cs="PT Sans Narrow"/>
+          <w:color w:val="008575"/>
+          <w:sz w:val="32"/>
+          <w:szCs w:val="32"/>
+        </w:rPr>
+      </w:pPr>
+    </w:p>
+    <w:p>
+      <w:pPr>
+        <w:pBdr>
+          <w:top w:val="nil"/>
+          <w:left w:val="nil"/>
+          <w:bottom w:val="nil"/>
+          <w:right w:val="nil"/>
+          <w:between w:val="nil"/>
+        </w:pBdr>
+        <w:spacing w:line="240" w:lineRule="auto"/>
+        <w:rPr>
+          <w:rFonts w:ascii="PT Sans Narrow" w:eastAsia="PT Sans Narrow" w:hAnsi="PT Sans Narrow" w:cs="PT Sans Narrow"/>
+          <w:color w:val="008575"/>
+          <w:sz w:val="32"/>
+          <w:szCs w:val="32"/>
+        </w:rPr>
+      </w:pPr>
+    </w:p>
+    <w:p>
+      <w:pPr>
+        <w:pBdr>
+          <w:top w:val="nil"/>
+          <w:left w:val="nil"/>
+          <w:bottom w:val="nil"/>
+          <w:right w:val="nil"/>
+          <w:between w:val="nil"/>
+        </w:pBdr>
+        <w:spacing w:line="240" w:lineRule="auto"/>
+        <w:rPr>
+          <w:rFonts w:ascii="PT Sans Narrow" w:eastAsia="PT Sans Narrow" w:hAnsi="PT Sans Narrow" w:cs="PT Sans Narrow"/>
+          <w:color w:val="008575"/>
+          <w:sz w:val="32"/>
+          <w:szCs w:val="32"/>
+        </w:rPr>
+      </w:pPr>
+    </w:p>
+    <w:p>
+      <w:pPr>
+        <w:pBdr>
+          <w:top w:val="nil"/>
+          <w:left w:val="nil"/>
+          <w:bottom w:val="nil"/>
+          <w:right w:val="nil"/>
+          <w:between w:val="nil"/>
+        </w:pBdr>
+        <w:spacing w:line="240" w:lineRule="auto"/>
+        <w:rPr>
+          <w:rFonts w:ascii="PT Sans Narrow" w:eastAsia="PT Sans Narrow" w:hAnsi="PT Sans Narrow" w:cs="PT Sans Narrow"/>
+          <w:color w:val="008575"/>
+          <w:sz w:val="32"/>
+          <w:szCs w:val="32"/>
+        </w:rPr>
+      </w:pPr>
+    </w:p>
+    <w:p>
+      <w:pPr>
+        <w:pBdr>
+          <w:top w:val="nil"/>
+          <w:left w:val="nil"/>
+          <w:bottom w:val="nil"/>
+          <w:right w:val="nil"/>
+          <w:between w:val="nil"/>
+        </w:pBdr>
+        <w:spacing w:line="240" w:lineRule="auto"/>
+        <w:rPr>
+          <w:rFonts w:ascii="PT Sans Narrow" w:eastAsia="PT Sans Narrow" w:hAnsi="PT Sans Narrow" w:cs="PT Sans Narrow"/>
+          <w:color w:val="008575"/>
+          <w:sz w:val="32"/>
+          <w:szCs w:val="32"/>
+        </w:rPr>
+      </w:pPr>
     </w:p>
     <w:p>
       <w:pPr>
@@ -289,6 +1796,7 @@
         <w:tabs>
           <w:tab w:val="right" w:leader="hyphen" w:pos="9016"/>
         </w:tabs>
+        <w:ind w:left="0"/>
         <w:rPr>
           <w:bCs w:val="0"/>
           <w:noProof/>
@@ -316,16 +1824,34 @@
     <w:p>
       <w:pPr>
         <w:rPr>
-          <w:noProof/>
-        </w:rPr>
-      </w:pPr>
-    </w:p>
-    <w:p>
-      <w:pPr>
-        <w:rPr>
-          <w:noProof/>
-        </w:rPr>
-      </w:pPr>
+          <w:rFonts w:ascii="Arial Black" w:hAnsi="Arial Black"/>
+          <w:noProof/>
+          <w:sz w:val="48"/>
+          <w:szCs w:val="48"/>
+        </w:rPr>
+      </w:pPr>
+      <w:r>
+        <w:rPr>
+          <w:noProof/>
+        </w:rPr>
+        <w:lastRenderedPageBreak/>
+        <w:t xml:space="preserve">  </w:t>
+      </w:r>
+      <w:r>
+        <w:rPr>
+          <w:noProof/>
+        </w:rPr>
+        <w:t xml:space="preserve">                                     </w:t>
+      </w:r>
+      <w:r>
+        <w:rPr>
+          <w:rFonts w:ascii="Arial Black" w:hAnsi="Arial Black"/>
+          <w:noProof/>
+          <w:sz w:val="48"/>
+          <w:szCs w:val="48"/>
+        </w:rPr>
+        <w:t>Table of content</w:t>
+      </w:r>
     </w:p>
     <w:p>
       <w:pPr>
@@ -358,7 +1884,6 @@
         <w:rPr>
           <w:noProof/>
         </w:rPr>
-        <w:lastRenderedPageBreak/>
         <w:t>Overview</w:t>
       </w:r>
       <w:r>
@@ -394,7 +1919,7 @@
         <w:rPr>
           <w:noProof/>
         </w:rPr>
-        <w:t>2</w:t>
+        <w:t>4</w:t>
       </w:r>
       <w:r>
         <w:rPr>
@@ -462,7 +1987,7 @@
         <w:rPr>
           <w:noProof/>
         </w:rPr>
-        <w:t>2</w:t>
+        <w:t>4</w:t>
       </w:r>
       <w:r>
         <w:rPr>
@@ -530,7 +2055,7 @@
         <w:rPr>
           <w:noProof/>
         </w:rPr>
-        <w:t>2</w:t>
+        <w:t>4</w:t>
       </w:r>
       <w:r>
         <w:rPr>
@@ -598,7 +2123,7 @@
         <w:rPr>
           <w:noProof/>
         </w:rPr>
-        <w:t>3</w:t>
+        <w:t>5</w:t>
       </w:r>
       <w:r>
         <w:rPr>
@@ -685,7 +2210,7 @@
         <w:rPr>
           <w:noProof/>
         </w:rPr>
-        <w:t>3</w:t>
+        <w:t>5</w:t>
       </w:r>
       <w:r>
         <w:rPr>
@@ -751,7 +2276,7 @@
         <w:rPr>
           <w:noProof/>
         </w:rPr>
-        <w:t>10</w:t>
+        <w:t>8</w:t>
       </w:r>
       <w:r>
         <w:rPr>
@@ -819,7 +2344,7 @@
         <w:rPr>
           <w:noProof/>
         </w:rPr>
-        <w:t>14</w:t>
+        <w:t>12</w:t>
       </w:r>
       <w:r>
         <w:rPr>
@@ -906,7 +2431,7 @@
         <w:rPr>
           <w:noProof/>
         </w:rPr>
-        <w:t>14</w:t>
+        <w:t>12</w:t>
       </w:r>
       <w:r>
         <w:rPr>
@@ -993,7 +2518,7 @@
         <w:rPr>
           <w:noProof/>
         </w:rPr>
-        <w:t>14</w:t>
+        <w:t>12</w:t>
       </w:r>
       <w:r>
         <w:rPr>
@@ -1080,7 +2605,7 @@
         <w:rPr>
           <w:noProof/>
         </w:rPr>
-        <w:t>14</w:t>
+        <w:t>12</w:t>
       </w:r>
       <w:r>
         <w:rPr>
@@ -1167,7 +2692,7 @@
         <w:rPr>
           <w:noProof/>
         </w:rPr>
-        <w:t>14</w:t>
+        <w:t>12</w:t>
       </w:r>
       <w:r>
         <w:rPr>
@@ -1254,7 +2779,7 @@
         <w:rPr>
           <w:noProof/>
         </w:rPr>
-        <w:t>15</w:t>
+        <w:t>12</w:t>
       </w:r>
       <w:r>
         <w:rPr>
@@ -1322,7 +2847,7 @@
         <w:rPr>
           <w:noProof/>
         </w:rPr>
-        <w:t>15</w:t>
+        <w:t>12</w:t>
       </w:r>
       <w:r>
         <w:rPr>
@@ -1388,7 +2913,7 @@
         <w:rPr>
           <w:noProof/>
         </w:rPr>
-        <w:t>15</w:t>
+        <w:t>12</w:t>
       </w:r>
       <w:r>
         <w:rPr>
@@ -1454,7 +2979,7 @@
         <w:rPr>
           <w:noProof/>
         </w:rPr>
-        <w:t>15</w:t>
+        <w:t>12</w:t>
       </w:r>
       <w:r>
         <w:rPr>
@@ -1522,7 +3047,7 @@
         <w:rPr>
           <w:noProof/>
         </w:rPr>
-        <w:t>15</w:t>
+        <w:t>13</w:t>
       </w:r>
       <w:r>
         <w:rPr>
@@ -1603,12 +3128,12 @@
           <w:between w:val="nil"/>
         </w:pBdr>
       </w:pPr>
-      <w:bookmarkStart w:id="6" w:name="_Toc144985759"/>
+      <w:bookmarkStart w:id="2" w:name="_Toc144985759"/>
       <w:r>
         <w:lastRenderedPageBreak/>
         <w:t>Overview</w:t>
       </w:r>
-      <w:bookmarkEnd w:id="6"/>
+      <w:bookmarkEnd w:id="2"/>
     </w:p>
     <w:p>
       <w:pPr>
@@ -1770,13 +3295,13 @@
           <w:between w:val="nil"/>
         </w:pBdr>
       </w:pPr>
-      <w:bookmarkStart w:id="7" w:name="_3at9u9s4e0vp" w:colFirst="0" w:colLast="0"/>
-      <w:bookmarkStart w:id="8" w:name="_Toc144985760"/>
-      <w:bookmarkEnd w:id="7"/>
+      <w:bookmarkStart w:id="3" w:name="_3at9u9s4e0vp" w:colFirst="0" w:colLast="0"/>
+      <w:bookmarkStart w:id="4" w:name="_Toc144985760"/>
+      <w:bookmarkEnd w:id="3"/>
       <w:r>
         <w:t>Goals</w:t>
       </w:r>
-      <w:bookmarkEnd w:id="8"/>
+      <w:bookmarkEnd w:id="4"/>
     </w:p>
     <w:p>
       <w:pPr>
@@ -1843,13 +3368,13 @@
           <w:between w:val="nil"/>
         </w:pBdr>
       </w:pPr>
-      <w:bookmarkStart w:id="9" w:name="_4p7xi5bvhxdr" w:colFirst="0" w:colLast="0"/>
-      <w:bookmarkStart w:id="10" w:name="_Toc144985761"/>
-      <w:bookmarkEnd w:id="9"/>
+      <w:bookmarkStart w:id="5" w:name="_4p7xi5bvhxdr" w:colFirst="0" w:colLast="0"/>
+      <w:bookmarkStart w:id="6" w:name="_Toc144985761"/>
+      <w:bookmarkEnd w:id="5"/>
       <w:r>
         <w:t>Specifications</w:t>
       </w:r>
-      <w:bookmarkEnd w:id="10"/>
+      <w:bookmarkEnd w:id="6"/>
     </w:p>
     <w:p>
       <w:pPr>
@@ -1977,7 +3502,7 @@
         </w:rPr>
         <w:t xml:space="preserve">is a </w:t>
       </w:r>
-      <w:hyperlink r:id="rId10">
+      <w:hyperlink r:id="rId9">
         <w:r>
           <w:rPr>
             <w:rFonts w:ascii="Arial" w:eastAsia="Arial" w:hAnsi="Arial" w:cs="Arial"/>
@@ -1999,7 +3524,7 @@
         </w:rPr>
         <w:t xml:space="preserve">, </w:t>
       </w:r>
-      <w:hyperlink r:id="rId11">
+      <w:hyperlink r:id="rId10">
         <w:r>
           <w:rPr>
             <w:rFonts w:ascii="Arial" w:eastAsia="Arial" w:hAnsi="Arial" w:cs="Arial"/>
@@ -2021,7 +3546,7 @@
         </w:rPr>
         <w:t xml:space="preserve"> server environment that can run on </w:t>
       </w:r>
-      <w:hyperlink r:id="rId12">
+      <w:hyperlink r:id="rId11">
         <w:r>
           <w:rPr>
             <w:rFonts w:ascii="Arial" w:eastAsia="Arial" w:hAnsi="Arial" w:cs="Arial"/>
@@ -2043,7 +3568,7 @@
         </w:rPr>
         <w:t xml:space="preserve">, </w:t>
       </w:r>
-      <w:hyperlink r:id="rId13">
+      <w:hyperlink r:id="rId12">
         <w:r>
           <w:rPr>
             <w:rFonts w:ascii="Arial" w:eastAsia="Arial" w:hAnsi="Arial" w:cs="Arial"/>
@@ -2065,7 +3590,7 @@
         </w:rPr>
         <w:t xml:space="preserve">, </w:t>
       </w:r>
-      <w:hyperlink r:id="rId14">
+      <w:hyperlink r:id="rId13">
         <w:r>
           <w:rPr>
             <w:rFonts w:ascii="Arial" w:eastAsia="Arial" w:hAnsi="Arial" w:cs="Arial"/>
@@ -2087,7 +3612,7 @@
         </w:rPr>
         <w:t xml:space="preserve">, </w:t>
       </w:r>
-      <w:hyperlink r:id="rId15">
+      <w:hyperlink r:id="rId14">
         <w:r>
           <w:rPr>
             <w:rFonts w:ascii="Arial" w:eastAsia="Arial" w:hAnsi="Arial" w:cs="Arial"/>
@@ -2109,7 +3634,7 @@
         </w:rPr>
         <w:t xml:space="preserve">, and more. Node.js is a </w:t>
       </w:r>
-      <w:hyperlink r:id="rId16">
+      <w:hyperlink r:id="rId15">
         <w:r>
           <w:rPr>
             <w:rFonts w:ascii="Arial" w:eastAsia="Arial" w:hAnsi="Arial" w:cs="Arial"/>
@@ -2131,7 +3656,7 @@
         </w:rPr>
         <w:t xml:space="preserve"> </w:t>
       </w:r>
-      <w:hyperlink r:id="rId17">
+      <w:hyperlink r:id="rId16">
         <w:r>
           <w:rPr>
             <w:rFonts w:ascii="Arial" w:eastAsia="Arial" w:hAnsi="Arial" w:cs="Arial"/>
@@ -2153,7 +3678,7 @@
         </w:rPr>
         <w:t xml:space="preserve"> </w:t>
       </w:r>
-      <w:hyperlink r:id="rId18">
+      <w:hyperlink r:id="rId17">
         <w:r>
           <w:rPr>
             <w:rFonts w:ascii="Arial" w:eastAsia="Arial" w:hAnsi="Arial" w:cs="Arial"/>
@@ -2175,7 +3700,7 @@
         </w:rPr>
         <w:t xml:space="preserve">, runs on the </w:t>
       </w:r>
-      <w:hyperlink r:id="rId19">
+      <w:hyperlink r:id="rId18">
         <w:r>
           <w:rPr>
             <w:rFonts w:ascii="Arial" w:eastAsia="Arial" w:hAnsi="Arial" w:cs="Arial"/>
@@ -2197,7 +3722,7 @@
         </w:rPr>
         <w:t xml:space="preserve"> </w:t>
       </w:r>
-      <w:hyperlink r:id="rId20">
+      <w:hyperlink r:id="rId19">
         <w:r>
           <w:rPr>
             <w:rFonts w:ascii="Arial" w:eastAsia="Arial" w:hAnsi="Arial" w:cs="Arial"/>
@@ -2219,7 +3744,7 @@
         </w:rPr>
         <w:t xml:space="preserve">, and executes JavaScript code outside a </w:t>
       </w:r>
-      <w:hyperlink r:id="rId21">
+      <w:hyperlink r:id="rId20">
         <w:r>
           <w:rPr>
             <w:rFonts w:ascii="Arial" w:eastAsia="Arial" w:hAnsi="Arial" w:cs="Arial"/>
@@ -2315,7 +3840,7 @@
         </w:rPr>
         <w:t xml:space="preserve">is an </w:t>
       </w:r>
-      <w:hyperlink r:id="rId22">
+      <w:hyperlink r:id="rId21">
         <w:r>
           <w:rPr>
             <w:rFonts w:ascii="Arial" w:eastAsia="Arial" w:hAnsi="Arial" w:cs="Arial"/>
@@ -2337,7 +3862,7 @@
         </w:rPr>
         <w:t xml:space="preserve"> for accessing </w:t>
       </w:r>
-      <w:hyperlink r:id="rId23">
+      <w:hyperlink r:id="rId22">
         <w:r>
           <w:rPr>
             <w:rFonts w:ascii="Arial" w:eastAsia="Arial" w:hAnsi="Arial" w:cs="Arial"/>
@@ -2359,7 +3884,7 @@
         </w:rPr>
         <w:t xml:space="preserve">. When a </w:t>
       </w:r>
-      <w:hyperlink r:id="rId24">
+      <w:hyperlink r:id="rId23">
         <w:r>
           <w:rPr>
             <w:rFonts w:ascii="Arial" w:eastAsia="Arial" w:hAnsi="Arial" w:cs="Arial"/>
@@ -2381,7 +3906,7 @@
         </w:rPr>
         <w:t xml:space="preserve"> requests a </w:t>
       </w:r>
-      <w:hyperlink r:id="rId25">
+      <w:hyperlink r:id="rId24">
         <w:r>
           <w:rPr>
             <w:rFonts w:ascii="Arial" w:eastAsia="Arial" w:hAnsi="Arial" w:cs="Arial"/>
@@ -2403,7 +3928,7 @@
         </w:rPr>
         <w:t xml:space="preserve"> from a particular website, the browser retrieves its </w:t>
       </w:r>
-      <w:hyperlink r:id="rId26">
+      <w:hyperlink r:id="rId25">
         <w:r>
           <w:rPr>
             <w:rFonts w:ascii="Arial" w:eastAsia="Arial" w:hAnsi="Arial" w:cs="Arial"/>
@@ -2425,7 +3950,7 @@
         </w:rPr>
         <w:t xml:space="preserve"> from a </w:t>
       </w:r>
-      <w:hyperlink r:id="rId27">
+      <w:hyperlink r:id="rId26">
         <w:r>
           <w:rPr>
             <w:rFonts w:ascii="Arial" w:eastAsia="Arial" w:hAnsi="Arial" w:cs="Arial"/>
@@ -2452,47 +3977,39 @@
       <w:pPr>
         <w:pStyle w:val="Heading1"/>
       </w:pPr>
-      <w:bookmarkStart w:id="11" w:name="_su0dsgcufdhb" w:colFirst="0" w:colLast="0"/>
-      <w:bookmarkEnd w:id="11"/>
+      <w:bookmarkStart w:id="7" w:name="_su0dsgcufdhb" w:colFirst="0" w:colLast="0"/>
+      <w:bookmarkEnd w:id="7"/>
     </w:p>
     <w:p>
       <w:pPr>
         <w:pStyle w:val="Heading1"/>
       </w:pPr>
-      <w:bookmarkStart w:id="12" w:name="_56kfpodyq5td" w:colFirst="0" w:colLast="0"/>
-      <w:bookmarkStart w:id="13" w:name="_Toc144985762"/>
-      <w:bookmarkEnd w:id="12"/>
+      <w:bookmarkStart w:id="8" w:name="_56kfpodyq5td" w:colFirst="0" w:colLast="0"/>
+      <w:bookmarkStart w:id="9" w:name="_Toc144985762"/>
+      <w:bookmarkEnd w:id="8"/>
       <w:r>
         <w:t>Step By Step implement of each mentioned software/</w:t>
       </w:r>
       <w:r>
         <w:t>environment</w:t>
       </w:r>
-      <w:bookmarkEnd w:id="13"/>
+      <w:bookmarkEnd w:id="9"/>
     </w:p>
     <w:p>
       <w:pPr>
         <w:pStyle w:val="Heading2"/>
         <w:numPr>
           <w:ilvl w:val="0"/>
-          <w:numId w:val="1"/>
+          <w:numId w:val="13"/>
         </w:numPr>
       </w:pPr>
-      <w:bookmarkStart w:id="14" w:name="_rdu1ogzdedww" w:colFirst="0" w:colLast="0"/>
-      <w:bookmarkStart w:id="15" w:name="_Toc144985763"/>
-      <w:bookmarkEnd w:id="14"/>
-      <w:r>
-        <w:t xml:space="preserve">Code Editor- There are many </w:t>
-      </w:r>
-      <w:proofErr w:type="gramStart"/>
-      <w:r>
-        <w:t>code</w:t>
-      </w:r>
-      <w:proofErr w:type="gramEnd"/>
-      <w:r>
-        <w:t xml:space="preserve"> editor available in the market, you can chouse your preferred code editor.</w:t>
-      </w:r>
-      <w:bookmarkEnd w:id="15"/>
+      <w:bookmarkStart w:id="10" w:name="_rdu1ogzdedww" w:colFirst="0" w:colLast="0"/>
+      <w:bookmarkStart w:id="11" w:name="_Toc144985763"/>
+      <w:bookmarkEnd w:id="10"/>
+      <w:r>
+        <w:t>Code Editor- There are many code editor available in the market, you can chouse your preferred code editor.</w:t>
+      </w:r>
+      <w:bookmarkEnd w:id="11"/>
       <w:r>
         <w:t xml:space="preserve"> </w:t>
       </w:r>
@@ -2530,6 +4047,7 @@
     </w:p>
     <w:p>
       <w:pPr>
+        <w:jc w:val="center"/>
         <w:rPr>
           <w:color w:val="008575"/>
         </w:rPr>
@@ -2540,8 +4058,8 @@
           <w:color w:val="008575"/>
         </w:rPr>
         <w:drawing>
-          <wp:inline distT="114300" distB="114300" distL="114300" distR="114300" wp14:anchorId="3EC082DD" wp14:editId="7A692F20">
-            <wp:extent cx="5943600" cy="3162300"/>
+          <wp:inline distT="114300" distB="114300" distL="114300" distR="114300" wp14:anchorId="3EC082DD" wp14:editId="234304FE">
+            <wp:extent cx="3390900" cy="1737360"/>
             <wp:effectExtent l="0" t="0" r="0" b="0"/>
             <wp:docPr id="10" name="image21.png"/>
             <wp:cNvGraphicFramePr/>
@@ -2553,7 +4071,7 @@
                     <pic:cNvPicPr preferRelativeResize="0"/>
                   </pic:nvPicPr>
                   <pic:blipFill>
-                    <a:blip r:embed="rId28"/>
+                    <a:blip r:embed="rId27"/>
                     <a:srcRect/>
                     <a:stretch>
                       <a:fillRect/>
@@ -2562,7 +4080,7 @@
                   <pic:spPr>
                     <a:xfrm>
                       <a:off x="0" y="0"/>
-                      <a:ext cx="5943600" cy="3162300"/>
+                      <a:ext cx="3390900" cy="1737360"/>
                     </a:xfrm>
                     <a:prstGeom prst="rect">
                       <a:avLst/>
@@ -2578,41 +4096,6 @@
     </w:p>
     <w:p>
       <w:pPr>
-        <w:rPr>
-          <w:color w:val="008575"/>
-        </w:rPr>
-      </w:pPr>
-    </w:p>
-    <w:p>
-      <w:pPr>
-        <w:rPr>
-          <w:color w:val="008575"/>
-        </w:rPr>
-      </w:pPr>
-    </w:p>
-    <w:p>
-      <w:pPr>
-        <w:rPr>
-          <w:color w:val="008575"/>
-        </w:rPr>
-      </w:pPr>
-    </w:p>
-    <w:p>
-      <w:pPr>
-        <w:rPr>
-          <w:color w:val="008575"/>
-        </w:rPr>
-      </w:pPr>
-    </w:p>
-    <w:p>
-      <w:pPr>
-        <w:rPr>
-          <w:color w:val="008575"/>
-        </w:rPr>
-      </w:pPr>
-    </w:p>
-    <w:p>
-      <w:pPr>
         <w:numPr>
           <w:ilvl w:val="0"/>
           <w:numId w:val="4"/>
@@ -2624,7 +4107,7 @@
         </w:rPr>
         <w:t xml:space="preserve">Go to </w:t>
       </w:r>
-      <w:hyperlink r:id="rId29">
+      <w:hyperlink r:id="rId28">
         <w:r>
           <w:rPr>
             <w:color w:val="1155CC"/>
@@ -2642,20 +4125,20 @@
     </w:p>
     <w:p>
       <w:pPr>
-        <w:rPr>
-          <w:color w:val="008575"/>
-        </w:rPr>
-      </w:pPr>
-      <w:r>
-        <w:rPr>
-          <w:noProof/>
-          <w:color w:val="008575"/>
-        </w:rPr>
-        <w:lastRenderedPageBreak/>
+        <w:jc w:val="center"/>
+        <w:rPr>
+          <w:color w:val="008575"/>
+        </w:rPr>
+      </w:pPr>
+      <w:r>
+        <w:rPr>
+          <w:noProof/>
+          <w:color w:val="008575"/>
+        </w:rPr>
         <w:drawing>
-          <wp:inline distT="114300" distB="114300" distL="114300" distR="114300" wp14:anchorId="3041CC79" wp14:editId="674DFC85">
-            <wp:extent cx="5943600" cy="3162300"/>
-            <wp:effectExtent l="0" t="0" r="0" b="0"/>
+          <wp:inline distT="114300" distB="114300" distL="114300" distR="114300" wp14:anchorId="3041CC79" wp14:editId="7B03A7B0">
+            <wp:extent cx="4221480" cy="1912620"/>
+            <wp:effectExtent l="0" t="0" r="7620" b="0"/>
             <wp:docPr id="2" name="image20.png"/>
             <wp:cNvGraphicFramePr/>
             <a:graphic xmlns:a="http://schemas.openxmlformats.org/drawingml/2006/main">
@@ -2663,6 +4146,117 @@
                 <pic:pic xmlns:pic="http://schemas.openxmlformats.org/drawingml/2006/picture">
                   <pic:nvPicPr>
                     <pic:cNvPr id="0" name="image20.png"/>
+                    <pic:cNvPicPr preferRelativeResize="0"/>
+                  </pic:nvPicPr>
+                  <pic:blipFill>
+                    <a:blip r:embed="rId29"/>
+                    <a:srcRect/>
+                    <a:stretch>
+                      <a:fillRect/>
+                    </a:stretch>
+                  </pic:blipFill>
+                  <pic:spPr>
+                    <a:xfrm>
+                      <a:off x="0" y="0"/>
+                      <a:ext cx="4221480" cy="1912620"/>
+                    </a:xfrm>
+                    <a:prstGeom prst="rect">
+                      <a:avLst/>
+                    </a:prstGeom>
+                    <a:ln/>
+                  </pic:spPr>
+                </pic:pic>
+              </a:graphicData>
+            </a:graphic>
+          </wp:inline>
+        </w:drawing>
+      </w:r>
+    </w:p>
+    <w:p>
+      <w:pPr>
+        <w:numPr>
+          <w:ilvl w:val="0"/>
+          <w:numId w:val="4"/>
+        </w:numPr>
+        <w:rPr>
+          <w:color w:val="008575"/>
+        </w:rPr>
+      </w:pPr>
+      <w:r>
+        <w:rPr>
+          <w:color w:val="008575"/>
+        </w:rPr>
+        <w:t>Download using the appropriate o</w:t>
+      </w:r>
+      <w:r>
+        <w:rPr>
+          <w:color w:val="008575"/>
+        </w:rPr>
+        <w:t>.</w:t>
+      </w:r>
+      <w:r>
+        <w:rPr>
+          <w:color w:val="008575"/>
+        </w:rPr>
+        <w:t xml:space="preserve">s usually its windows but your device may </w:t>
+      </w:r>
+      <w:r>
+        <w:rPr>
+          <w:color w:val="008575"/>
+        </w:rPr>
+        <w:t>vary</w:t>
+      </w:r>
+    </w:p>
+    <w:p>
+      <w:pPr>
+        <w:numPr>
+          <w:ilvl w:val="0"/>
+          <w:numId w:val="4"/>
+        </w:numPr>
+        <w:spacing w:before="0"/>
+        <w:rPr>
+          <w:color w:val="008575"/>
+        </w:rPr>
+      </w:pPr>
+      <w:r>
+        <w:rPr>
+          <w:rFonts w:ascii="Nunito" w:eastAsia="Nunito" w:hAnsi="Nunito" w:cs="Nunito"/>
+          <w:color w:val="008575"/>
+          <w:sz w:val="26"/>
+          <w:szCs w:val="26"/>
+        </w:rPr>
+        <w:t>When the download finishes, then the Visual Studio Code icon appears in the downloads folder.</w:t>
+      </w:r>
+    </w:p>
+    <w:p>
+      <w:pPr>
+        <w:ind w:left="1440"/>
+        <w:rPr>
+          <w:rFonts w:ascii="Nunito" w:eastAsia="Nunito" w:hAnsi="Nunito" w:cs="Nunito"/>
+          <w:color w:val="008575"/>
+          <w:sz w:val="26"/>
+          <w:szCs w:val="26"/>
+        </w:rPr>
+      </w:pPr>
+      <w:r>
+        <w:rPr>
+          <w:rFonts w:ascii="Nunito" w:eastAsia="Nunito" w:hAnsi="Nunito" w:cs="Nunito"/>
+          <w:noProof/>
+          <w:color w:val="008575"/>
+          <w:sz w:val="26"/>
+          <w:szCs w:val="26"/>
+        </w:rPr>
+        <w:drawing>
+          <wp:inline distT="114300" distB="114300" distL="114300" distR="114300" wp14:anchorId="35DD6DDB" wp14:editId="07C0E688">
+            <wp:extent cx="1325880" cy="1082040"/>
+            <wp:effectExtent l="0" t="0" r="7620" b="3810"/>
+            <wp:docPr id="19" name="image9.png"/>
+            <wp:cNvGraphicFramePr/>
+            <a:graphic xmlns:a="http://schemas.openxmlformats.org/drawingml/2006/main">
+              <a:graphicData uri="http://schemas.openxmlformats.org/drawingml/2006/picture">
+                <pic:pic xmlns:pic="http://schemas.openxmlformats.org/drawingml/2006/picture">
+                  <pic:nvPicPr>
+                    <pic:cNvPr id="0" name="image9.png"/>
                     <pic:cNvPicPr preferRelativeResize="0"/>
                   </pic:nvPicPr>
                   <pic:blipFill>
@@ -2675,7 +4269,7 @@
                   <pic:spPr>
                     <a:xfrm>
                       <a:off x="0" y="0"/>
-                      <a:ext cx="5943600" cy="3162300"/>
+                      <a:ext cx="1325880" cy="1082040"/>
                     </a:xfrm>
                     <a:prstGeom prst="rect">
                       <a:avLst/>
@@ -2696,46 +4290,21 @@
           <w:numId w:val="4"/>
         </w:numPr>
         <w:rPr>
-          <w:color w:val="008575"/>
-        </w:rPr>
-      </w:pPr>
-      <w:r>
-        <w:rPr>
-          <w:color w:val="008575"/>
-        </w:rPr>
-        <w:t xml:space="preserve">Download using the appropriate </w:t>
-      </w:r>
-      <w:proofErr w:type="spellStart"/>
-      <w:r>
-        <w:rPr>
-          <w:color w:val="008575"/>
-        </w:rPr>
-        <w:t>o</w:t>
-      </w:r>
-      <w:r>
-        <w:rPr>
-          <w:color w:val="008575"/>
-        </w:rPr>
-        <w:t>.</w:t>
-      </w:r>
-      <w:r>
-        <w:rPr>
-          <w:color w:val="008575"/>
-        </w:rPr>
-        <w:t>s</w:t>
-      </w:r>
-      <w:proofErr w:type="spellEnd"/>
-      <w:r>
-        <w:rPr>
-          <w:color w:val="008575"/>
-        </w:rPr>
-        <w:t xml:space="preserve"> usually its windows but your device may </w:t>
-      </w:r>
-      <w:r>
-        <w:rPr>
-          <w:color w:val="008575"/>
-        </w:rPr>
-        <w:t>vary</w:t>
+          <w:rFonts w:ascii="Nunito" w:eastAsia="Nunito" w:hAnsi="Nunito" w:cs="Nunito"/>
+          <w:color w:val="008575"/>
+          <w:sz w:val="26"/>
+          <w:szCs w:val="26"/>
+        </w:rPr>
+      </w:pPr>
+      <w:r>
+        <w:rPr>
+          <w:rFonts w:ascii="Nunito" w:eastAsia="Nunito" w:hAnsi="Nunito" w:cs="Nunito"/>
+          <w:color w:val="008575"/>
+          <w:sz w:val="26"/>
+          <w:szCs w:val="26"/>
+        </w:rPr>
+        <w:lastRenderedPageBreak/>
+        <w:t>Click on the installer icon to start the installation process of the Visual Studio Code.</w:t>
       </w:r>
     </w:p>
     <w:p>
@@ -2746,22 +4315,82 @@
         </w:numPr>
         <w:spacing w:before="0"/>
         <w:rPr>
-          <w:color w:val="008575"/>
-        </w:rPr>
-      </w:pPr>
-      <w:r>
-        <w:rPr>
-          <w:rFonts w:ascii="Nunito" w:eastAsia="Nunito" w:hAnsi="Nunito" w:cs="Nunito"/>
-          <w:color w:val="008575"/>
-          <w:sz w:val="26"/>
-          <w:szCs w:val="26"/>
-        </w:rPr>
-        <w:t>When the download finishes, then the Visual Studio Code icon appears in the downloads folder.</w:t>
-      </w:r>
-    </w:p>
-    <w:p>
-      <w:pPr>
-        <w:ind w:left="1440"/>
+          <w:rFonts w:ascii="Nunito" w:eastAsia="Nunito" w:hAnsi="Nunito" w:cs="Nunito"/>
+          <w:color w:val="008575"/>
+          <w:sz w:val="26"/>
+          <w:szCs w:val="26"/>
+        </w:rPr>
+      </w:pPr>
+      <w:r>
+        <w:rPr>
+          <w:rFonts w:ascii="Nunito" w:eastAsia="Nunito" w:hAnsi="Nunito" w:cs="Nunito"/>
+          <w:color w:val="008575"/>
+          <w:sz w:val="26"/>
+          <w:szCs w:val="26"/>
+        </w:rPr>
+        <w:t xml:space="preserve">After the Installer opens, it will ask you for accepting the terms and conditions of the Visual Studio Code. Click on </w:t>
+      </w:r>
+      <w:r>
+        <w:rPr>
+          <w:rFonts w:ascii="Nunito" w:eastAsia="Nunito" w:hAnsi="Nunito" w:cs="Nunito"/>
+          <w:b/>
+          <w:color w:val="008575"/>
+          <w:sz w:val="26"/>
+          <w:szCs w:val="26"/>
+        </w:rPr>
+        <w:t xml:space="preserve">I accept the agreement </w:t>
+      </w:r>
+      <w:r>
+        <w:rPr>
+          <w:rFonts w:ascii="Nunito" w:eastAsia="Nunito" w:hAnsi="Nunito" w:cs="Nunito"/>
+          <w:color w:val="008575"/>
+          <w:sz w:val="26"/>
+          <w:szCs w:val="26"/>
+        </w:rPr>
+        <w:t>and then click</w:t>
+      </w:r>
+      <w:r>
+        <w:rPr>
+          <w:rFonts w:ascii="Nunito" w:eastAsia="Nunito" w:hAnsi="Nunito" w:cs="Nunito"/>
+          <w:b/>
+          <w:color w:val="008575"/>
+          <w:sz w:val="26"/>
+          <w:szCs w:val="26"/>
+        </w:rPr>
+        <w:t xml:space="preserve"> </w:t>
+      </w:r>
+      <w:r>
+        <w:rPr>
+          <w:rFonts w:ascii="Nunito" w:eastAsia="Nunito" w:hAnsi="Nunito" w:cs="Nunito"/>
+          <w:color w:val="008575"/>
+          <w:sz w:val="26"/>
+          <w:szCs w:val="26"/>
+        </w:rPr>
+        <w:t xml:space="preserve">the </w:t>
+      </w:r>
+      <w:r>
+        <w:rPr>
+          <w:rFonts w:ascii="Nunito" w:eastAsia="Nunito" w:hAnsi="Nunito" w:cs="Nunito"/>
+          <w:b/>
+          <w:color w:val="008575"/>
+          <w:sz w:val="26"/>
+          <w:szCs w:val="26"/>
+        </w:rPr>
+        <w:t xml:space="preserve">Next </w:t>
+      </w:r>
+      <w:r>
+        <w:rPr>
+          <w:rFonts w:ascii="Nunito" w:eastAsia="Nunito" w:hAnsi="Nunito" w:cs="Nunito"/>
+          <w:color w:val="008575"/>
+          <w:sz w:val="26"/>
+          <w:szCs w:val="26"/>
+        </w:rPr>
+        <w:t>button.</w:t>
+      </w:r>
+    </w:p>
+    <w:p>
+      <w:pPr>
+        <w:jc w:val="center"/>
         <w:rPr>
           <w:rFonts w:ascii="Nunito" w:eastAsia="Nunito" w:hAnsi="Nunito" w:cs="Nunito"/>
           <w:color w:val="008575"/>
@@ -2778,16 +4407,16 @@
           <w:szCs w:val="26"/>
         </w:rPr>
         <w:drawing>
-          <wp:inline distT="114300" distB="114300" distL="114300" distR="114300" wp14:anchorId="35DD6DDB" wp14:editId="0ACC47D9">
-            <wp:extent cx="1695450" cy="1676400"/>
+          <wp:inline distT="114300" distB="114300" distL="114300" distR="114300" wp14:anchorId="59ED08C7" wp14:editId="0E6CF47E">
+            <wp:extent cx="4953000" cy="3314700"/>
             <wp:effectExtent l="0" t="0" r="0" b="0"/>
-            <wp:docPr id="19" name="image9.png"/>
+            <wp:docPr id="3" name="image17.png"/>
             <wp:cNvGraphicFramePr/>
             <a:graphic xmlns:a="http://schemas.openxmlformats.org/drawingml/2006/main">
               <a:graphicData uri="http://schemas.openxmlformats.org/drawingml/2006/picture">
                 <pic:pic xmlns:pic="http://schemas.openxmlformats.org/drawingml/2006/picture">
                   <pic:nvPicPr>
-                    <pic:cNvPr id="0" name="image9.png"/>
+                    <pic:cNvPr id="0" name="image17.png"/>
                     <pic:cNvPicPr preferRelativeResize="0"/>
                   </pic:nvPicPr>
                   <pic:blipFill>
@@ -2800,7 +4429,7 @@
                   <pic:spPr>
                     <a:xfrm>
                       <a:off x="0" y="0"/>
-                      <a:ext cx="1695450" cy="1676400"/>
+                      <a:ext cx="4953278" cy="3314886"/>
                     </a:xfrm>
                     <a:prstGeom prst="rect">
                       <a:avLst/>
@@ -2834,31 +4463,7 @@
           <w:sz w:val="26"/>
           <w:szCs w:val="26"/>
         </w:rPr>
-        <w:t>Click on the installer icon to start the installation process of the Visual Studio Code.</w:t>
-      </w:r>
-    </w:p>
-    <w:p>
-      <w:pPr>
-        <w:numPr>
-          <w:ilvl w:val="0"/>
-          <w:numId w:val="4"/>
-        </w:numPr>
-        <w:spacing w:before="0"/>
-        <w:rPr>
-          <w:rFonts w:ascii="Nunito" w:eastAsia="Nunito" w:hAnsi="Nunito" w:cs="Nunito"/>
-          <w:color w:val="008575"/>
-          <w:sz w:val="26"/>
-          <w:szCs w:val="26"/>
-        </w:rPr>
-      </w:pPr>
-      <w:r>
-        <w:rPr>
-          <w:rFonts w:ascii="Nunito" w:eastAsia="Nunito" w:hAnsi="Nunito" w:cs="Nunito"/>
-          <w:color w:val="008575"/>
-          <w:sz w:val="26"/>
-          <w:szCs w:val="26"/>
-        </w:rPr>
-        <w:t xml:space="preserve">After the Installer opens, it will ask you for accepting the terms and conditions of the Visual Studio Code. Click on </w:t>
+        <w:t xml:space="preserve"> Choose the location data for running the Visual Studio Code. It will then ask you for browsing the location. Then click on </w:t>
       </w:r>
       <w:r>
         <w:rPr>
@@ -2868,85 +4473,47 @@
           <w:sz w:val="26"/>
           <w:szCs w:val="26"/>
         </w:rPr>
-        <w:t xml:space="preserve">I accept the agreement </w:t>
-      </w:r>
-      <w:r>
-        <w:rPr>
-          <w:rFonts w:ascii="Nunito" w:eastAsia="Nunito" w:hAnsi="Nunito" w:cs="Nunito"/>
-          <w:color w:val="008575"/>
-          <w:sz w:val="26"/>
-          <w:szCs w:val="26"/>
-        </w:rPr>
-        <w:t>and then click</w:t>
-      </w:r>
-      <w:r>
-        <w:rPr>
-          <w:rFonts w:ascii="Nunito" w:eastAsia="Nunito" w:hAnsi="Nunito" w:cs="Nunito"/>
-          <w:b/>
-          <w:color w:val="008575"/>
-          <w:sz w:val="26"/>
-          <w:szCs w:val="26"/>
-        </w:rPr>
-        <w:t xml:space="preserve"> </w:t>
-      </w:r>
-      <w:r>
-        <w:rPr>
-          <w:rFonts w:ascii="Nunito" w:eastAsia="Nunito" w:hAnsi="Nunito" w:cs="Nunito"/>
-          <w:color w:val="008575"/>
-          <w:sz w:val="26"/>
-          <w:szCs w:val="26"/>
-        </w:rPr>
-        <w:t xml:space="preserve">the </w:t>
-      </w:r>
-      <w:r>
-        <w:rPr>
-          <w:rFonts w:ascii="Nunito" w:eastAsia="Nunito" w:hAnsi="Nunito" w:cs="Nunito"/>
-          <w:b/>
-          <w:color w:val="008575"/>
-          <w:sz w:val="26"/>
-          <w:szCs w:val="26"/>
-        </w:rPr>
-        <w:t xml:space="preserve">Next </w:t>
-      </w:r>
-      <w:r>
-        <w:rPr>
-          <w:rFonts w:ascii="Nunito" w:eastAsia="Nunito" w:hAnsi="Nunito" w:cs="Nunito"/>
-          <w:color w:val="008575"/>
-          <w:sz w:val="26"/>
-          <w:szCs w:val="26"/>
-        </w:rPr>
-        <w:t>button.</w:t>
-      </w:r>
-    </w:p>
-    <w:p>
-      <w:pPr>
-        <w:rPr>
-          <w:rFonts w:ascii="Nunito" w:eastAsia="Nunito" w:hAnsi="Nunito" w:cs="Nunito"/>
-          <w:color w:val="008575"/>
-          <w:sz w:val="26"/>
-          <w:szCs w:val="26"/>
-        </w:rPr>
-      </w:pPr>
-      <w:r>
-        <w:rPr>
-          <w:rFonts w:ascii="Nunito" w:eastAsia="Nunito" w:hAnsi="Nunito" w:cs="Nunito"/>
-          <w:noProof/>
-          <w:color w:val="008575"/>
-          <w:sz w:val="26"/>
-          <w:szCs w:val="26"/>
-        </w:rPr>
-        <w:lastRenderedPageBreak/>
+        <w:t>Next</w:t>
+      </w:r>
+      <w:r>
+        <w:rPr>
+          <w:rFonts w:ascii="Nunito" w:eastAsia="Nunito" w:hAnsi="Nunito" w:cs="Nunito"/>
+          <w:color w:val="008575"/>
+          <w:sz w:val="26"/>
+          <w:szCs w:val="26"/>
+        </w:rPr>
+        <w:t xml:space="preserve"> button.</w:t>
+      </w:r>
+    </w:p>
+    <w:p>
+      <w:pPr>
+        <w:jc w:val="center"/>
+        <w:rPr>
+          <w:rFonts w:ascii="Nunito" w:eastAsia="Nunito" w:hAnsi="Nunito" w:cs="Nunito"/>
+          <w:color w:val="008575"/>
+          <w:sz w:val="26"/>
+          <w:szCs w:val="26"/>
+        </w:rPr>
+      </w:pPr>
+      <w:r>
+        <w:rPr>
+          <w:rFonts w:ascii="Nunito" w:eastAsia="Nunito" w:hAnsi="Nunito" w:cs="Nunito"/>
+          <w:noProof/>
+          <w:color w:val="008575"/>
+          <w:sz w:val="26"/>
+          <w:szCs w:val="26"/>
+        </w:rPr>
         <w:drawing>
-          <wp:inline distT="114300" distB="114300" distL="114300" distR="114300" wp14:anchorId="59ED08C7" wp14:editId="757695ED">
-            <wp:extent cx="5919788" cy="4524375"/>
+          <wp:inline distT="114300" distB="114300" distL="114300" distR="114300" wp14:anchorId="6162AAEB" wp14:editId="5DFA27AF">
+            <wp:extent cx="4480560" cy="2979420"/>
             <wp:effectExtent l="0" t="0" r="0" b="0"/>
-            <wp:docPr id="3" name="image17.png"/>
+            <wp:docPr id="18" name="image12.png"/>
             <wp:cNvGraphicFramePr/>
             <a:graphic xmlns:a="http://schemas.openxmlformats.org/drawingml/2006/main">
               <a:graphicData uri="http://schemas.openxmlformats.org/drawingml/2006/picture">
                 <pic:pic xmlns:pic="http://schemas.openxmlformats.org/drawingml/2006/picture">
                   <pic:nvPicPr>
-                    <pic:cNvPr id="0" name="image17.png"/>
+                    <pic:cNvPr id="0" name="image12.png"/>
                     <pic:cNvPicPr preferRelativeResize="0"/>
                   </pic:nvPicPr>
                   <pic:blipFill>
@@ -2959,7 +4526,7 @@
                   <pic:spPr>
                     <a:xfrm>
                       <a:off x="0" y="0"/>
-                      <a:ext cx="5919788" cy="4524375"/>
+                      <a:ext cx="4480560" cy="2979420"/>
                     </a:xfrm>
                     <a:prstGeom prst="rect">
                       <a:avLst/>
@@ -2993,7 +4560,8 @@
           <w:sz w:val="26"/>
           <w:szCs w:val="26"/>
         </w:rPr>
-        <w:t xml:space="preserve"> Choose the location data for running the Visual Studio Code. It will then ask you for browsing the location. Then click on </w:t>
+        <w:lastRenderedPageBreak/>
+        <w:t>Then it will ask for beginning the installing setup. Click on the</w:t>
       </w:r>
       <w:r>
         <w:rPr>
@@ -3003,7 +4571,7 @@
           <w:sz w:val="26"/>
           <w:szCs w:val="26"/>
         </w:rPr>
-        <w:t>Next</w:t>
+        <w:t xml:space="preserve"> Install</w:t>
       </w:r>
       <w:r>
         <w:rPr>
@@ -3017,33 +4585,33 @@
     </w:p>
     <w:p>
       <w:pPr>
-        <w:rPr>
-          <w:rFonts w:ascii="Nunito" w:eastAsia="Nunito" w:hAnsi="Nunito" w:cs="Nunito"/>
-          <w:color w:val="008575"/>
-          <w:sz w:val="26"/>
-          <w:szCs w:val="26"/>
-        </w:rPr>
-      </w:pPr>
-      <w:r>
-        <w:rPr>
-          <w:rFonts w:ascii="Nunito" w:eastAsia="Nunito" w:hAnsi="Nunito" w:cs="Nunito"/>
-          <w:noProof/>
-          <w:color w:val="008575"/>
-          <w:sz w:val="26"/>
-          <w:szCs w:val="26"/>
-        </w:rPr>
-        <w:lastRenderedPageBreak/>
+        <w:jc w:val="center"/>
+        <w:rPr>
+          <w:rFonts w:ascii="Nunito" w:eastAsia="Nunito" w:hAnsi="Nunito" w:cs="Nunito"/>
+          <w:color w:val="008575"/>
+          <w:sz w:val="26"/>
+          <w:szCs w:val="26"/>
+        </w:rPr>
+      </w:pPr>
+      <w:r>
+        <w:rPr>
+          <w:rFonts w:ascii="Nunito" w:eastAsia="Nunito" w:hAnsi="Nunito" w:cs="Nunito"/>
+          <w:noProof/>
+          <w:color w:val="008575"/>
+          <w:sz w:val="26"/>
+          <w:szCs w:val="26"/>
+        </w:rPr>
         <w:drawing>
-          <wp:inline distT="114300" distB="114300" distL="114300" distR="114300" wp14:anchorId="6162AAEB" wp14:editId="2143E319">
-            <wp:extent cx="5943600" cy="4660900"/>
-            <wp:effectExtent l="0" t="0" r="0" b="0"/>
-            <wp:docPr id="18" name="image12.png"/>
+          <wp:inline distT="114300" distB="114300" distL="114300" distR="114300" wp14:anchorId="446BF4DF" wp14:editId="13348300">
+            <wp:extent cx="4175760" cy="3063240"/>
+            <wp:effectExtent l="0" t="0" r="0" b="3810"/>
+            <wp:docPr id="16" name="image15.png"/>
             <wp:cNvGraphicFramePr/>
             <a:graphic xmlns:a="http://schemas.openxmlformats.org/drawingml/2006/main">
               <a:graphicData uri="http://schemas.openxmlformats.org/drawingml/2006/picture">
                 <pic:pic xmlns:pic="http://schemas.openxmlformats.org/drawingml/2006/picture">
                   <pic:nvPicPr>
-                    <pic:cNvPr id="0" name="image12.png"/>
+                    <pic:cNvPr id="0" name="image15.png"/>
                     <pic:cNvPicPr preferRelativeResize="0"/>
                   </pic:nvPicPr>
                   <pic:blipFill>
@@ -3056,7 +4624,7 @@
                   <pic:spPr>
                     <a:xfrm>
                       <a:off x="0" y="0"/>
-                      <a:ext cx="5943600" cy="4660900"/>
+                      <a:ext cx="4175760" cy="3063240"/>
                     </a:xfrm>
                     <a:prstGeom prst="rect">
                       <a:avLst/>
@@ -3076,71 +4644,42 @@
           <w:ilvl w:val="0"/>
           <w:numId w:val="4"/>
         </w:numPr>
-        <w:rPr>
-          <w:rFonts w:ascii="Nunito" w:eastAsia="Nunito" w:hAnsi="Nunito" w:cs="Nunito"/>
-          <w:color w:val="008575"/>
-          <w:sz w:val="26"/>
-          <w:szCs w:val="26"/>
-        </w:rPr>
-      </w:pPr>
-      <w:r>
-        <w:rPr>
-          <w:rFonts w:ascii="Nunito" w:eastAsia="Nunito" w:hAnsi="Nunito" w:cs="Nunito"/>
-          <w:color w:val="008575"/>
-          <w:sz w:val="26"/>
-          <w:szCs w:val="26"/>
-        </w:rPr>
-        <w:t>Then it will ask for beginning the installing setup. Click on the</w:t>
-      </w:r>
-      <w:r>
-        <w:rPr>
-          <w:rFonts w:ascii="Nunito" w:eastAsia="Nunito" w:hAnsi="Nunito" w:cs="Nunito"/>
-          <w:b/>
-          <w:color w:val="008575"/>
-          <w:sz w:val="26"/>
-          <w:szCs w:val="26"/>
-        </w:rPr>
-        <w:t xml:space="preserve"> Install</w:t>
-      </w:r>
-      <w:r>
-        <w:rPr>
-          <w:rFonts w:ascii="Nunito" w:eastAsia="Nunito" w:hAnsi="Nunito" w:cs="Nunito"/>
-          <w:color w:val="008575"/>
-          <w:sz w:val="26"/>
-          <w:szCs w:val="26"/>
-        </w:rPr>
-        <w:t xml:space="preserve"> button.</w:t>
-      </w:r>
-    </w:p>
-    <w:p>
-      <w:pPr>
-        <w:rPr>
-          <w:rFonts w:ascii="Nunito" w:eastAsia="Nunito" w:hAnsi="Nunito" w:cs="Nunito"/>
-          <w:color w:val="008575"/>
-          <w:sz w:val="26"/>
-          <w:szCs w:val="26"/>
-        </w:rPr>
-      </w:pPr>
-      <w:r>
-        <w:rPr>
-          <w:rFonts w:ascii="Nunito" w:eastAsia="Nunito" w:hAnsi="Nunito" w:cs="Nunito"/>
-          <w:noProof/>
-          <w:color w:val="008575"/>
-          <w:sz w:val="26"/>
-          <w:szCs w:val="26"/>
-        </w:rPr>
-        <w:lastRenderedPageBreak/>
+        <w:jc w:val="center"/>
+        <w:rPr>
+          <w:rFonts w:ascii="Nunito" w:eastAsia="Nunito" w:hAnsi="Nunito" w:cs="Nunito"/>
+          <w:color w:val="008575"/>
+          <w:sz w:val="26"/>
+          <w:szCs w:val="26"/>
+        </w:rPr>
+      </w:pPr>
+      <w:r>
+        <w:rPr>
+          <w:rFonts w:ascii="Nunito" w:eastAsia="Nunito" w:hAnsi="Nunito" w:cs="Nunito"/>
+          <w:color w:val="008575"/>
+          <w:sz w:val="26"/>
+          <w:szCs w:val="26"/>
+        </w:rPr>
+        <w:t>After clicking on Install, it will take about 1 minute to install the Visual Studio Code on your device</w:t>
+      </w:r>
+      <w:r>
+        <w:rPr>
+          <w:rFonts w:ascii="Nunito" w:eastAsia="Nunito" w:hAnsi="Nunito" w:cs="Nunito"/>
+          <w:noProof/>
+          <w:color w:val="008575"/>
+          <w:sz w:val="26"/>
+          <w:szCs w:val="26"/>
+        </w:rPr>
         <w:drawing>
-          <wp:inline distT="114300" distB="114300" distL="114300" distR="114300" wp14:anchorId="446BF4DF" wp14:editId="7C9DF117">
-            <wp:extent cx="5857875" cy="4667250"/>
+          <wp:inline distT="114300" distB="114300" distL="114300" distR="114300" wp14:anchorId="5236F6A4" wp14:editId="7FA37EE4">
+            <wp:extent cx="3695700" cy="3375660"/>
             <wp:effectExtent l="0" t="0" r="0" b="0"/>
-            <wp:docPr id="16" name="image15.png"/>
+            <wp:docPr id="7" name="image6.png"/>
             <wp:cNvGraphicFramePr/>
             <a:graphic xmlns:a="http://schemas.openxmlformats.org/drawingml/2006/main">
               <a:graphicData uri="http://schemas.openxmlformats.org/drawingml/2006/picture">
                 <pic:pic xmlns:pic="http://schemas.openxmlformats.org/drawingml/2006/picture">
                   <pic:nvPicPr>
-                    <pic:cNvPr id="0" name="image15.png"/>
+                    <pic:cNvPr id="0" name="image6.png"/>
                     <pic:cNvPicPr preferRelativeResize="0"/>
                   </pic:nvPicPr>
                   <pic:blipFill>
@@ -3153,7 +4692,7 @@
                   <pic:spPr>
                     <a:xfrm>
                       <a:off x="0" y="0"/>
-                      <a:ext cx="5857875" cy="4667250"/>
+                      <a:ext cx="3696106" cy="3376031"/>
                     </a:xfrm>
                     <a:prstGeom prst="rect">
                       <a:avLst/>
@@ -3169,10 +4708,49 @@
     </w:p>
     <w:p>
       <w:pPr>
+        <w:spacing w:before="0"/>
+        <w:rPr>
+          <w:rFonts w:ascii="Nunito" w:eastAsia="Nunito" w:hAnsi="Nunito" w:cs="Nunito"/>
+          <w:color w:val="008575"/>
+          <w:sz w:val="26"/>
+          <w:szCs w:val="26"/>
+        </w:rPr>
+      </w:pPr>
+    </w:p>
+    <w:p>
+      <w:pPr>
+        <w:pStyle w:val="ListParagraph"/>
+        <w:spacing w:before="0"/>
+        <w:ind w:left="1440"/>
+        <w:rPr>
+          <w:rFonts w:ascii="Nunito" w:eastAsia="Nunito" w:hAnsi="Nunito" w:cs="Nunito"/>
+          <w:color w:val="008575"/>
+          <w:sz w:val="26"/>
+          <w:szCs w:val="26"/>
+        </w:rPr>
+      </w:pPr>
+    </w:p>
+    <w:p>
+      <w:pPr>
+        <w:pStyle w:val="ListParagraph"/>
+        <w:spacing w:before="0"/>
+        <w:ind w:left="1440"/>
+        <w:rPr>
+          <w:rFonts w:ascii="Nunito" w:eastAsia="Nunito" w:hAnsi="Nunito" w:cs="Nunito"/>
+          <w:color w:val="008575"/>
+          <w:sz w:val="26"/>
+          <w:szCs w:val="26"/>
+        </w:rPr>
+      </w:pPr>
+    </w:p>
+    <w:p>
+      <w:pPr>
+        <w:pStyle w:val="ListParagraph"/>
         <w:numPr>
           <w:ilvl w:val="0"/>
           <w:numId w:val="4"/>
         </w:numPr>
+        <w:spacing w:before="0"/>
         <w:rPr>
           <w:rFonts w:ascii="Nunito" w:eastAsia="Nunito" w:hAnsi="Nunito" w:cs="Nunito"/>
           <w:color w:val="008575"/>
@@ -3188,8 +4766,57 @@
           <w:szCs w:val="26"/>
         </w:rPr>
         <w:lastRenderedPageBreak/>
-        <w:t xml:space="preserve"> After clicking on Install, it will take about 1 minute to install the Visual Studio Code on your device</w:t>
-      </w:r>
+        <w:t>After the Installation setup for Visual Studio Code is finished, it will show a window like this below. Tick the “</w:t>
+      </w:r>
+      <w:r>
+        <w:rPr>
+          <w:rFonts w:ascii="Nunito" w:eastAsia="Nunito" w:hAnsi="Nunito" w:cs="Nunito"/>
+          <w:b/>
+          <w:color w:val="008575"/>
+          <w:sz w:val="26"/>
+          <w:szCs w:val="26"/>
+        </w:rPr>
+        <w:t>Launch Visual Studio Code</w:t>
+      </w:r>
+      <w:r>
+        <w:rPr>
+          <w:rFonts w:ascii="Nunito" w:eastAsia="Nunito" w:hAnsi="Nunito" w:cs="Nunito"/>
+          <w:color w:val="008575"/>
+          <w:sz w:val="26"/>
+          <w:szCs w:val="26"/>
+        </w:rPr>
+        <w:t xml:space="preserve">” checkbox and then click </w:t>
+      </w:r>
+      <w:r>
+        <w:rPr>
+          <w:rFonts w:ascii="Nunito" w:eastAsia="Nunito" w:hAnsi="Nunito" w:cs="Nunito"/>
+          <w:b/>
+          <w:color w:val="008575"/>
+          <w:sz w:val="26"/>
+          <w:szCs w:val="26"/>
+        </w:rPr>
+        <w:t>Finish</w:t>
+      </w:r>
+      <w:r>
+        <w:rPr>
+          <w:rFonts w:ascii="Nunito" w:eastAsia="Nunito" w:hAnsi="Nunito" w:cs="Nunito"/>
+          <w:color w:val="008575"/>
+          <w:sz w:val="26"/>
+          <w:szCs w:val="26"/>
+        </w:rPr>
+        <w:t>.</w:t>
+      </w:r>
+    </w:p>
+    <w:p>
+      <w:pPr>
+        <w:jc w:val="center"/>
+        <w:rPr>
+          <w:rFonts w:ascii="Nunito" w:eastAsia="Nunito" w:hAnsi="Nunito" w:cs="Nunito"/>
+          <w:color w:val="008575"/>
+          <w:sz w:val="26"/>
+          <w:szCs w:val="26"/>
+        </w:rPr>
+      </w:pPr>
       <w:r>
         <w:rPr>
           <w:rFonts w:ascii="Nunito" w:eastAsia="Nunito" w:hAnsi="Nunito" w:cs="Nunito"/>
@@ -3199,16 +4826,16 @@
           <w:szCs w:val="26"/>
         </w:rPr>
         <w:drawing>
-          <wp:inline distT="114300" distB="114300" distL="114300" distR="114300" wp14:anchorId="5236F6A4" wp14:editId="21A0D203">
-            <wp:extent cx="5895975" cy="4781550"/>
+          <wp:inline distT="114300" distB="114300" distL="114300" distR="114300" wp14:anchorId="31A58E2A" wp14:editId="395E72CB">
+            <wp:extent cx="3810000" cy="2651760"/>
             <wp:effectExtent l="0" t="0" r="0" b="0"/>
-            <wp:docPr id="7" name="image6.png"/>
+            <wp:docPr id="4" name="image4.png"/>
             <wp:cNvGraphicFramePr/>
             <a:graphic xmlns:a="http://schemas.openxmlformats.org/drawingml/2006/main">
               <a:graphicData uri="http://schemas.openxmlformats.org/drawingml/2006/picture">
                 <pic:pic xmlns:pic="http://schemas.openxmlformats.org/drawingml/2006/picture">
                   <pic:nvPicPr>
-                    <pic:cNvPr id="0" name="image6.png"/>
+                    <pic:cNvPr id="0" name="image4.png"/>
                     <pic:cNvPicPr preferRelativeResize="0"/>
                   </pic:nvPicPr>
                   <pic:blipFill>
@@ -3221,7 +4848,7 @@
                   <pic:spPr>
                     <a:xfrm>
                       <a:off x="0" y="0"/>
-                      <a:ext cx="5895975" cy="4781550"/>
+                      <a:ext cx="3810000" cy="2651760"/>
                     </a:xfrm>
                     <a:prstGeom prst="rect">
                       <a:avLst/>
@@ -3241,22 +4868,39 @@
           <w:ilvl w:val="0"/>
           <w:numId w:val="4"/>
         </w:numPr>
-        <w:spacing w:before="0"/>
-        <w:rPr>
-          <w:rFonts w:ascii="Nunito" w:eastAsia="Nunito" w:hAnsi="Nunito" w:cs="Nunito"/>
-          <w:color w:val="008575"/>
-          <w:sz w:val="26"/>
-          <w:szCs w:val="26"/>
-        </w:rPr>
-      </w:pPr>
-      <w:r>
-        <w:rPr>
-          <w:rFonts w:ascii="Nunito" w:eastAsia="Nunito" w:hAnsi="Nunito" w:cs="Nunito"/>
-          <w:color w:val="008575"/>
-          <w:sz w:val="26"/>
-          <w:szCs w:val="26"/>
-        </w:rPr>
-        <w:t>After the Installation setup for Visual Studio Code is finished, it will show a window like this below. Tick the “</w:t>
+        <w:rPr>
+          <w:rFonts w:ascii="Nunito" w:eastAsia="Nunito" w:hAnsi="Nunito" w:cs="Nunito"/>
+          <w:color w:val="008575"/>
+          <w:sz w:val="26"/>
+          <w:szCs w:val="26"/>
+        </w:rPr>
+      </w:pPr>
+      <w:r>
+        <w:rPr>
+          <w:rFonts w:ascii="Nunito" w:eastAsia="Nunito" w:hAnsi="Nunito" w:cs="Nunito"/>
+          <w:color w:val="008575"/>
+          <w:sz w:val="26"/>
+          <w:szCs w:val="26"/>
+        </w:rPr>
+        <w:t xml:space="preserve"> After the </w:t>
+      </w:r>
+      <w:r>
+        <w:rPr>
+          <w:rFonts w:ascii="Nunito" w:eastAsia="Nunito" w:hAnsi="Nunito" w:cs="Nunito"/>
+          <w:color w:val="008575"/>
+          <w:sz w:val="26"/>
+          <w:szCs w:val="26"/>
+        </w:rPr>
+        <w:t>earlier</w:t>
+      </w:r>
+      <w:r>
+        <w:rPr>
+          <w:rFonts w:ascii="Nunito" w:eastAsia="Nunito" w:hAnsi="Nunito" w:cs="Nunito"/>
+          <w:color w:val="008575"/>
+          <w:sz w:val="26"/>
+          <w:szCs w:val="26"/>
+        </w:rPr>
+        <w:t xml:space="preserve"> step, the </w:t>
       </w:r>
       <w:r>
         <w:rPr>
@@ -3266,66 +4910,48 @@
           <w:sz w:val="26"/>
           <w:szCs w:val="26"/>
         </w:rPr>
-        <w:t>Launch Visual Studio Code</w:t>
-      </w:r>
-      <w:r>
-        <w:rPr>
-          <w:rFonts w:ascii="Nunito" w:eastAsia="Nunito" w:hAnsi="Nunito" w:cs="Nunito"/>
-          <w:color w:val="008575"/>
-          <w:sz w:val="26"/>
-          <w:szCs w:val="26"/>
-        </w:rPr>
-        <w:t xml:space="preserve">” checkbox and then click </w:t>
-      </w:r>
-      <w:r>
-        <w:rPr>
-          <w:rFonts w:ascii="Nunito" w:eastAsia="Nunito" w:hAnsi="Nunito" w:cs="Nunito"/>
-          <w:b/>
-          <w:color w:val="008575"/>
-          <w:sz w:val="26"/>
-          <w:szCs w:val="26"/>
-        </w:rPr>
-        <w:t>Finish</w:t>
-      </w:r>
-      <w:r>
-        <w:rPr>
-          <w:rFonts w:ascii="Nunito" w:eastAsia="Nunito" w:hAnsi="Nunito" w:cs="Nunito"/>
-          <w:color w:val="008575"/>
-          <w:sz w:val="26"/>
-          <w:szCs w:val="26"/>
-        </w:rPr>
-        <w:t>.</w:t>
-      </w:r>
-    </w:p>
-    <w:p>
-      <w:pPr>
-        <w:rPr>
-          <w:rFonts w:ascii="Nunito" w:eastAsia="Nunito" w:hAnsi="Nunito" w:cs="Nunito"/>
-          <w:color w:val="008575"/>
-          <w:sz w:val="26"/>
-          <w:szCs w:val="26"/>
-        </w:rPr>
-      </w:pPr>
-      <w:r>
-        <w:rPr>
-          <w:rFonts w:ascii="Nunito" w:eastAsia="Nunito" w:hAnsi="Nunito" w:cs="Nunito"/>
-          <w:noProof/>
-          <w:color w:val="008575"/>
-          <w:sz w:val="26"/>
-          <w:szCs w:val="26"/>
-        </w:rPr>
-        <w:lastRenderedPageBreak/>
+        <w:t>Visual Studio Code window</w:t>
+      </w:r>
+      <w:r>
+        <w:rPr>
+          <w:rFonts w:ascii="Nunito" w:eastAsia="Nunito" w:hAnsi="Nunito" w:cs="Nunito"/>
+          <w:color w:val="008575"/>
+          <w:sz w:val="26"/>
+          <w:szCs w:val="26"/>
+        </w:rPr>
+        <w:t xml:space="preserve"> opens successfully. Now you can create a new file in the Visual Studio Code window </w:t>
+      </w:r>
+    </w:p>
+    <w:p>
+      <w:pPr>
+        <w:ind w:left="1440"/>
+        <w:jc w:val="center"/>
+        <w:rPr>
+          <w:rFonts w:ascii="Nunito" w:eastAsia="Nunito" w:hAnsi="Nunito" w:cs="Nunito"/>
+          <w:color w:val="008575"/>
+          <w:sz w:val="26"/>
+          <w:szCs w:val="26"/>
+        </w:rPr>
+      </w:pPr>
+      <w:r>
+        <w:rPr>
+          <w:rFonts w:ascii="Nunito" w:eastAsia="Nunito" w:hAnsi="Nunito" w:cs="Nunito"/>
+          <w:noProof/>
+          <w:color w:val="008575"/>
+          <w:sz w:val="26"/>
+          <w:szCs w:val="26"/>
+        </w:rPr>
         <w:drawing>
-          <wp:inline distT="114300" distB="114300" distL="114300" distR="114300" wp14:anchorId="31A58E2A" wp14:editId="374BA944">
-            <wp:extent cx="5876925" cy="4543425"/>
-            <wp:effectExtent l="0" t="0" r="0" b="0"/>
-            <wp:docPr id="4" name="image4.png"/>
+          <wp:inline distT="114300" distB="114300" distL="114300" distR="114300" wp14:anchorId="6CA95E88" wp14:editId="402B17E5">
+            <wp:extent cx="4053840" cy="2857500"/>
+            <wp:effectExtent l="0" t="0" r="3810" b="0"/>
+            <wp:docPr id="13" name="image13.png"/>
             <wp:cNvGraphicFramePr/>
             <a:graphic xmlns:a="http://schemas.openxmlformats.org/drawingml/2006/main">
               <a:graphicData uri="http://schemas.openxmlformats.org/drawingml/2006/picture">
                 <pic:pic xmlns:pic="http://schemas.openxmlformats.org/drawingml/2006/picture">
                   <pic:nvPicPr>
-                    <pic:cNvPr id="0" name="image4.png"/>
+                    <pic:cNvPr id="0" name="image13.png"/>
                     <pic:cNvPicPr preferRelativeResize="0"/>
                   </pic:nvPicPr>
                   <pic:blipFill>
@@ -3338,7 +4964,7 @@
                   <pic:spPr>
                     <a:xfrm>
                       <a:off x="0" y="0"/>
-                      <a:ext cx="5876925" cy="4543425"/>
+                      <a:ext cx="4053840" cy="2857500"/>
                     </a:xfrm>
                     <a:prstGeom prst="rect">
                       <a:avLst/>
@@ -3358,39 +4984,22 @@
           <w:ilvl w:val="0"/>
           <w:numId w:val="4"/>
         </w:numPr>
-        <w:rPr>
-          <w:rFonts w:ascii="Nunito" w:eastAsia="Nunito" w:hAnsi="Nunito" w:cs="Nunito"/>
-          <w:color w:val="008575"/>
-          <w:sz w:val="26"/>
-          <w:szCs w:val="26"/>
-        </w:rPr>
-      </w:pPr>
-      <w:r>
-        <w:rPr>
-          <w:rFonts w:ascii="Nunito" w:eastAsia="Nunito" w:hAnsi="Nunito" w:cs="Nunito"/>
-          <w:color w:val="008575"/>
-          <w:sz w:val="26"/>
-          <w:szCs w:val="26"/>
-        </w:rPr>
-        <w:t xml:space="preserve"> After the </w:t>
-      </w:r>
-      <w:r>
-        <w:rPr>
-          <w:rFonts w:ascii="Nunito" w:eastAsia="Nunito" w:hAnsi="Nunito" w:cs="Nunito"/>
-          <w:color w:val="008575"/>
-          <w:sz w:val="26"/>
-          <w:szCs w:val="26"/>
-        </w:rPr>
-        <w:t>earlier</w:t>
-      </w:r>
-      <w:r>
-        <w:rPr>
-          <w:rFonts w:ascii="Nunito" w:eastAsia="Nunito" w:hAnsi="Nunito" w:cs="Nunito"/>
-          <w:color w:val="008575"/>
-          <w:sz w:val="26"/>
-          <w:szCs w:val="26"/>
-        </w:rPr>
-        <w:t xml:space="preserve"> step, the </w:t>
+        <w:jc w:val="center"/>
+        <w:rPr>
+          <w:rFonts w:ascii="Nunito" w:eastAsia="Nunito" w:hAnsi="Nunito" w:cs="Nunito"/>
+          <w:color w:val="008575"/>
+          <w:sz w:val="26"/>
+          <w:szCs w:val="26"/>
+        </w:rPr>
+      </w:pPr>
+      <w:r>
+        <w:rPr>
+          <w:rFonts w:ascii="Nunito" w:eastAsia="Nunito" w:hAnsi="Nunito" w:cs="Nunito"/>
+          <w:color w:val="008575"/>
+          <w:sz w:val="26"/>
+          <w:szCs w:val="26"/>
+        </w:rPr>
+        <w:t>this is how we successfully installed</w:t>
       </w:r>
       <w:r>
         <w:rPr>
@@ -3400,16 +5009,49 @@
           <w:sz w:val="26"/>
           <w:szCs w:val="26"/>
         </w:rPr>
-        <w:t>Visual Studio Code window</w:t>
-      </w:r>
-      <w:r>
-        <w:rPr>
-          <w:rFonts w:ascii="Nunito" w:eastAsia="Nunito" w:hAnsi="Nunito" w:cs="Nunito"/>
-          <w:color w:val="008575"/>
-          <w:sz w:val="26"/>
-          <w:szCs w:val="26"/>
-        </w:rPr>
-        <w:t xml:space="preserve"> opens successfully. Now you can create a new file in the Visual Studio Code window </w:t>
+        <w:t xml:space="preserve"> Visual Studio Code</w:t>
+      </w:r>
+      <w:r>
+        <w:rPr>
+          <w:rFonts w:ascii="Nunito" w:eastAsia="Nunito" w:hAnsi="Nunito" w:cs="Nunito"/>
+          <w:color w:val="008575"/>
+          <w:sz w:val="26"/>
+          <w:szCs w:val="26"/>
+        </w:rPr>
+        <w:t xml:space="preserve"> on our Windows system.</w:t>
+      </w:r>
+    </w:p>
+    <w:p>
+      <w:pPr>
+        <w:pStyle w:val="Heading2"/>
+      </w:pPr>
+      <w:bookmarkStart w:id="12" w:name="_r8cbn81kbaly" w:colFirst="0" w:colLast="0"/>
+      <w:bookmarkStart w:id="13" w:name="_Toc144985764"/>
+      <w:bookmarkEnd w:id="12"/>
+      <w:r>
+        <w:t xml:space="preserve"> </w:t>
+      </w:r>
+    </w:p>
+    <w:p>
+      <w:pPr>
+        <w:pStyle w:val="Heading2"/>
+        <w:numPr>
+          <w:ilvl w:val="0"/>
+          <w:numId w:val="13"/>
+        </w:numPr>
+      </w:pPr>
+      <w:r>
+        <w:t xml:space="preserve">Node.JS </w:t>
+      </w:r>
+      <w:r>
+        <w:t>- The</w:t>
+      </w:r>
+      <w:r>
+        <w:t xml:space="preserve"> steps to install Node.JS are as below</w:t>
+      </w:r>
+      <w:bookmarkEnd w:id="13"/>
+      <w:r>
+        <w:t xml:space="preserve"> </w:t>
       </w:r>
     </w:p>
     <w:p>
@@ -3422,30 +5064,129 @@
           <w:szCs w:val="26"/>
         </w:rPr>
       </w:pPr>
-      <w:r>
-        <w:rPr>
-          <w:rFonts w:ascii="Nunito" w:eastAsia="Nunito" w:hAnsi="Nunito" w:cs="Nunito"/>
-          <w:noProof/>
+    </w:p>
+    <w:p>
+      <w:pPr>
+        <w:numPr>
+          <w:ilvl w:val="0"/>
+          <w:numId w:val="2"/>
+        </w:numPr>
+        <w:jc w:val="center"/>
+        <w:rPr>
+          <w:rFonts w:ascii="Nunito" w:eastAsia="Nunito" w:hAnsi="Nunito" w:cs="Nunito"/>
+          <w:color w:val="008575"/>
+          <w:sz w:val="26"/>
+          <w:szCs w:val="26"/>
+        </w:rPr>
+      </w:pPr>
+      <w:r>
+        <w:rPr>
+          <w:rFonts w:ascii="Nunito" w:eastAsia="Nunito" w:hAnsi="Nunito" w:cs="Nunito"/>
           <w:color w:val="008575"/>
           <w:sz w:val="26"/>
           <w:szCs w:val="26"/>
         </w:rPr>
         <w:lastRenderedPageBreak/>
+        <w:t>Downloading the Node.js ‘.msi’ installer.</w:t>
+      </w:r>
+    </w:p>
+    <w:p>
+      <w:pPr>
+        <w:numPr>
+          <w:ilvl w:val="0"/>
+          <w:numId w:val="5"/>
+        </w:numPr>
+        <w:spacing w:before="0"/>
+        <w:jc w:val="center"/>
+        <w:rPr>
+          <w:rFonts w:ascii="Nunito" w:eastAsia="Nunito" w:hAnsi="Nunito" w:cs="Nunito"/>
+          <w:color w:val="008575"/>
+          <w:sz w:val="26"/>
+          <w:szCs w:val="26"/>
+        </w:rPr>
+      </w:pPr>
+      <w:r>
+        <w:rPr>
+          <w:rFonts w:ascii="Nunito" w:eastAsia="Nunito" w:hAnsi="Nunito" w:cs="Nunito"/>
+          <w:color w:val="008575"/>
+          <w:sz w:val="26"/>
+          <w:szCs w:val="26"/>
+        </w:rPr>
+        <w:t xml:space="preserve">The first step to install Node.js on windows is to download the installer. Visit the official Node.js website </w:t>
+      </w:r>
+      <w:r>
+        <w:rPr>
+          <w:rFonts w:ascii="Nunito" w:eastAsia="Nunito" w:hAnsi="Nunito" w:cs="Nunito"/>
+          <w:color w:val="008575"/>
+          <w:sz w:val="26"/>
+          <w:szCs w:val="26"/>
+        </w:rPr>
+        <w:t>i.e.</w:t>
+      </w:r>
+      <w:r>
+        <w:rPr>
+          <w:rFonts w:ascii="Nunito" w:eastAsia="Nunito" w:hAnsi="Nunito" w:cs="Nunito"/>
+          <w:color w:val="008575"/>
+          <w:sz w:val="26"/>
+          <w:szCs w:val="26"/>
+        </w:rPr>
+        <w:t xml:space="preserve">) </w:t>
+      </w:r>
+      <w:hyperlink r:id="rId37">
+        <w:r>
+          <w:rPr>
+            <w:rFonts w:ascii="Nunito" w:eastAsia="Nunito" w:hAnsi="Nunito" w:cs="Nunito"/>
+            <w:color w:val="008575"/>
+            <w:sz w:val="26"/>
+            <w:szCs w:val="26"/>
+            <w:u w:val="single"/>
+          </w:rPr>
+          <w:t xml:space="preserve">https://nodejs.org/en/download/ </w:t>
+        </w:r>
+      </w:hyperlink>
+      <w:r>
+        <w:rPr>
+          <w:rFonts w:ascii="Nunito" w:eastAsia="Nunito" w:hAnsi="Nunito" w:cs="Nunito"/>
+          <w:color w:val="008575"/>
+          <w:sz w:val="26"/>
+          <w:szCs w:val="26"/>
+        </w:rPr>
+        <w:t>and download the .msi file according to your system environment (32-bit &amp; 64-bit). An MSI installer will be downloaded on your system.</w:t>
+      </w:r>
+    </w:p>
+    <w:p>
+      <w:pPr>
+        <w:jc w:val="center"/>
+        <w:rPr>
+          <w:rFonts w:ascii="Nunito" w:eastAsia="Nunito" w:hAnsi="Nunito" w:cs="Nunito"/>
+          <w:color w:val="008575"/>
+          <w:sz w:val="26"/>
+          <w:szCs w:val="26"/>
+        </w:rPr>
+      </w:pPr>
+      <w:r>
+        <w:rPr>
+          <w:rFonts w:ascii="Nunito" w:eastAsia="Nunito" w:hAnsi="Nunito" w:cs="Nunito"/>
+          <w:noProof/>
+          <w:color w:val="008575"/>
+          <w:sz w:val="26"/>
+          <w:szCs w:val="26"/>
+        </w:rPr>
         <w:drawing>
-          <wp:inline distT="114300" distB="114300" distL="114300" distR="114300" wp14:anchorId="6CA95E88" wp14:editId="389C7687">
-            <wp:extent cx="5943600" cy="4102100"/>
+          <wp:inline distT="114300" distB="114300" distL="114300" distR="114300" wp14:anchorId="657BDAE7" wp14:editId="6CCE24EE">
+            <wp:extent cx="4305300" cy="1866900"/>
             <wp:effectExtent l="0" t="0" r="0" b="0"/>
-            <wp:docPr id="13" name="image13.png"/>
+            <wp:docPr id="5" name="image16.png"/>
             <wp:cNvGraphicFramePr/>
             <a:graphic xmlns:a="http://schemas.openxmlformats.org/drawingml/2006/main">
               <a:graphicData uri="http://schemas.openxmlformats.org/drawingml/2006/picture">
                 <pic:pic xmlns:pic="http://schemas.openxmlformats.org/drawingml/2006/picture">
                   <pic:nvPicPr>
-                    <pic:cNvPr id="0" name="image13.png"/>
+                    <pic:cNvPr id="0" name="image16.png"/>
                     <pic:cNvPicPr preferRelativeResize="0"/>
                   </pic:nvPicPr>
                   <pic:blipFill>
-                    <a:blip r:embed="rId37"/>
+                    <a:blip r:embed="rId38"/>
                     <a:srcRect/>
                     <a:stretch>
                       <a:fillRect/>
@@ -3454,7 +5195,7 @@
                   <pic:spPr>
                     <a:xfrm>
                       <a:off x="0" y="0"/>
-                      <a:ext cx="5943600" cy="4102100"/>
+                      <a:ext cx="4305300" cy="1866900"/>
                     </a:xfrm>
                     <a:prstGeom prst="rect">
                       <a:avLst/>
@@ -3470,182 +5211,124 @@
     </w:p>
     <w:p>
       <w:pPr>
-        <w:numPr>
-          <w:ilvl w:val="0"/>
-          <w:numId w:val="4"/>
-        </w:numPr>
-        <w:rPr>
-          <w:rFonts w:ascii="Nunito" w:eastAsia="Nunito" w:hAnsi="Nunito" w:cs="Nunito"/>
-          <w:color w:val="008575"/>
-          <w:sz w:val="26"/>
-          <w:szCs w:val="26"/>
-        </w:rPr>
-      </w:pPr>
-      <w:r>
-        <w:rPr>
-          <w:rFonts w:ascii="Nunito" w:eastAsia="Nunito" w:hAnsi="Nunito" w:cs="Nunito"/>
-          <w:color w:val="008575"/>
-          <w:sz w:val="26"/>
-          <w:szCs w:val="26"/>
-        </w:rPr>
-        <w:t>this is how we successfully installed</w:t>
-      </w:r>
-      <w:r>
+        <w:jc w:val="center"/>
+        <w:rPr>
+          <w:rFonts w:ascii="Nunito" w:eastAsia="Nunito" w:hAnsi="Nunito" w:cs="Nunito"/>
+          <w:color w:val="008575"/>
+          <w:sz w:val="26"/>
+          <w:szCs w:val="26"/>
+        </w:rPr>
+      </w:pPr>
+      <w:r>
+        <w:rPr>
+          <w:rFonts w:ascii="Nunito" w:eastAsia="Nunito" w:hAnsi="Nunito" w:cs="Nunito"/>
+          <w:color w:val="008575"/>
+          <w:sz w:val="26"/>
+          <w:szCs w:val="26"/>
+        </w:rPr>
+        <w:t>2. Double click on the .msi installer.</w:t>
+      </w:r>
+    </w:p>
+    <w:p>
+      <w:pPr>
+        <w:jc w:val="center"/>
         <w:rPr>
           <w:rFonts w:ascii="Nunito" w:eastAsia="Nunito" w:hAnsi="Nunito" w:cs="Nunito"/>
           <w:b/>
-          <w:color w:val="008575"/>
-          <w:sz w:val="26"/>
-          <w:szCs w:val="26"/>
-        </w:rPr>
-        <w:t xml:space="preserve"> Visual Studio Code</w:t>
-      </w:r>
-      <w:r>
-        <w:rPr>
-          <w:rFonts w:ascii="Nunito" w:eastAsia="Nunito" w:hAnsi="Nunito" w:cs="Nunito"/>
-          <w:color w:val="008575"/>
-          <w:sz w:val="26"/>
-          <w:szCs w:val="26"/>
-        </w:rPr>
-        <w:t xml:space="preserve"> on our Windows system.</w:t>
-      </w:r>
-    </w:p>
-    <w:p>
-      <w:pPr>
-        <w:pStyle w:val="Heading2"/>
-      </w:pPr>
-      <w:bookmarkStart w:id="16" w:name="_r8cbn81kbaly" w:colFirst="0" w:colLast="0"/>
-      <w:bookmarkStart w:id="17" w:name="_Toc144985764"/>
-      <w:bookmarkEnd w:id="16"/>
-      <w:r>
-        <w:t xml:space="preserve">B. Node.JS </w:t>
-      </w:r>
-      <w:r>
-        <w:t>- The</w:t>
-      </w:r>
-      <w:r>
-        <w:t xml:space="preserve"> steps to install Node.JS are as below</w:t>
-      </w:r>
-      <w:bookmarkEnd w:id="17"/>
-      <w:r>
-        <w:t xml:space="preserve"> </w:t>
-      </w:r>
-    </w:p>
-    <w:p>
-      <w:pPr>
-        <w:numPr>
-          <w:ilvl w:val="0"/>
-          <w:numId w:val="2"/>
-        </w:numPr>
-        <w:rPr>
-          <w:rFonts w:ascii="Nunito" w:eastAsia="Nunito" w:hAnsi="Nunito" w:cs="Nunito"/>
-          <w:color w:val="008575"/>
-          <w:sz w:val="26"/>
-          <w:szCs w:val="26"/>
-        </w:rPr>
-      </w:pPr>
-      <w:r>
-        <w:rPr>
-          <w:rFonts w:ascii="Nunito" w:eastAsia="Nunito" w:hAnsi="Nunito" w:cs="Nunito"/>
-          <w:color w:val="008575"/>
-          <w:sz w:val="26"/>
-          <w:szCs w:val="26"/>
-        </w:rPr>
-        <w:t xml:space="preserve"> Downloading the Node.js ‘.msi’ installer.</w:t>
-      </w:r>
-    </w:p>
-    <w:p>
-      <w:pPr>
-        <w:numPr>
-          <w:ilvl w:val="0"/>
-          <w:numId w:val="5"/>
-        </w:numPr>
-        <w:spacing w:before="0"/>
-        <w:rPr>
-          <w:rFonts w:ascii="Nunito" w:eastAsia="Nunito" w:hAnsi="Nunito" w:cs="Nunito"/>
-          <w:color w:val="008575"/>
-          <w:sz w:val="26"/>
-          <w:szCs w:val="26"/>
-        </w:rPr>
-      </w:pPr>
-      <w:r>
-        <w:rPr>
-          <w:rFonts w:ascii="Nunito" w:eastAsia="Nunito" w:hAnsi="Nunito" w:cs="Nunito"/>
-          <w:color w:val="008575"/>
-          <w:sz w:val="26"/>
-          <w:szCs w:val="26"/>
-        </w:rPr>
-        <w:t xml:space="preserve">The first step to install Node.js on windows is to download the installer. Visit the official Node.js website </w:t>
-      </w:r>
-      <w:r>
-        <w:rPr>
-          <w:rFonts w:ascii="Nunito" w:eastAsia="Nunito" w:hAnsi="Nunito" w:cs="Nunito"/>
-          <w:color w:val="008575"/>
-          <w:sz w:val="26"/>
-          <w:szCs w:val="26"/>
-        </w:rPr>
-        <w:t>i.e.</w:t>
-      </w:r>
-      <w:r>
-        <w:rPr>
-          <w:rFonts w:ascii="Nunito" w:eastAsia="Nunito" w:hAnsi="Nunito" w:cs="Nunito"/>
-          <w:color w:val="008575"/>
-          <w:sz w:val="26"/>
-          <w:szCs w:val="26"/>
-        </w:rPr>
-        <w:t xml:space="preserve">) </w:t>
-      </w:r>
-      <w:hyperlink r:id="rId38">
-        <w:r>
-          <w:rPr>
-            <w:rFonts w:ascii="Nunito" w:eastAsia="Nunito" w:hAnsi="Nunito" w:cs="Nunito"/>
-            <w:color w:val="008575"/>
-            <w:sz w:val="26"/>
-            <w:szCs w:val="26"/>
-            <w:u w:val="single"/>
-          </w:rPr>
-          <w:t xml:space="preserve">https://nodejs.org/en/download/ </w:t>
-        </w:r>
-      </w:hyperlink>
-      <w:r>
-        <w:rPr>
-          <w:rFonts w:ascii="Nunito" w:eastAsia="Nunito" w:hAnsi="Nunito" w:cs="Nunito"/>
-          <w:color w:val="008575"/>
-          <w:sz w:val="26"/>
-          <w:szCs w:val="26"/>
-        </w:rPr>
-        <w:t>and download the .msi file according to your system environment (32-bit &amp; 64-bit). An MSI installer will be downloaded on your system.</w:t>
-      </w:r>
-    </w:p>
-    <w:p>
-      <w:pPr>
-        <w:rPr>
-          <w:rFonts w:ascii="Nunito" w:eastAsia="Nunito" w:hAnsi="Nunito" w:cs="Nunito"/>
-          <w:color w:val="008575"/>
-          <w:sz w:val="26"/>
-          <w:szCs w:val="26"/>
-        </w:rPr>
-      </w:pPr>
-      <w:r>
-        <w:rPr>
-          <w:rFonts w:ascii="Nunito" w:eastAsia="Nunito" w:hAnsi="Nunito" w:cs="Nunito"/>
-          <w:noProof/>
-          <w:color w:val="008575"/>
-          <w:sz w:val="26"/>
-          <w:szCs w:val="26"/>
-        </w:rPr>
-        <w:lastRenderedPageBreak/>
+          <w:i/>
+          <w:color w:val="008575"/>
+          <w:sz w:val="26"/>
+          <w:szCs w:val="26"/>
+        </w:rPr>
+      </w:pPr>
+      <w:r>
+        <w:rPr>
+          <w:rFonts w:ascii="Nunito" w:eastAsia="Nunito" w:hAnsi="Nunito" w:cs="Nunito"/>
+          <w:color w:val="008575"/>
+          <w:sz w:val="26"/>
+          <w:szCs w:val="26"/>
+        </w:rPr>
+        <w:t xml:space="preserve">3. Welcome </w:t>
+      </w:r>
+      <w:r>
+        <w:rPr>
+          <w:rFonts w:ascii="Nunito" w:eastAsia="Nunito" w:hAnsi="Nunito" w:cs="Nunito"/>
+          <w:color w:val="008575"/>
+          <w:sz w:val="26"/>
+          <w:szCs w:val="26"/>
+        </w:rPr>
+        <w:t>to</w:t>
+      </w:r>
+      <w:r>
+        <w:rPr>
+          <w:rFonts w:ascii="Nunito" w:eastAsia="Nunito" w:hAnsi="Nunito" w:cs="Nunito"/>
+          <w:color w:val="008575"/>
+          <w:sz w:val="26"/>
+          <w:szCs w:val="26"/>
+        </w:rPr>
+        <w:t xml:space="preserve"> Node.js Setup </w:t>
+      </w:r>
+      <w:r>
+        <w:rPr>
+          <w:rFonts w:ascii="Nunito" w:eastAsia="Nunito" w:hAnsi="Nunito" w:cs="Nunito"/>
+          <w:color w:val="008575"/>
+          <w:sz w:val="26"/>
+          <w:szCs w:val="26"/>
+        </w:rPr>
+        <w:t>Wizard.</w:t>
+      </w:r>
+      <w:r>
+        <w:rPr>
+          <w:rFonts w:ascii="Nunito" w:eastAsia="Nunito" w:hAnsi="Nunito" w:cs="Nunito"/>
+          <w:b/>
+          <w:i/>
+          <w:color w:val="008575"/>
+          <w:sz w:val="26"/>
+          <w:szCs w:val="26"/>
+        </w:rPr>
+        <w:t xml:space="preserve"> Select</w:t>
+      </w:r>
+      <w:r>
+        <w:rPr>
+          <w:rFonts w:ascii="Nunito" w:eastAsia="Nunito" w:hAnsi="Nunito" w:cs="Nunito"/>
+          <w:b/>
+          <w:i/>
+          <w:color w:val="008575"/>
+          <w:sz w:val="26"/>
+          <w:szCs w:val="26"/>
+        </w:rPr>
+        <w:t xml:space="preserve"> “Next”</w:t>
+      </w:r>
+    </w:p>
+    <w:p>
+      <w:pPr>
+        <w:jc w:val="center"/>
+        <w:rPr>
+          <w:rFonts w:ascii="Nunito" w:eastAsia="Nunito" w:hAnsi="Nunito" w:cs="Nunito"/>
+          <w:color w:val="008575"/>
+          <w:sz w:val="26"/>
+          <w:szCs w:val="26"/>
+        </w:rPr>
+      </w:pPr>
+      <w:r>
+        <w:rPr>
+          <w:rFonts w:ascii="Nunito" w:eastAsia="Nunito" w:hAnsi="Nunito" w:cs="Nunito"/>
+          <w:noProof/>
+          <w:color w:val="008575"/>
+          <w:sz w:val="26"/>
+          <w:szCs w:val="26"/>
+        </w:rPr>
         <w:drawing>
-          <wp:inline distT="114300" distB="114300" distL="114300" distR="114300" wp14:anchorId="657BDAE7" wp14:editId="5B89C328">
-            <wp:extent cx="5943600" cy="2857500"/>
-            <wp:effectExtent l="0" t="0" r="0" b="0"/>
-            <wp:docPr id="5" name="image16.png"/>
+          <wp:inline distT="114300" distB="114300" distL="114300" distR="114300" wp14:anchorId="4F10BD4E" wp14:editId="35847A4F">
+            <wp:extent cx="3764280" cy="2727960"/>
+            <wp:effectExtent l="0" t="0" r="7620" b="0"/>
+            <wp:docPr id="11" name="image2.png"/>
             <wp:cNvGraphicFramePr/>
             <a:graphic xmlns:a="http://schemas.openxmlformats.org/drawingml/2006/main">
               <a:graphicData uri="http://schemas.openxmlformats.org/drawingml/2006/picture">
                 <pic:pic xmlns:pic="http://schemas.openxmlformats.org/drawingml/2006/picture">
                   <pic:nvPicPr>
-                    <pic:cNvPr id="0" name="image16.png"/>
+                    <pic:cNvPr id="0" name="image2.png"/>
                     <pic:cNvPicPr preferRelativeResize="0"/>
                   </pic:nvPicPr>
                   <pic:blipFill>
@@ -3658,7 +5341,7 @@
                   <pic:spPr>
                     <a:xfrm>
                       <a:off x="0" y="0"/>
-                      <a:ext cx="5943600" cy="2857500"/>
+                      <a:ext cx="3764280" cy="2727960"/>
                     </a:xfrm>
                     <a:prstGeom prst="rect">
                       <a:avLst/>
@@ -3674,25 +5357,50 @@
     </w:p>
     <w:p>
       <w:pPr>
-        <w:rPr>
-          <w:rFonts w:ascii="Nunito" w:eastAsia="Nunito" w:hAnsi="Nunito" w:cs="Nunito"/>
-          <w:color w:val="008575"/>
-          <w:sz w:val="26"/>
-          <w:szCs w:val="26"/>
-        </w:rPr>
-      </w:pPr>
-      <w:r>
-        <w:rPr>
-          <w:rFonts w:ascii="Nunito" w:eastAsia="Nunito" w:hAnsi="Nunito" w:cs="Nunito"/>
-          <w:color w:val="008575"/>
-          <w:sz w:val="26"/>
-          <w:szCs w:val="26"/>
-        </w:rPr>
-        <w:t>2. Double click on the .msi installer.</w:t>
-      </w:r>
-    </w:p>
-    <w:p>
-      <w:pPr>
+        <w:jc w:val="center"/>
+        <w:rPr>
+          <w:rFonts w:ascii="Nunito" w:eastAsia="Nunito" w:hAnsi="Nunito" w:cs="Nunito"/>
+          <w:color w:val="008575"/>
+          <w:sz w:val="26"/>
+          <w:szCs w:val="26"/>
+        </w:rPr>
+      </w:pPr>
+    </w:p>
+    <w:p>
+      <w:pPr>
+        <w:jc w:val="center"/>
+        <w:rPr>
+          <w:rFonts w:ascii="Nunito" w:eastAsia="Nunito" w:hAnsi="Nunito" w:cs="Nunito"/>
+          <w:color w:val="008575"/>
+          <w:sz w:val="26"/>
+          <w:szCs w:val="26"/>
+        </w:rPr>
+      </w:pPr>
+    </w:p>
+    <w:p>
+      <w:pPr>
+        <w:jc w:val="center"/>
+        <w:rPr>
+          <w:rFonts w:ascii="Nunito" w:eastAsia="Nunito" w:hAnsi="Nunito" w:cs="Nunito"/>
+          <w:color w:val="008575"/>
+          <w:sz w:val="26"/>
+          <w:szCs w:val="26"/>
+        </w:rPr>
+      </w:pPr>
+      <w:r>
+        <w:rPr>
+          <w:rFonts w:ascii="Nunito" w:eastAsia="Nunito" w:hAnsi="Nunito" w:cs="Nunito"/>
+          <w:color w:val="008575"/>
+          <w:sz w:val="26"/>
+          <w:szCs w:val="26"/>
+        </w:rPr>
+        <w:t>4. After clicking “Next”, End-User License Agreement (EULA) will open.</w:t>
+      </w:r>
+    </w:p>
+    <w:p>
+      <w:pPr>
+        <w:spacing w:before="160" w:after="520"/>
+        <w:jc w:val="center"/>
         <w:rPr>
           <w:rFonts w:ascii="Nunito" w:eastAsia="Nunito" w:hAnsi="Nunito" w:cs="Nunito"/>
           <w:b/>
@@ -3705,51 +5413,19 @@
       <w:r>
         <w:rPr>
           <w:rFonts w:ascii="Nunito" w:eastAsia="Nunito" w:hAnsi="Nunito" w:cs="Nunito"/>
-          <w:color w:val="008575"/>
-          <w:sz w:val="26"/>
-          <w:szCs w:val="26"/>
-        </w:rPr>
-        <w:t xml:space="preserve">3. Welcome </w:t>
-      </w:r>
-      <w:r>
-        <w:rPr>
-          <w:rFonts w:ascii="Nunito" w:eastAsia="Nunito" w:hAnsi="Nunito" w:cs="Nunito"/>
-          <w:color w:val="008575"/>
-          <w:sz w:val="26"/>
-          <w:szCs w:val="26"/>
-        </w:rPr>
-        <w:t>to</w:t>
-      </w:r>
-      <w:r>
-        <w:rPr>
-          <w:rFonts w:ascii="Nunito" w:eastAsia="Nunito" w:hAnsi="Nunito" w:cs="Nunito"/>
-          <w:color w:val="008575"/>
-          <w:sz w:val="26"/>
-          <w:szCs w:val="26"/>
-        </w:rPr>
-        <w:t xml:space="preserve"> Node.js Setup </w:t>
-      </w:r>
-      <w:r>
-        <w:rPr>
-          <w:rFonts w:ascii="Nunito" w:eastAsia="Nunito" w:hAnsi="Nunito" w:cs="Nunito"/>
-          <w:color w:val="008575"/>
-          <w:sz w:val="26"/>
-          <w:szCs w:val="26"/>
-        </w:rPr>
-        <w:t>Wizard.</w:t>
-      </w:r>
-      <w:r>
-        <w:rPr>
-          <w:rFonts w:ascii="Nunito" w:eastAsia="Nunito" w:hAnsi="Nunito" w:cs="Nunito"/>
           <w:b/>
           <w:i/>
           <w:color w:val="008575"/>
           <w:sz w:val="26"/>
           <w:szCs w:val="26"/>
         </w:rPr>
-        <w:t xml:space="preserve"> Select</w:t>
-      </w:r>
-      <w:r>
+        <w:t>Check “I accept the terms in the License Agreement”</w:t>
+      </w:r>
+    </w:p>
+    <w:p>
+      <w:pPr>
+        <w:spacing w:before="160" w:after="520"/>
+        <w:jc w:val="center"/>
         <w:rPr>
           <w:rFonts w:ascii="Nunito" w:eastAsia="Nunito" w:hAnsi="Nunito" w:cs="Nunito"/>
           <w:b/>
@@ -3758,37 +5434,49 @@
           <w:sz w:val="26"/>
           <w:szCs w:val="26"/>
         </w:rPr>
-        <w:t xml:space="preserve"> “Next”</w:t>
-      </w:r>
-    </w:p>
-    <w:p>
-      <w:pPr>
-        <w:rPr>
-          <w:rFonts w:ascii="Nunito" w:eastAsia="Nunito" w:hAnsi="Nunito" w:cs="Nunito"/>
-          <w:color w:val="008575"/>
-          <w:sz w:val="26"/>
-          <w:szCs w:val="26"/>
-        </w:rPr>
-      </w:pPr>
-      <w:r>
-        <w:rPr>
-          <w:rFonts w:ascii="Nunito" w:eastAsia="Nunito" w:hAnsi="Nunito" w:cs="Nunito"/>
-          <w:noProof/>
-          <w:color w:val="008575"/>
-          <w:sz w:val="26"/>
-          <w:szCs w:val="26"/>
-        </w:rPr>
+      </w:pPr>
+      <w:r>
+        <w:rPr>
+          <w:rFonts w:ascii="Nunito" w:eastAsia="Nunito" w:hAnsi="Nunito" w:cs="Nunito"/>
+          <w:b/>
+          <w:i/>
+          <w:color w:val="008575"/>
+          <w:sz w:val="26"/>
+          <w:szCs w:val="26"/>
+        </w:rPr>
+        <w:t>Select “Next”</w:t>
+      </w:r>
+    </w:p>
+    <w:p>
+      <w:pPr>
+        <w:jc w:val="center"/>
+        <w:rPr>
+          <w:rFonts w:ascii="Nunito" w:eastAsia="Nunito" w:hAnsi="Nunito" w:cs="Nunito"/>
+          <w:color w:val="008575"/>
+          <w:sz w:val="26"/>
+          <w:szCs w:val="26"/>
+        </w:rPr>
+      </w:pPr>
+      <w:r>
+        <w:rPr>
+          <w:rFonts w:ascii="Nunito" w:eastAsia="Nunito" w:hAnsi="Nunito" w:cs="Nunito"/>
+          <w:noProof/>
+          <w:color w:val="008575"/>
+          <w:sz w:val="26"/>
+          <w:szCs w:val="26"/>
+        </w:rPr>
+        <w:lastRenderedPageBreak/>
         <w:drawing>
-          <wp:inline distT="114300" distB="114300" distL="114300" distR="114300" wp14:anchorId="4F10BD4E" wp14:editId="503B4921">
-            <wp:extent cx="4724400" cy="3695700"/>
+          <wp:inline distT="114300" distB="114300" distL="114300" distR="114300" wp14:anchorId="0D715121" wp14:editId="1F6F254E">
+            <wp:extent cx="3962400" cy="2552700"/>
             <wp:effectExtent l="0" t="0" r="0" b="0"/>
-            <wp:docPr id="11" name="image2.png"/>
+            <wp:docPr id="21" name="image14.png"/>
             <wp:cNvGraphicFramePr/>
             <a:graphic xmlns:a="http://schemas.openxmlformats.org/drawingml/2006/main">
               <a:graphicData uri="http://schemas.openxmlformats.org/drawingml/2006/picture">
                 <pic:pic xmlns:pic="http://schemas.openxmlformats.org/drawingml/2006/picture">
                   <pic:nvPicPr>
-                    <pic:cNvPr id="0" name="image2.png"/>
+                    <pic:cNvPr id="0" name="image14.png"/>
                     <pic:cNvPicPr preferRelativeResize="0"/>
                   </pic:nvPicPr>
                   <pic:blipFill>
@@ -3801,7 +5489,7 @@
                   <pic:spPr>
                     <a:xfrm>
                       <a:off x="0" y="0"/>
-                      <a:ext cx="4724400" cy="3695700"/>
+                      <a:ext cx="3962400" cy="2552700"/>
                     </a:xfrm>
                     <a:prstGeom prst="rect">
                       <a:avLst/>
@@ -3817,46 +5505,7 @@
     </w:p>
     <w:p>
       <w:pPr>
-        <w:rPr>
-          <w:rFonts w:ascii="Nunito" w:eastAsia="Nunito" w:hAnsi="Nunito" w:cs="Nunito"/>
-          <w:color w:val="008575"/>
-          <w:sz w:val="26"/>
-          <w:szCs w:val="26"/>
-        </w:rPr>
-      </w:pPr>
-    </w:p>
-    <w:p>
-      <w:pPr>
-        <w:rPr>
-          <w:rFonts w:ascii="Nunito" w:eastAsia="Nunito" w:hAnsi="Nunito" w:cs="Nunito"/>
-          <w:color w:val="008575"/>
-          <w:sz w:val="26"/>
-          <w:szCs w:val="26"/>
-        </w:rPr>
-      </w:pPr>
-    </w:p>
-    <w:p>
-      <w:pPr>
-        <w:rPr>
-          <w:rFonts w:ascii="Nunito" w:eastAsia="Nunito" w:hAnsi="Nunito" w:cs="Nunito"/>
-          <w:color w:val="008575"/>
-          <w:sz w:val="26"/>
-          <w:szCs w:val="26"/>
-        </w:rPr>
-      </w:pPr>
-      <w:r>
-        <w:rPr>
-          <w:rFonts w:ascii="Nunito" w:eastAsia="Nunito" w:hAnsi="Nunito" w:cs="Nunito"/>
-          <w:color w:val="008575"/>
-          <w:sz w:val="26"/>
-          <w:szCs w:val="26"/>
-        </w:rPr>
-        <w:t>4. After clicking “Next”, End-User License Agreement (EULA) will open.</w:t>
-      </w:r>
-    </w:p>
-    <w:p>
-      <w:pPr>
-        <w:spacing w:before="160" w:after="520"/>
+        <w:jc w:val="center"/>
         <w:rPr>
           <w:rFonts w:ascii="Nunito" w:eastAsia="Nunito" w:hAnsi="Nunito" w:cs="Nunito"/>
           <w:b/>
@@ -3869,18 +5518,27 @@
       <w:r>
         <w:rPr>
           <w:rFonts w:ascii="Nunito" w:eastAsia="Nunito" w:hAnsi="Nunito" w:cs="Nunito"/>
+          <w:color w:val="008575"/>
+          <w:sz w:val="26"/>
+          <w:szCs w:val="26"/>
+        </w:rPr>
+        <w:t xml:space="preserve">5.Destination Folder </w:t>
+      </w:r>
+      <w:r>
+        <w:rPr>
+          <w:rFonts w:ascii="Nunito" w:eastAsia="Nunito" w:hAnsi="Nunito" w:cs="Nunito"/>
           <w:b/>
           <w:i/>
           <w:color w:val="008575"/>
           <w:sz w:val="26"/>
           <w:szCs w:val="26"/>
         </w:rPr>
-        <w:t>Check “I accept the terms in the License Agreement”</w:t>
-      </w:r>
-    </w:p>
-    <w:p>
-      <w:pPr>
-        <w:spacing w:before="160" w:after="520"/>
+        <w:t>Set the Destination Folder where you want to install Node.js &amp; Select “Next”</w:t>
+      </w:r>
+    </w:p>
+    <w:p>
+      <w:pPr>
+        <w:jc w:val="center"/>
         <w:rPr>
           <w:rFonts w:ascii="Nunito" w:eastAsia="Nunito" w:hAnsi="Nunito" w:cs="Nunito"/>
           <w:b/>
@@ -3895,42 +5553,22 @@
           <w:rFonts w:ascii="Nunito" w:eastAsia="Nunito" w:hAnsi="Nunito" w:cs="Nunito"/>
           <w:b/>
           <w:i/>
-          <w:color w:val="008575"/>
-          <w:sz w:val="26"/>
-          <w:szCs w:val="26"/>
-        </w:rPr>
-        <w:lastRenderedPageBreak/>
-        <w:t>Select “Next”</w:t>
-      </w:r>
-    </w:p>
-    <w:p>
-      <w:pPr>
-        <w:rPr>
-          <w:rFonts w:ascii="Nunito" w:eastAsia="Nunito" w:hAnsi="Nunito" w:cs="Nunito"/>
-          <w:color w:val="008575"/>
-          <w:sz w:val="26"/>
-          <w:szCs w:val="26"/>
-        </w:rPr>
-      </w:pPr>
-      <w:r>
-        <w:rPr>
-          <w:rFonts w:ascii="Nunito" w:eastAsia="Nunito" w:hAnsi="Nunito" w:cs="Nunito"/>
           <w:noProof/>
           <w:color w:val="008575"/>
           <w:sz w:val="26"/>
           <w:szCs w:val="26"/>
         </w:rPr>
         <w:drawing>
-          <wp:inline distT="114300" distB="114300" distL="114300" distR="114300" wp14:anchorId="0D715121" wp14:editId="4F42262B">
-            <wp:extent cx="4733925" cy="3705225"/>
+          <wp:inline distT="114300" distB="114300" distL="114300" distR="114300" wp14:anchorId="37BF2EE4" wp14:editId="5D0AE341">
+            <wp:extent cx="3886200" cy="2331720"/>
             <wp:effectExtent l="0" t="0" r="0" b="0"/>
-            <wp:docPr id="21" name="image14.png"/>
+            <wp:docPr id="8" name="image7.png"/>
             <wp:cNvGraphicFramePr/>
             <a:graphic xmlns:a="http://schemas.openxmlformats.org/drawingml/2006/main">
               <a:graphicData uri="http://schemas.openxmlformats.org/drawingml/2006/picture">
                 <pic:pic xmlns:pic="http://schemas.openxmlformats.org/drawingml/2006/picture">
                   <pic:nvPicPr>
-                    <pic:cNvPr id="0" name="image14.png"/>
+                    <pic:cNvPr id="0" name="image7.png"/>
                     <pic:cNvPicPr preferRelativeResize="0"/>
                   </pic:nvPicPr>
                   <pic:blipFill>
@@ -3943,7 +5581,7 @@
                   <pic:spPr>
                     <a:xfrm>
                       <a:off x="0" y="0"/>
-                      <a:ext cx="4733925" cy="3705225"/>
+                      <a:ext cx="3886200" cy="2331720"/>
                     </a:xfrm>
                     <a:prstGeom prst="rect">
                       <a:avLst/>
@@ -3959,6 +5597,7 @@
     </w:p>
     <w:p>
       <w:pPr>
+        <w:jc w:val="center"/>
         <w:rPr>
           <w:rFonts w:ascii="Nunito" w:eastAsia="Nunito" w:hAnsi="Nunito" w:cs="Nunito"/>
           <w:b/>
@@ -3975,7 +5614,7 @@
           <w:sz w:val="26"/>
           <w:szCs w:val="26"/>
         </w:rPr>
-        <w:t xml:space="preserve">5.Destination Folder </w:t>
+        <w:t xml:space="preserve">6. </w:t>
       </w:r>
       <w:r>
         <w:rPr>
@@ -3986,11 +5625,12 @@
           <w:sz w:val="26"/>
           <w:szCs w:val="26"/>
         </w:rPr>
-        <w:t>Set the Destination Folder where you want to install Node.js &amp; Select “Next”</w:t>
-      </w:r>
-    </w:p>
-    <w:p>
-      <w:pPr>
+        <w:t>Select “Next”</w:t>
+      </w:r>
+    </w:p>
+    <w:p>
+      <w:pPr>
+        <w:jc w:val="center"/>
         <w:rPr>
           <w:rFonts w:ascii="Nunito" w:eastAsia="Nunito" w:hAnsi="Nunito" w:cs="Nunito"/>
           <w:b/>
@@ -4011,16 +5651,16 @@
           <w:szCs w:val="26"/>
         </w:rPr>
         <w:drawing>
-          <wp:inline distT="114300" distB="114300" distL="114300" distR="114300" wp14:anchorId="37BF2EE4" wp14:editId="3C76B08D">
-            <wp:extent cx="4724400" cy="3695700"/>
+          <wp:inline distT="114300" distB="114300" distL="114300" distR="114300" wp14:anchorId="305FF541" wp14:editId="00D87034">
+            <wp:extent cx="4160520" cy="3032760"/>
             <wp:effectExtent l="0" t="0" r="0" b="0"/>
-            <wp:docPr id="8" name="image7.png"/>
+            <wp:docPr id="1" name="image10.png"/>
             <wp:cNvGraphicFramePr/>
             <a:graphic xmlns:a="http://schemas.openxmlformats.org/drawingml/2006/main">
               <a:graphicData uri="http://schemas.openxmlformats.org/drawingml/2006/picture">
                 <pic:pic xmlns:pic="http://schemas.openxmlformats.org/drawingml/2006/picture">
                   <pic:nvPicPr>
-                    <pic:cNvPr id="0" name="image7.png"/>
+                    <pic:cNvPr id="0" name="image10.png"/>
                     <pic:cNvPicPr preferRelativeResize="0"/>
                   </pic:nvPicPr>
                   <pic:blipFill>
@@ -4033,7 +5673,7 @@
                   <pic:spPr>
                     <a:xfrm>
                       <a:off x="0" y="0"/>
-                      <a:ext cx="4724400" cy="3695700"/>
+                      <a:ext cx="4160520" cy="3032760"/>
                     </a:xfrm>
                     <a:prstGeom prst="rect">
                       <a:avLst/>
@@ -4049,6 +5689,7 @@
     </w:p>
     <w:p>
       <w:pPr>
+        <w:jc w:val="center"/>
         <w:rPr>
           <w:rFonts w:ascii="Nunito" w:eastAsia="Nunito" w:hAnsi="Nunito" w:cs="Nunito"/>
           <w:b/>
@@ -4061,26 +5702,19 @@
       <w:r>
         <w:rPr>
           <w:rFonts w:ascii="Nunito" w:eastAsia="Nunito" w:hAnsi="Nunito" w:cs="Nunito"/>
-          <w:color w:val="008575"/>
-          <w:sz w:val="26"/>
-          <w:szCs w:val="26"/>
-        </w:rPr>
-        <w:t xml:space="preserve">6. </w:t>
-      </w:r>
-      <w:r>
-        <w:rPr>
-          <w:rFonts w:ascii="Nunito" w:eastAsia="Nunito" w:hAnsi="Nunito" w:cs="Nunito"/>
           <w:b/>
           <w:i/>
           <w:color w:val="008575"/>
           <w:sz w:val="26"/>
           <w:szCs w:val="26"/>
         </w:rPr>
-        <w:t>Select “Next”</w:t>
-      </w:r>
-    </w:p>
-    <w:p>
-      <w:pPr>
+        <w:lastRenderedPageBreak/>
+        <w:t>7. Select “Install”</w:t>
+      </w:r>
+    </w:p>
+    <w:p>
+      <w:pPr>
+        <w:jc w:val="center"/>
         <w:rPr>
           <w:rFonts w:ascii="Nunito" w:eastAsia="Nunito" w:hAnsi="Nunito" w:cs="Nunito"/>
           <w:b/>
@@ -4100,18 +5734,17 @@
           <w:sz w:val="26"/>
           <w:szCs w:val="26"/>
         </w:rPr>
-        <w:lastRenderedPageBreak/>
         <w:drawing>
-          <wp:inline distT="114300" distB="114300" distL="114300" distR="114300" wp14:anchorId="305FF541" wp14:editId="6C5084E5">
-            <wp:extent cx="4733925" cy="3695700"/>
-            <wp:effectExtent l="0" t="0" r="0" b="0"/>
-            <wp:docPr id="1" name="image10.png"/>
+          <wp:inline distT="114300" distB="114300" distL="114300" distR="114300" wp14:anchorId="68072D90" wp14:editId="50DE457E">
+            <wp:extent cx="4229100" cy="3101340"/>
+            <wp:effectExtent l="0" t="0" r="0" b="3810"/>
+            <wp:docPr id="15" name="image5.png"/>
             <wp:cNvGraphicFramePr/>
             <a:graphic xmlns:a="http://schemas.openxmlformats.org/drawingml/2006/main">
               <a:graphicData uri="http://schemas.openxmlformats.org/drawingml/2006/picture">
                 <pic:pic xmlns:pic="http://schemas.openxmlformats.org/drawingml/2006/picture">
                   <pic:nvPicPr>
-                    <pic:cNvPr id="0" name="image10.png"/>
+                    <pic:cNvPr id="0" name="image5.png"/>
                     <pic:cNvPicPr preferRelativeResize="0"/>
                   </pic:nvPicPr>
                   <pic:blipFill>
@@ -4124,7 +5757,7 @@
                   <pic:spPr>
                     <a:xfrm>
                       <a:off x="0" y="0"/>
-                      <a:ext cx="4733925" cy="3695700"/>
+                      <a:ext cx="4229100" cy="3101340"/>
                     </a:xfrm>
                     <a:prstGeom prst="rect">
                       <a:avLst/>
@@ -4140,6 +5773,7 @@
     </w:p>
     <w:p>
       <w:pPr>
+        <w:jc w:val="center"/>
         <w:rPr>
           <w:rFonts w:ascii="Nunito" w:eastAsia="Nunito" w:hAnsi="Nunito" w:cs="Nunito"/>
           <w:b/>
@@ -4158,11 +5792,12 @@
           <w:sz w:val="26"/>
           <w:szCs w:val="26"/>
         </w:rPr>
-        <w:t>7. Select “Install”</w:t>
-      </w:r>
-    </w:p>
-    <w:p>
-      <w:pPr>
+        <w:t>8. Click “Finish”</w:t>
+      </w:r>
+    </w:p>
+    <w:p>
+      <w:pPr>
+        <w:jc w:val="center"/>
         <w:rPr>
           <w:rFonts w:ascii="Nunito" w:eastAsia="Nunito" w:hAnsi="Nunito" w:cs="Nunito"/>
           <w:b/>
@@ -4183,16 +5818,16 @@
           <w:szCs w:val="26"/>
         </w:rPr>
         <w:drawing>
-          <wp:inline distT="114300" distB="114300" distL="114300" distR="114300" wp14:anchorId="68072D90" wp14:editId="766BEE90">
-            <wp:extent cx="4733925" cy="3705225"/>
-            <wp:effectExtent l="0" t="0" r="0" b="0"/>
-            <wp:docPr id="15" name="image5.png"/>
+          <wp:inline distT="114300" distB="114300" distL="114300" distR="114300" wp14:anchorId="25ABF0D1" wp14:editId="7474844D">
+            <wp:extent cx="4267200" cy="3177540"/>
+            <wp:effectExtent l="0" t="0" r="0" b="3810"/>
+            <wp:docPr id="17" name="image11.png"/>
             <wp:cNvGraphicFramePr/>
             <a:graphic xmlns:a="http://schemas.openxmlformats.org/drawingml/2006/main">
               <a:graphicData uri="http://schemas.openxmlformats.org/drawingml/2006/picture">
                 <pic:pic xmlns:pic="http://schemas.openxmlformats.org/drawingml/2006/picture">
                   <pic:nvPicPr>
-                    <pic:cNvPr id="0" name="image5.png"/>
+                    <pic:cNvPr id="0" name="image11.png"/>
                     <pic:cNvPicPr preferRelativeResize="0"/>
                   </pic:nvPicPr>
                   <pic:blipFill>
@@ -4205,7 +5840,7 @@
                   <pic:spPr>
                     <a:xfrm>
                       <a:off x="0" y="0"/>
-                      <a:ext cx="4733925" cy="3705225"/>
+                      <a:ext cx="4267200" cy="3177540"/>
                     </a:xfrm>
                     <a:prstGeom prst="rect">
                       <a:avLst/>
@@ -4221,6 +5856,7 @@
     </w:p>
     <w:p>
       <w:pPr>
+        <w:jc w:val="center"/>
         <w:rPr>
           <w:rFonts w:ascii="Nunito" w:eastAsia="Nunito" w:hAnsi="Nunito" w:cs="Nunito"/>
           <w:b/>
@@ -4230,7 +5866,10 @@
           <w:szCs w:val="26"/>
         </w:rPr>
       </w:pPr>
-      <w:r>
+    </w:p>
+    <w:p>
+      <w:pPr>
+        <w:jc w:val="center"/>
         <w:rPr>
           <w:rFonts w:ascii="Nunito" w:eastAsia="Nunito" w:hAnsi="Nunito" w:cs="Nunito"/>
           <w:b/>
@@ -4239,11 +5878,8 @@
           <w:sz w:val="26"/>
           <w:szCs w:val="26"/>
         </w:rPr>
-        <w:t>8. Click “Finish”</w:t>
-      </w:r>
-    </w:p>
-    <w:p>
-      <w:pPr>
+      </w:pPr>
+      <w:r>
         <w:rPr>
           <w:rFonts w:ascii="Nunito" w:eastAsia="Nunito" w:hAnsi="Nunito" w:cs="Nunito"/>
           <w:b/>
@@ -4252,115 +5888,20 @@
           <w:sz w:val="26"/>
           <w:szCs w:val="26"/>
         </w:rPr>
-      </w:pPr>
-      <w:r>
-        <w:rPr>
-          <w:rFonts w:ascii="Nunito" w:eastAsia="Nunito" w:hAnsi="Nunito" w:cs="Nunito"/>
-          <w:b/>
-          <w:i/>
-          <w:noProof/>
-          <w:color w:val="008575"/>
-          <w:sz w:val="26"/>
-          <w:szCs w:val="26"/>
-        </w:rPr>
-        <w:lastRenderedPageBreak/>
-        <w:drawing>
-          <wp:inline distT="114300" distB="114300" distL="114300" distR="114300" wp14:anchorId="25ABF0D1" wp14:editId="504247FC">
-            <wp:extent cx="4733925" cy="3705225"/>
-            <wp:effectExtent l="0" t="0" r="0" b="0"/>
-            <wp:docPr id="17" name="image11.png"/>
-            <wp:cNvGraphicFramePr/>
-            <a:graphic xmlns:a="http://schemas.openxmlformats.org/drawingml/2006/main">
-              <a:graphicData uri="http://schemas.openxmlformats.org/drawingml/2006/picture">
-                <pic:pic xmlns:pic="http://schemas.openxmlformats.org/drawingml/2006/picture">
-                  <pic:nvPicPr>
-                    <pic:cNvPr id="0" name="image11.png"/>
-                    <pic:cNvPicPr preferRelativeResize="0"/>
-                  </pic:nvPicPr>
-                  <pic:blipFill>
-                    <a:blip r:embed="rId45"/>
-                    <a:srcRect/>
-                    <a:stretch>
-                      <a:fillRect/>
-                    </a:stretch>
-                  </pic:blipFill>
-                  <pic:spPr>
-                    <a:xfrm>
-                      <a:off x="0" y="0"/>
-                      <a:ext cx="4733925" cy="3705225"/>
-                    </a:xfrm>
-                    <a:prstGeom prst="rect">
-                      <a:avLst/>
-                    </a:prstGeom>
-                    <a:ln/>
-                  </pic:spPr>
-                </pic:pic>
-              </a:graphicData>
-            </a:graphic>
-          </wp:inline>
-        </w:drawing>
-      </w:r>
-    </w:p>
-    <w:p>
-      <w:pPr>
-        <w:rPr>
-          <w:rFonts w:ascii="Nunito" w:eastAsia="Nunito" w:hAnsi="Nunito" w:cs="Nunito"/>
-          <w:b/>
-          <w:i/>
-          <w:color w:val="008575"/>
-          <w:sz w:val="26"/>
-          <w:szCs w:val="26"/>
-        </w:rPr>
-      </w:pPr>
-    </w:p>
-    <w:p>
-      <w:pPr>
-        <w:rPr>
-          <w:rFonts w:ascii="Nunito" w:eastAsia="Nunito" w:hAnsi="Nunito" w:cs="Nunito"/>
-          <w:b/>
-          <w:i/>
-          <w:color w:val="008575"/>
-          <w:sz w:val="26"/>
-          <w:szCs w:val="26"/>
-        </w:rPr>
-      </w:pPr>
-      <w:r>
-        <w:rPr>
-          <w:rFonts w:ascii="Nunito" w:eastAsia="Nunito" w:hAnsi="Nunito" w:cs="Nunito"/>
-          <w:b/>
-          <w:i/>
-          <w:color w:val="008575"/>
-          <w:sz w:val="26"/>
-          <w:szCs w:val="26"/>
-        </w:rPr>
         <w:t>9. Verify that Node.js was properly installed or not.</w:t>
       </w:r>
     </w:p>
     <w:p>
       <w:pPr>
-        <w:rPr>
-          <w:rFonts w:ascii="Nunito" w:eastAsia="Nunito" w:hAnsi="Nunito" w:cs="Nunito"/>
-          <w:b/>
-          <w:i/>
-          <w:color w:val="008575"/>
-          <w:sz w:val="26"/>
-          <w:szCs w:val="26"/>
-        </w:rPr>
-      </w:pPr>
-      <w:r>
-        <w:rPr>
-          <w:rFonts w:ascii="Nunito" w:eastAsia="Nunito" w:hAnsi="Nunito" w:cs="Nunito"/>
-          <w:b/>
-          <w:i/>
-          <w:color w:val="008575"/>
-          <w:sz w:val="26"/>
-          <w:szCs w:val="26"/>
-        </w:rPr>
+        <w:pStyle w:val="Heading7"/>
+      </w:pPr>
+      <w:r>
         <w:t>Verify using the following command</w:t>
       </w:r>
     </w:p>
     <w:p>
       <w:pPr>
+        <w:jc w:val="center"/>
         <w:rPr>
           <w:rFonts w:ascii="Nunito" w:eastAsia="Nunito" w:hAnsi="Nunito" w:cs="Nunito"/>
           <w:b/>
@@ -4393,13 +5934,14 @@
           <w:between w:val="nil"/>
         </w:pBdr>
       </w:pPr>
-      <w:bookmarkStart w:id="18" w:name="_yyrhu7ml5bea" w:colFirst="0" w:colLast="0"/>
-      <w:bookmarkStart w:id="19" w:name="_Toc144985765"/>
-      <w:bookmarkEnd w:id="18"/>
-      <w:r>
+      <w:bookmarkStart w:id="14" w:name="_yyrhu7ml5bea" w:colFirst="0" w:colLast="0"/>
+      <w:bookmarkStart w:id="15" w:name="_Toc144985765"/>
+      <w:bookmarkEnd w:id="14"/>
+      <w:r>
+        <w:lastRenderedPageBreak/>
         <w:t>Milestones</w:t>
       </w:r>
-      <w:bookmarkEnd w:id="19"/>
+      <w:bookmarkEnd w:id="15"/>
     </w:p>
     <w:p>
       <w:pPr>
@@ -4416,13 +5958,13 @@
           <w:between w:val="nil"/>
         </w:pBdr>
       </w:pPr>
-      <w:bookmarkStart w:id="20" w:name="_buwz1tcz7y35" w:colFirst="0" w:colLast="0"/>
-      <w:bookmarkStart w:id="21" w:name="_Toc144985766"/>
-      <w:bookmarkEnd w:id="20"/>
+      <w:bookmarkStart w:id="16" w:name="_buwz1tcz7y35" w:colFirst="0" w:colLast="0"/>
+      <w:bookmarkStart w:id="17" w:name="_Toc144985766"/>
+      <w:bookmarkEnd w:id="16"/>
       <w:r>
         <w:t>Html</w:t>
       </w:r>
-      <w:bookmarkEnd w:id="21"/>
+      <w:bookmarkEnd w:id="17"/>
     </w:p>
     <w:p>
       <w:pPr>
@@ -4449,8 +5991,8 @@
       <w:r>
         <w:t xml:space="preserve"> am able to implement its use case into other programs </w:t>
       </w:r>
-      <w:bookmarkStart w:id="22" w:name="_9zujrmq1q3ip" w:colFirst="0" w:colLast="0"/>
-      <w:bookmarkEnd w:id="22"/>
+      <w:bookmarkStart w:id="18" w:name="_9zujrmq1q3ip" w:colFirst="0" w:colLast="0"/>
+      <w:bookmarkEnd w:id="18"/>
     </w:p>
     <w:p>
       <w:pPr>
@@ -4467,13 +6009,13 @@
           <w:between w:val="nil"/>
         </w:pBdr>
       </w:pPr>
-      <w:bookmarkStart w:id="23" w:name="_p2nityf5kx5q" w:colFirst="0" w:colLast="0"/>
-      <w:bookmarkStart w:id="24" w:name="_Toc144985767"/>
-      <w:bookmarkEnd w:id="23"/>
+      <w:bookmarkStart w:id="19" w:name="_p2nityf5kx5q" w:colFirst="0" w:colLast="0"/>
+      <w:bookmarkStart w:id="20" w:name="_Toc144985767"/>
+      <w:bookmarkEnd w:id="19"/>
       <w:r>
         <w:t>CSS</w:t>
       </w:r>
-      <w:bookmarkEnd w:id="24"/>
+      <w:bookmarkEnd w:id="20"/>
     </w:p>
     <w:p>
       <w:pPr>
@@ -4501,13 +6043,13 @@
           <w:numId w:val="10"/>
         </w:numPr>
       </w:pPr>
-      <w:bookmarkStart w:id="25" w:name="_5598i9uxcrmm" w:colFirst="0" w:colLast="0"/>
-      <w:bookmarkStart w:id="26" w:name="_Toc144985768"/>
-      <w:bookmarkEnd w:id="25"/>
+      <w:bookmarkStart w:id="21" w:name="_5598i9uxcrmm" w:colFirst="0" w:colLast="0"/>
+      <w:bookmarkStart w:id="22" w:name="_Toc144985768"/>
+      <w:bookmarkEnd w:id="21"/>
       <w:r>
         <w:t>JAVASCRIPT</w:t>
       </w:r>
-      <w:bookmarkEnd w:id="26"/>
+      <w:bookmarkEnd w:id="22"/>
       <w:r>
         <w:t xml:space="preserve"> </w:t>
       </w:r>
@@ -4540,13 +6082,13 @@
           <w:numId w:val="10"/>
         </w:numPr>
       </w:pPr>
-      <w:bookmarkStart w:id="27" w:name="_u1dphthxg96c" w:colFirst="0" w:colLast="0"/>
-      <w:bookmarkStart w:id="28" w:name="_Toc144985769"/>
-      <w:bookmarkEnd w:id="27"/>
+      <w:bookmarkStart w:id="23" w:name="_u1dphthxg96c" w:colFirst="0" w:colLast="0"/>
+      <w:bookmarkStart w:id="24" w:name="_Toc144985769"/>
+      <w:bookmarkEnd w:id="23"/>
       <w:r>
         <w:t>Server</w:t>
       </w:r>
-      <w:bookmarkEnd w:id="28"/>
+      <w:bookmarkEnd w:id="24"/>
       <w:r>
         <w:t xml:space="preserve"> </w:t>
       </w:r>
@@ -4556,7 +6098,6 @@
         <w:ind w:left="720"/>
       </w:pPr>
       <w:r>
-        <w:lastRenderedPageBreak/>
         <w:t xml:space="preserve">I have also learned how to maintain a server by using googles inbuild development </w:t>
       </w:r>
       <w:r>
@@ -4580,78 +6121,78 @@
           <w:numId w:val="10"/>
         </w:numPr>
       </w:pPr>
-      <w:bookmarkStart w:id="29" w:name="_o0jsu5vh25eo" w:colFirst="0" w:colLast="0"/>
-      <w:bookmarkStart w:id="30" w:name="_Toc144985770"/>
+      <w:bookmarkStart w:id="25" w:name="_o0jsu5vh25eo" w:colFirst="0" w:colLast="0"/>
+      <w:bookmarkStart w:id="26" w:name="_Toc144985770"/>
+      <w:bookmarkEnd w:id="25"/>
+      <w:r>
+        <w:t>Frontend</w:t>
+      </w:r>
+      <w:bookmarkEnd w:id="26"/>
+      <w:r>
+        <w:t xml:space="preserve"> </w:t>
+      </w:r>
+    </w:p>
+    <w:p>
+      <w:pPr>
+        <w:ind w:left="720"/>
+      </w:pPr>
+      <w:r>
+        <w:t xml:space="preserve">I have also learned about different kinds of frontend framework like react, </w:t>
+      </w:r>
+      <w:r>
+        <w:t>Vue</w:t>
+      </w:r>
+      <w:r>
+        <w:t xml:space="preserve">, next.js </w:t>
+      </w:r>
+      <w:r>
+        <w:t>etc.</w:t>
+      </w:r>
+      <w:r>
+        <w:t xml:space="preserve"> although, I have not fully understood each one of </w:t>
+      </w:r>
+      <w:r>
+        <w:t>them,</w:t>
+      </w:r>
+      <w:r>
+        <w:t xml:space="preserve"> but </w:t>
+      </w:r>
+      <w:r>
+        <w:t>I</w:t>
+      </w:r>
+      <w:r>
+        <w:t xml:space="preserve"> am able to use them for frontend deployment</w:t>
+      </w:r>
+    </w:p>
+    <w:p>
+      <w:pPr>
+        <w:pStyle w:val="Heading1"/>
+      </w:pPr>
+      <w:bookmarkStart w:id="27" w:name="_5vlealm8dkrq" w:colFirst="0" w:colLast="0"/>
+      <w:bookmarkStart w:id="28" w:name="_Toc144985771"/>
+      <w:bookmarkEnd w:id="27"/>
+      <w:r>
+        <w:t>Implementing the code</w:t>
+      </w:r>
+      <w:bookmarkEnd w:id="28"/>
+      <w:r>
+        <w:t xml:space="preserve"> </w:t>
+      </w:r>
+    </w:p>
+    <w:p>
+      <w:pPr>
+        <w:pStyle w:val="Heading2"/>
+      </w:pPr>
+      <w:bookmarkStart w:id="29" w:name="_mjaqeax9687x" w:colFirst="0" w:colLast="0"/>
+      <w:bookmarkStart w:id="30" w:name="_Toc144985772"/>
       <w:bookmarkEnd w:id="29"/>
       <w:r>
-        <w:t>Frontend</w:t>
+        <w:t xml:space="preserve">Implementation of code using </w:t>
+      </w:r>
+      <w:r>
+        <w:t>GitHub</w:t>
       </w:r>
       <w:bookmarkEnd w:id="30"/>
-      <w:r>
-        <w:t xml:space="preserve"> </w:t>
-      </w:r>
-    </w:p>
-    <w:p>
-      <w:pPr>
-        <w:ind w:left="720"/>
-      </w:pPr>
-      <w:r>
-        <w:t xml:space="preserve">I have also learned about different kinds of frontend framework like react, </w:t>
-      </w:r>
-      <w:r>
-        <w:t>Vue</w:t>
-      </w:r>
-      <w:r>
-        <w:t xml:space="preserve">, next.js </w:t>
-      </w:r>
-      <w:r>
-        <w:t>etc.</w:t>
-      </w:r>
-      <w:r>
-        <w:t xml:space="preserve"> although, I have not fully understood each one of </w:t>
-      </w:r>
-      <w:r>
-        <w:t>them,</w:t>
-      </w:r>
-      <w:r>
-        <w:t xml:space="preserve"> but </w:t>
-      </w:r>
-      <w:r>
-        <w:t>I</w:t>
-      </w:r>
-      <w:r>
-        <w:t xml:space="preserve"> am able to use them for frontend deployment</w:t>
-      </w:r>
-    </w:p>
-    <w:p>
-      <w:pPr>
-        <w:pStyle w:val="Heading1"/>
-      </w:pPr>
-      <w:bookmarkStart w:id="31" w:name="_5vlealm8dkrq" w:colFirst="0" w:colLast="0"/>
-      <w:bookmarkStart w:id="32" w:name="_Toc144985771"/>
-      <w:bookmarkEnd w:id="31"/>
-      <w:r>
-        <w:t>Implementing the code</w:t>
-      </w:r>
-      <w:bookmarkEnd w:id="32"/>
-      <w:r>
-        <w:t xml:space="preserve"> </w:t>
-      </w:r>
-    </w:p>
-    <w:p>
-      <w:pPr>
-        <w:pStyle w:val="Heading2"/>
-      </w:pPr>
-      <w:bookmarkStart w:id="33" w:name="_mjaqeax9687x" w:colFirst="0" w:colLast="0"/>
-      <w:bookmarkStart w:id="34" w:name="_Toc144985772"/>
-      <w:bookmarkEnd w:id="33"/>
-      <w:r>
-        <w:t xml:space="preserve">Implementation of code using </w:t>
-      </w:r>
-      <w:r>
-        <w:t>GitHub</w:t>
-      </w:r>
-      <w:bookmarkEnd w:id="34"/>
       <w:r>
         <w:t xml:space="preserve"> </w:t>
       </w:r>
@@ -4678,13 +6219,13 @@
       <w:pPr>
         <w:pStyle w:val="Heading2"/>
       </w:pPr>
-      <w:bookmarkStart w:id="35" w:name="_tzyziapqpzjt" w:colFirst="0" w:colLast="0"/>
-      <w:bookmarkStart w:id="36" w:name="_Toc144985773"/>
-      <w:bookmarkEnd w:id="35"/>
+      <w:bookmarkStart w:id="31" w:name="_tzyziapqpzjt" w:colFirst="0" w:colLast="0"/>
+      <w:bookmarkStart w:id="32" w:name="_Toc144985773"/>
+      <w:bookmarkEnd w:id="31"/>
       <w:r>
         <w:t>Implement manually</w:t>
       </w:r>
-      <w:bookmarkEnd w:id="36"/>
+      <w:bookmarkEnd w:id="32"/>
     </w:p>
     <w:p>
       <w:pPr>
@@ -4696,11 +6237,9 @@
       <w:r>
         <w:t xml:space="preserve">To manually implement the </w:t>
       </w:r>
-      <w:proofErr w:type="gramStart"/>
-      <w:r>
-        <w:t>code</w:t>
-      </w:r>
-      <w:proofErr w:type="gramEnd"/>
+      <w:r>
+        <w:t>code,</w:t>
+      </w:r>
       <w:r>
         <w:t xml:space="preserve"> you </w:t>
       </w:r>
@@ -4708,9 +6247,15 @@
         <w:t>would</w:t>
       </w:r>
       <w:r>
-        <w:t xml:space="preserve"> be require to download it using the following link- </w:t>
-      </w:r>
-      <w:hyperlink r:id="rId46">
+        <w:t xml:space="preserve"> </w:t>
+      </w:r>
+      <w:r>
+        <w:t>require</w:t>
+      </w:r>
+      <w:r>
+        <w:t xml:space="preserve"> to download it using the following link- </w:t>
+      </w:r>
+      <w:hyperlink r:id="rId45">
         <w:r>
           <w:rPr>
             <w:color w:val="1155CC"/>
@@ -4729,6 +6274,7 @@
         <w:spacing w:before="0"/>
       </w:pPr>
       <w:r>
+        <w:lastRenderedPageBreak/>
         <w:t xml:space="preserve">Extract it </w:t>
       </w:r>
     </w:p>
@@ -4772,19 +6318,9 @@
       <w:pPr>
         <w:ind w:left="720"/>
       </w:pPr>
-      <w:proofErr w:type="spellStart"/>
-      <w:r>
-        <w:t>npm</w:t>
-      </w:r>
-      <w:proofErr w:type="spellEnd"/>
-      <w:r>
-        <w:t xml:space="preserve"> </w:t>
-      </w:r>
-      <w:proofErr w:type="spellStart"/>
-      <w:r>
-        <w:t>init</w:t>
-      </w:r>
-      <w:proofErr w:type="spellEnd"/>
+      <w:r>
+        <w:t>npm init</w:t>
+      </w:r>
     </w:p>
     <w:p>
       <w:pPr>
@@ -4805,13 +6341,13 @@
           <w:color w:val="auto"/>
         </w:rPr>
       </w:pPr>
-      <w:bookmarkStart w:id="37" w:name="_h8lfan2i5cqv" w:colFirst="0" w:colLast="0"/>
-      <w:bookmarkStart w:id="38" w:name="_Toc144985774"/>
-      <w:bookmarkEnd w:id="37"/>
+      <w:bookmarkStart w:id="33" w:name="_h8lfan2i5cqv" w:colFirst="0" w:colLast="0"/>
+      <w:bookmarkStart w:id="34" w:name="_Toc144985774"/>
+      <w:bookmarkEnd w:id="33"/>
       <w:r>
         <w:t>After that open your browser</w:t>
       </w:r>
-      <w:bookmarkEnd w:id="38"/>
+      <w:bookmarkEnd w:id="34"/>
       <w:r>
         <w:t xml:space="preserve"> </w:t>
       </w:r>
@@ -4851,7 +6387,7 @@
       <w:r>
         <w:t xml:space="preserve">Click on this link - </w:t>
       </w:r>
-      <w:hyperlink r:id="rId47" w:history="1">
+      <w:hyperlink r:id="rId46" w:history="1">
         <w:r>
           <w:rPr>
             <w:rStyle w:val="Hyperlink"/>
@@ -4871,36 +6407,38 @@
       <w:r>
         <w:t>On readme follow the rest of the steps</w:t>
       </w:r>
-      <w:bookmarkStart w:id="39" w:name="_7me5ecq5ejgd" w:colFirst="0" w:colLast="0"/>
-      <w:bookmarkStart w:id="40" w:name="_3keh6iybuids" w:colFirst="0" w:colLast="0"/>
-      <w:bookmarkStart w:id="41" w:name="_bshnnufymps7" w:colFirst="0" w:colLast="0"/>
+      <w:bookmarkStart w:id="35" w:name="_7me5ecq5ejgd" w:colFirst="0" w:colLast="0"/>
+      <w:bookmarkStart w:id="36" w:name="_3keh6iybuids" w:colFirst="0" w:colLast="0"/>
+      <w:bookmarkStart w:id="37" w:name="_bshnnufymps7" w:colFirst="0" w:colLast="0"/>
+      <w:bookmarkEnd w:id="35"/>
+      <w:bookmarkEnd w:id="36"/>
+      <w:bookmarkEnd w:id="37"/>
+    </w:p>
+    <w:p>
+      <w:pPr>
+        <w:pStyle w:val="Heading1"/>
+      </w:pPr>
+      <w:bookmarkStart w:id="38" w:name="_jie697d4r4lg" w:colFirst="0" w:colLast="0"/>
+      <w:bookmarkStart w:id="39" w:name="_Toc144985775"/>
+      <w:bookmarkEnd w:id="38"/>
+      <w:r>
+        <w:t>Screenshot of my application</w:t>
+      </w:r>
       <w:bookmarkEnd w:id="39"/>
-      <w:bookmarkEnd w:id="40"/>
-      <w:bookmarkEnd w:id="41"/>
-    </w:p>
-    <w:p>
-      <w:pPr>
-        <w:pStyle w:val="Heading1"/>
-      </w:pPr>
-      <w:bookmarkStart w:id="42" w:name="_jie697d4r4lg" w:colFirst="0" w:colLast="0"/>
-      <w:bookmarkStart w:id="43" w:name="_Toc144985775"/>
-      <w:bookmarkEnd w:id="42"/>
-      <w:r>
-        <w:t>Screenshot of my application</w:t>
-      </w:r>
-      <w:bookmarkEnd w:id="43"/>
     </w:p>
     <w:p/>
     <w:p>
-      <w:r>
-        <w:rPr>
-          <w:noProof/>
-        </w:rPr>
-        <w:lastRenderedPageBreak/>
+      <w:pPr>
+        <w:jc w:val="center"/>
+      </w:pPr>
+      <w:r>
+        <w:rPr>
+          <w:noProof/>
+        </w:rPr>
         <w:drawing>
-          <wp:inline distT="114300" distB="114300" distL="114300" distR="114300" wp14:anchorId="19D06205" wp14:editId="6A4D1AA1">
-            <wp:extent cx="5943600" cy="3162300"/>
-            <wp:effectExtent l="0" t="0" r="0" b="0"/>
+          <wp:inline distT="114300" distB="114300" distL="114300" distR="114300" wp14:anchorId="19D06205" wp14:editId="66594CC1">
+            <wp:extent cx="4895850" cy="2426970"/>
+            <wp:effectExtent l="19050" t="19050" r="19050" b="11430"/>
             <wp:docPr id="6" name="image18.png"/>
             <wp:cNvGraphicFramePr/>
             <a:graphic xmlns:a="http://schemas.openxmlformats.org/drawingml/2006/main">
@@ -4908,6 +6446,71 @@
                 <pic:pic xmlns:pic="http://schemas.openxmlformats.org/drawingml/2006/picture">
                   <pic:nvPicPr>
                     <pic:cNvPr id="0" name="image18.png"/>
+                    <pic:cNvPicPr preferRelativeResize="0"/>
+                  </pic:nvPicPr>
+                  <pic:blipFill>
+                    <a:blip r:embed="rId47"/>
+                    <a:srcRect/>
+                    <a:stretch>
+                      <a:fillRect/>
+                    </a:stretch>
+                  </pic:blipFill>
+                  <pic:spPr>
+                    <a:xfrm>
+                      <a:off x="0" y="0"/>
+                      <a:ext cx="4895850" cy="2426970"/>
+                    </a:xfrm>
+                    <a:prstGeom prst="rect">
+                      <a:avLst/>
+                    </a:prstGeom>
+                    <a:ln>
+                      <a:solidFill>
+                        <a:schemeClr val="tx1">
+                          <a:lumMod val="95000"/>
+                          <a:lumOff val="5000"/>
+                        </a:schemeClr>
+                      </a:solidFill>
+                    </a:ln>
+                  </pic:spPr>
+                </pic:pic>
+              </a:graphicData>
+            </a:graphic>
+          </wp:inline>
+        </w:drawing>
+      </w:r>
+    </w:p>
+    <w:p>
+      <w:pPr>
+        <w:pStyle w:val="Header"/>
+        <w:tabs>
+          <w:tab w:val="clear" w:pos="4513"/>
+          <w:tab w:val="clear" w:pos="9026"/>
+        </w:tabs>
+        <w:spacing w:before="120" w:line="288" w:lineRule="auto"/>
+        <w:jc w:val="center"/>
+        <w:rPr>
+          <w:rFonts w:cs="Open Sans"/>
+          <w:noProof/>
+          <w:szCs w:val="22"/>
+        </w:rPr>
+      </w:pPr>
+      <w:r>
+        <w:rPr>
+          <w:rFonts w:cs="Open Sans"/>
+          <w:noProof/>
+          <w:szCs w:val="22"/>
+        </w:rPr>
+        <w:drawing>
+          <wp:inline distT="114300" distB="114300" distL="114300" distR="114300" wp14:anchorId="2B0370E6" wp14:editId="6E9A3479">
+            <wp:extent cx="4808220" cy="2545080"/>
+            <wp:effectExtent l="19050" t="19050" r="11430" b="26670"/>
+            <wp:docPr id="20" name="image19.png"/>
+            <wp:cNvGraphicFramePr/>
+            <a:graphic xmlns:a="http://schemas.openxmlformats.org/drawingml/2006/main">
+              <a:graphicData uri="http://schemas.openxmlformats.org/drawingml/2006/picture">
+                <pic:pic xmlns:pic="http://schemas.openxmlformats.org/drawingml/2006/picture">
+                  <pic:nvPicPr>
+                    <pic:cNvPr id="0" name="image19.png"/>
                     <pic:cNvPicPr preferRelativeResize="0"/>
                   </pic:nvPicPr>
                   <pic:blipFill>
@@ -4920,12 +6523,16 @@
                   <pic:spPr>
                     <a:xfrm>
                       <a:off x="0" y="0"/>
-                      <a:ext cx="5943600" cy="3162300"/>
+                      <a:ext cx="4808220" cy="2545080"/>
                     </a:xfrm>
                     <a:prstGeom prst="rect">
                       <a:avLst/>
                     </a:prstGeom>
-                    <a:ln/>
+                    <a:ln>
+                      <a:solidFill>
+                        <a:schemeClr val="tx1"/>
+                      </a:solidFill>
+                    </a:ln>
                   </pic:spPr>
                 </pic:pic>
               </a:graphicData>
@@ -4935,54 +6542,141 @@
       </w:r>
     </w:p>
     <w:p/>
-    <w:p>
-      <w:r>
-        <w:rPr>
-          <w:noProof/>
-        </w:rPr>
-        <w:drawing>
-          <wp:inline distT="114300" distB="114300" distL="114300" distR="114300" wp14:anchorId="2B0370E6" wp14:editId="3E0EFC4D">
-            <wp:extent cx="5943600" cy="3162300"/>
-            <wp:effectExtent l="0" t="0" r="0" b="0"/>
-            <wp:docPr id="20" name="image19.png"/>
-            <wp:cNvGraphicFramePr/>
-            <a:graphic xmlns:a="http://schemas.openxmlformats.org/drawingml/2006/main">
-              <a:graphicData uri="http://schemas.openxmlformats.org/drawingml/2006/picture">
-                <pic:pic xmlns:pic="http://schemas.openxmlformats.org/drawingml/2006/picture">
-                  <pic:nvPicPr>
-                    <pic:cNvPr id="0" name="image19.png"/>
-                    <pic:cNvPicPr preferRelativeResize="0"/>
-                  </pic:nvPicPr>
-                  <pic:blipFill>
-                    <a:blip r:embed="rId49"/>
-                    <a:srcRect/>
-                    <a:stretch>
-                      <a:fillRect/>
-                    </a:stretch>
-                  </pic:blipFill>
-                  <pic:spPr>
-                    <a:xfrm>
-                      <a:off x="0" y="0"/>
-                      <a:ext cx="5943600" cy="3162300"/>
-                    </a:xfrm>
-                    <a:prstGeom prst="rect">
-                      <a:avLst/>
-                    </a:prstGeom>
-                    <a:ln/>
-                  </pic:spPr>
-                </pic:pic>
-              </a:graphicData>
-            </a:graphic>
-          </wp:inline>
-        </w:drawing>
-      </w:r>
-    </w:p>
     <w:p/>
     <w:p/>
+    <w:p>
+      <w:pPr>
+        <w:pStyle w:val="Title"/>
+        <w:rPr>
+          <w:sz w:val="144"/>
+          <w:szCs w:val="144"/>
+        </w:rPr>
+      </w:pPr>
+      <w:r>
+        <w:t xml:space="preserve">      </w:t>
+      </w:r>
+      <w:r>
+        <w:rPr>
+          <w:sz w:val="144"/>
+          <w:szCs w:val="144"/>
+        </w:rPr>
+        <w:t xml:space="preserve">   </w:t>
+      </w:r>
+      <w:r>
+        <w:rPr>
+          <w:sz w:val="144"/>
+          <w:szCs w:val="144"/>
+        </w:rPr>
+        <w:t xml:space="preserve"> </w:t>
+      </w:r>
+      <w:r>
+        <w:rPr>
+          <w:sz w:val="144"/>
+          <w:szCs w:val="144"/>
+        </w:rPr>
+        <w:t xml:space="preserve">Thanking </w:t>
+      </w:r>
+    </w:p>
+    <w:p>
+      <w:pPr>
+        <w:pStyle w:val="Title"/>
+        <w:rPr>
+          <w:sz w:val="144"/>
+          <w:szCs w:val="144"/>
+        </w:rPr>
+      </w:pPr>
+      <w:r>
+        <w:rPr>
+          <w:sz w:val="144"/>
+          <w:szCs w:val="144"/>
+        </w:rPr>
+        <w:t xml:space="preserve">            You</w:t>
+      </w:r>
+    </w:p>
+    <w:p/>
+    <w:p/>
+    <w:p/>
+    <w:p/>
+    <w:p/>
+    <w:p>
+      <w:pPr>
+        <w:pStyle w:val="BodyText"/>
+      </w:pPr>
+      <w:r>
+        <w:t>Project summited</w:t>
+      </w:r>
+      <w:r>
+        <w:t xml:space="preserve"> </w:t>
+      </w:r>
+      <w:r>
+        <w:t xml:space="preserve">by </w:t>
+      </w:r>
+      <w:r>
+        <w:t xml:space="preserve">                                                    </w:t>
+      </w:r>
+      <w:r>
+        <w:t xml:space="preserve">                                         </w:t>
+      </w:r>
+      <w:r>
+        <w:t>Akkhil</w:t>
+      </w:r>
+    </w:p>
+    <w:p>
+      <w:pPr>
+        <w:jc w:val="center"/>
+        <w:rPr>
+          <w:sz w:val="56"/>
+          <w:szCs w:val="56"/>
+        </w:rPr>
+      </w:pPr>
+      <w:r>
+        <w:rPr>
+          <w:sz w:val="56"/>
+          <w:szCs w:val="56"/>
+        </w:rPr>
+        <w:t>211630800003</w:t>
+      </w:r>
+      <w:r>
+        <w:rPr>
+          <w:sz w:val="56"/>
+          <w:szCs w:val="56"/>
+        </w:rPr>
+        <w:t xml:space="preserve">                            </w:t>
+      </w:r>
+      <w:r>
+        <w:rPr>
+          <w:sz w:val="56"/>
+          <w:szCs w:val="56"/>
+        </w:rPr>
+        <w:t>Branch -Computer. Engineering</w:t>
+      </w:r>
+    </w:p>
+    <w:p>
+      <w:pPr>
+        <w:rPr>
+          <w:sz w:val="56"/>
+          <w:szCs w:val="56"/>
+        </w:rPr>
+      </w:pPr>
+    </w:p>
+    <w:p>
+      <w:pPr>
+        <w:pStyle w:val="Header"/>
+        <w:tabs>
+          <w:tab w:val="clear" w:pos="4513"/>
+          <w:tab w:val="clear" w:pos="9026"/>
+        </w:tabs>
+        <w:spacing w:before="120" w:line="288" w:lineRule="auto"/>
+        <w:rPr>
+          <w:rFonts w:cs="Open Sans"/>
+          <w:szCs w:val="22"/>
+        </w:rPr>
+      </w:pPr>
+    </w:p>
     <w:sectPr>
-      <w:headerReference w:type="default" r:id="rId50"/>
-      <w:headerReference w:type="first" r:id="rId51"/>
-      <w:footerReference w:type="first" r:id="rId52"/>
+      <w:headerReference w:type="default" r:id="rId49"/>
+      <w:headerReference w:type="first" r:id="rId50"/>
+      <w:footerReference w:type="first" r:id="rId51"/>
       <w:pgSz w:w="11906" w:h="16838" w:code="9"/>
       <w:pgMar w:top="1080" w:right="1440" w:bottom="1080" w:left="1440" w:header="0" w:footer="720" w:gutter="0"/>
       <w:pgNumType w:start="0"/>
@@ -5571,6 +7265,184 @@
     </w:lvl>
   </w:abstractNum>
   <w:abstractNum w:abstractNumId="4" w15:restartNumberingAfterBreak="0">
+    <w:nsid w:val="290445D5"/>
+    <w:multiLevelType w:val="hybridMultilevel"/>
+    <w:tmpl w:val="58D090F4"/>
+    <w:lvl w:ilvl="0" w:tplc="40090015">
+      <w:start w:val="1"/>
+      <w:numFmt w:val="upperLetter"/>
+      <w:lvlText w:val="%1."/>
+      <w:lvlJc w:val="left"/>
+      <w:pPr>
+        <w:ind w:left="720" w:hanging="360"/>
+      </w:pPr>
+      <w:rPr>
+        <w:rFonts w:hint="default"/>
+      </w:rPr>
+    </w:lvl>
+    <w:lvl w:ilvl="1" w:tplc="40090019" w:tentative="1">
+      <w:start w:val="1"/>
+      <w:numFmt w:val="lowerLetter"/>
+      <w:lvlText w:val="%2."/>
+      <w:lvlJc w:val="left"/>
+      <w:pPr>
+        <w:ind w:left="1440" w:hanging="360"/>
+      </w:pPr>
+    </w:lvl>
+    <w:lvl w:ilvl="2" w:tplc="4009001B" w:tentative="1">
+      <w:start w:val="1"/>
+      <w:numFmt w:val="lowerRoman"/>
+      <w:lvlText w:val="%3."/>
+      <w:lvlJc w:val="right"/>
+      <w:pPr>
+        <w:ind w:left="2160" w:hanging="180"/>
+      </w:pPr>
+    </w:lvl>
+    <w:lvl w:ilvl="3" w:tplc="4009000F" w:tentative="1">
+      <w:start w:val="1"/>
+      <w:numFmt w:val="decimal"/>
+      <w:lvlText w:val="%4."/>
+      <w:lvlJc w:val="left"/>
+      <w:pPr>
+        <w:ind w:left="2880" w:hanging="360"/>
+      </w:pPr>
+    </w:lvl>
+    <w:lvl w:ilvl="4" w:tplc="40090019" w:tentative="1">
+      <w:start w:val="1"/>
+      <w:numFmt w:val="lowerLetter"/>
+      <w:lvlText w:val="%5."/>
+      <w:lvlJc w:val="left"/>
+      <w:pPr>
+        <w:ind w:left="3600" w:hanging="360"/>
+      </w:pPr>
+    </w:lvl>
+    <w:lvl w:ilvl="5" w:tplc="4009001B" w:tentative="1">
+      <w:start w:val="1"/>
+      <w:numFmt w:val="lowerRoman"/>
+      <w:lvlText w:val="%6."/>
+      <w:lvlJc w:val="right"/>
+      <w:pPr>
+        <w:ind w:left="4320" w:hanging="180"/>
+      </w:pPr>
+    </w:lvl>
+    <w:lvl w:ilvl="6" w:tplc="4009000F" w:tentative="1">
+      <w:start w:val="1"/>
+      <w:numFmt w:val="decimal"/>
+      <w:lvlText w:val="%7."/>
+      <w:lvlJc w:val="left"/>
+      <w:pPr>
+        <w:ind w:left="5040" w:hanging="360"/>
+      </w:pPr>
+    </w:lvl>
+    <w:lvl w:ilvl="7" w:tplc="40090019" w:tentative="1">
+      <w:start w:val="1"/>
+      <w:numFmt w:val="lowerLetter"/>
+      <w:lvlText w:val="%8."/>
+      <w:lvlJc w:val="left"/>
+      <w:pPr>
+        <w:ind w:left="5760" w:hanging="360"/>
+      </w:pPr>
+    </w:lvl>
+    <w:lvl w:ilvl="8" w:tplc="4009001B" w:tentative="1">
+      <w:start w:val="1"/>
+      <w:numFmt w:val="lowerRoman"/>
+      <w:lvlText w:val="%9."/>
+      <w:lvlJc w:val="right"/>
+      <w:pPr>
+        <w:ind w:left="6480" w:hanging="180"/>
+      </w:pPr>
+    </w:lvl>
+  </w:abstractNum>
+  <w:abstractNum w:abstractNumId="5" w15:restartNumberingAfterBreak="0">
+    <w:nsid w:val="2CDB014C"/>
+    <w:multiLevelType w:val="hybridMultilevel"/>
+    <w:tmpl w:val="902A2C8A"/>
+    <w:lvl w:ilvl="0" w:tplc="4009000F">
+      <w:start w:val="1"/>
+      <w:numFmt w:val="decimal"/>
+      <w:lvlText w:val="%1."/>
+      <w:lvlJc w:val="left"/>
+      <w:pPr>
+        <w:ind w:left="720" w:hanging="360"/>
+      </w:pPr>
+      <w:rPr>
+        <w:rFonts w:hint="default"/>
+      </w:rPr>
+    </w:lvl>
+    <w:lvl w:ilvl="1" w:tplc="40090019" w:tentative="1">
+      <w:start w:val="1"/>
+      <w:numFmt w:val="lowerLetter"/>
+      <w:lvlText w:val="%2."/>
+      <w:lvlJc w:val="left"/>
+      <w:pPr>
+        <w:ind w:left="1440" w:hanging="360"/>
+      </w:pPr>
+    </w:lvl>
+    <w:lvl w:ilvl="2" w:tplc="4009001B" w:tentative="1">
+      <w:start w:val="1"/>
+      <w:numFmt w:val="lowerRoman"/>
+      <w:lvlText w:val="%3."/>
+      <w:lvlJc w:val="right"/>
+      <w:pPr>
+        <w:ind w:left="2160" w:hanging="180"/>
+      </w:pPr>
+    </w:lvl>
+    <w:lvl w:ilvl="3" w:tplc="4009000F" w:tentative="1">
+      <w:start w:val="1"/>
+      <w:numFmt w:val="decimal"/>
+      <w:lvlText w:val="%4."/>
+      <w:lvlJc w:val="left"/>
+      <w:pPr>
+        <w:ind w:left="2880" w:hanging="360"/>
+      </w:pPr>
+    </w:lvl>
+    <w:lvl w:ilvl="4" w:tplc="40090019" w:tentative="1">
+      <w:start w:val="1"/>
+      <w:numFmt w:val="lowerLetter"/>
+      <w:lvlText w:val="%5."/>
+      <w:lvlJc w:val="left"/>
+      <w:pPr>
+        <w:ind w:left="3600" w:hanging="360"/>
+      </w:pPr>
+    </w:lvl>
+    <w:lvl w:ilvl="5" w:tplc="4009001B" w:tentative="1">
+      <w:start w:val="1"/>
+      <w:numFmt w:val="lowerRoman"/>
+      <w:lvlText w:val="%6."/>
+      <w:lvlJc w:val="right"/>
+      <w:pPr>
+        <w:ind w:left="4320" w:hanging="180"/>
+      </w:pPr>
+    </w:lvl>
+    <w:lvl w:ilvl="6" w:tplc="4009000F" w:tentative="1">
+      <w:start w:val="1"/>
+      <w:numFmt w:val="decimal"/>
+      <w:lvlText w:val="%7."/>
+      <w:lvlJc w:val="left"/>
+      <w:pPr>
+        <w:ind w:left="5040" w:hanging="360"/>
+      </w:pPr>
+    </w:lvl>
+    <w:lvl w:ilvl="7" w:tplc="40090019" w:tentative="1">
+      <w:start w:val="1"/>
+      <w:numFmt w:val="lowerLetter"/>
+      <w:lvlText w:val="%8."/>
+      <w:lvlJc w:val="left"/>
+      <w:pPr>
+        <w:ind w:left="5760" w:hanging="360"/>
+      </w:pPr>
+    </w:lvl>
+    <w:lvl w:ilvl="8" w:tplc="4009001B" w:tentative="1">
+      <w:start w:val="1"/>
+      <w:numFmt w:val="lowerRoman"/>
+      <w:lvlText w:val="%9."/>
+      <w:lvlJc w:val="right"/>
+      <w:pPr>
+        <w:ind w:left="6480" w:hanging="180"/>
+      </w:pPr>
+    </w:lvl>
+  </w:abstractNum>
+  <w:abstractNum w:abstractNumId="6" w15:restartNumberingAfterBreak="0">
     <w:nsid w:val="38E97B64"/>
     <w:multiLevelType w:val="multilevel"/>
     <w:tmpl w:val="F25C6142"/>
@@ -5683,7 +7555,7 @@
       </w:rPr>
     </w:lvl>
   </w:abstractNum>
-  <w:abstractNum w:abstractNumId="5" w15:restartNumberingAfterBreak="0">
+  <w:abstractNum w:abstractNumId="7" w15:restartNumberingAfterBreak="0">
     <w:nsid w:val="3E627C43"/>
     <w:multiLevelType w:val="multilevel"/>
     <w:tmpl w:val="B35C4302"/>
@@ -5796,7 +7668,7 @@
       </w:rPr>
     </w:lvl>
   </w:abstractNum>
-  <w:abstractNum w:abstractNumId="6" w15:restartNumberingAfterBreak="0">
+  <w:abstractNum w:abstractNumId="8" w15:restartNumberingAfterBreak="0">
     <w:nsid w:val="43FD76E8"/>
     <w:multiLevelType w:val="multilevel"/>
     <w:tmpl w:val="0CC09DBA"/>
@@ -5909,7 +7781,7 @@
       </w:rPr>
     </w:lvl>
   </w:abstractNum>
-  <w:abstractNum w:abstractNumId="7" w15:restartNumberingAfterBreak="0">
+  <w:abstractNum w:abstractNumId="9" w15:restartNumberingAfterBreak="0">
     <w:nsid w:val="72FB5782"/>
     <w:multiLevelType w:val="multilevel"/>
     <w:tmpl w:val="DD466DF0"/>
@@ -6022,7 +7894,7 @@
       </w:rPr>
     </w:lvl>
   </w:abstractNum>
-  <w:abstractNum w:abstractNumId="8" w15:restartNumberingAfterBreak="0">
+  <w:abstractNum w:abstractNumId="10" w15:restartNumberingAfterBreak="0">
     <w:nsid w:val="76F038EF"/>
     <w:multiLevelType w:val="multilevel"/>
     <w:tmpl w:val="B7A6D588"/>
@@ -6135,7 +8007,96 @@
       </w:rPr>
     </w:lvl>
   </w:abstractNum>
-  <w:abstractNum w:abstractNumId="9" w15:restartNumberingAfterBreak="0">
+  <w:abstractNum w:abstractNumId="11" w15:restartNumberingAfterBreak="0">
+    <w:nsid w:val="781D46C9"/>
+    <w:multiLevelType w:val="hybridMultilevel"/>
+    <w:tmpl w:val="E9E83078"/>
+    <w:lvl w:ilvl="0" w:tplc="4306BBD8">
+      <w:start w:val="1"/>
+      <w:numFmt w:val="upperLetter"/>
+      <w:lvlText w:val="%1."/>
+      <w:lvlJc w:val="left"/>
+      <w:pPr>
+        <w:ind w:left="1080" w:hanging="360"/>
+      </w:pPr>
+      <w:rPr>
+        <w:rFonts w:hint="default"/>
+      </w:rPr>
+    </w:lvl>
+    <w:lvl w:ilvl="1" w:tplc="40090019" w:tentative="1">
+      <w:start w:val="1"/>
+      <w:numFmt w:val="lowerLetter"/>
+      <w:lvlText w:val="%2."/>
+      <w:lvlJc w:val="left"/>
+      <w:pPr>
+        <w:ind w:left="1800" w:hanging="360"/>
+      </w:pPr>
+    </w:lvl>
+    <w:lvl w:ilvl="2" w:tplc="4009001B" w:tentative="1">
+      <w:start w:val="1"/>
+      <w:numFmt w:val="lowerRoman"/>
+      <w:lvlText w:val="%3."/>
+      <w:lvlJc w:val="right"/>
+      <w:pPr>
+        <w:ind w:left="2520" w:hanging="180"/>
+      </w:pPr>
+    </w:lvl>
+    <w:lvl w:ilvl="3" w:tplc="4009000F" w:tentative="1">
+      <w:start w:val="1"/>
+      <w:numFmt w:val="decimal"/>
+      <w:lvlText w:val="%4."/>
+      <w:lvlJc w:val="left"/>
+      <w:pPr>
+        <w:ind w:left="3240" w:hanging="360"/>
+      </w:pPr>
+    </w:lvl>
+    <w:lvl w:ilvl="4" w:tplc="40090019" w:tentative="1">
+      <w:start w:val="1"/>
+      <w:numFmt w:val="lowerLetter"/>
+      <w:lvlText w:val="%5."/>
+      <w:lvlJc w:val="left"/>
+      <w:pPr>
+        <w:ind w:left="3960" w:hanging="360"/>
+      </w:pPr>
+    </w:lvl>
+    <w:lvl w:ilvl="5" w:tplc="4009001B" w:tentative="1">
+      <w:start w:val="1"/>
+      <w:numFmt w:val="lowerRoman"/>
+      <w:lvlText w:val="%6."/>
+      <w:lvlJc w:val="right"/>
+      <w:pPr>
+        <w:ind w:left="4680" w:hanging="180"/>
+      </w:pPr>
+    </w:lvl>
+    <w:lvl w:ilvl="6" w:tplc="4009000F" w:tentative="1">
+      <w:start w:val="1"/>
+      <w:numFmt w:val="decimal"/>
+      <w:lvlText w:val="%7."/>
+      <w:lvlJc w:val="left"/>
+      <w:pPr>
+        <w:ind w:left="5400" w:hanging="360"/>
+      </w:pPr>
+    </w:lvl>
+    <w:lvl w:ilvl="7" w:tplc="40090019" w:tentative="1">
+      <w:start w:val="1"/>
+      <w:numFmt w:val="lowerLetter"/>
+      <w:lvlText w:val="%8."/>
+      <w:lvlJc w:val="left"/>
+      <w:pPr>
+        <w:ind w:left="6120" w:hanging="360"/>
+      </w:pPr>
+    </w:lvl>
+    <w:lvl w:ilvl="8" w:tplc="4009001B" w:tentative="1">
+      <w:start w:val="1"/>
+      <w:numFmt w:val="lowerRoman"/>
+      <w:lvlText w:val="%9."/>
+      <w:lvlJc w:val="right"/>
+      <w:pPr>
+        <w:ind w:left="6840" w:hanging="180"/>
+      </w:pPr>
+    </w:lvl>
+  </w:abstractNum>
+  <w:abstractNum w:abstractNumId="12" w15:restartNumberingAfterBreak="0">
     <w:nsid w:val="7B75133B"/>
     <w:multiLevelType w:val="multilevel"/>
     <w:tmpl w:val="D49E382E"/>
@@ -6259,28 +8220,37 @@
     <w:abstractNumId w:val="1"/>
   </w:num>
   <w:num w:numId="3" w16cid:durableId="343243297">
-    <w:abstractNumId w:val="8"/>
+    <w:abstractNumId w:val="10"/>
   </w:num>
   <w:num w:numId="4" w16cid:durableId="58526325">
     <w:abstractNumId w:val="0"/>
   </w:num>
   <w:num w:numId="5" w16cid:durableId="147980962">
-    <w:abstractNumId w:val="4"/>
+    <w:abstractNumId w:val="6"/>
   </w:num>
   <w:num w:numId="6" w16cid:durableId="664894446">
-    <w:abstractNumId w:val="7"/>
+    <w:abstractNumId w:val="9"/>
   </w:num>
   <w:num w:numId="7" w16cid:durableId="2128502733">
     <w:abstractNumId w:val="2"/>
   </w:num>
   <w:num w:numId="8" w16cid:durableId="189147181">
-    <w:abstractNumId w:val="6"/>
+    <w:abstractNumId w:val="8"/>
   </w:num>
   <w:num w:numId="9" w16cid:durableId="1008600507">
-    <w:abstractNumId w:val="9"/>
+    <w:abstractNumId w:val="12"/>
   </w:num>
   <w:num w:numId="10" w16cid:durableId="518590181">
+    <w:abstractNumId w:val="7"/>
+  </w:num>
+  <w:num w:numId="11" w16cid:durableId="312412832">
     <w:abstractNumId w:val="5"/>
+  </w:num>
+  <w:num w:numId="12" w16cid:durableId="265356792">
+    <w:abstractNumId w:val="11"/>
+  </w:num>
+  <w:num w:numId="13" w16cid:durableId="1897273189">
+    <w:abstractNumId w:val="4"/>
   </w:num>
 </w:numbering>
 </file>
@@ -6801,6 +8771,29 @@
       <w:color w:val="666666"/>
     </w:rPr>
   </w:style>
+  <w:style w:type="paragraph" w:styleId="Heading7">
+    <w:name w:val="heading 7"/>
+    <w:basedOn w:val="Normal"/>
+    <w:next w:val="Normal"/>
+    <w:link w:val="Heading7Char"/>
+    <w:uiPriority w:val="9"/>
+    <w:unhideWhenUsed/>
+    <w:qFormat/>
+    <w:rsid w:val="0019404A"/>
+    <w:pPr>
+      <w:keepNext/>
+      <w:jc w:val="center"/>
+      <w:outlineLvl w:val="6"/>
+    </w:pPr>
+    <w:rPr>
+      <w:rFonts w:ascii="Nunito" w:eastAsia="Nunito" w:hAnsi="Nunito" w:cs="Nunito"/>
+      <w:b/>
+      <w:i/>
+      <w:color w:val="008575"/>
+      <w:sz w:val="26"/>
+      <w:szCs w:val="26"/>
+    </w:rPr>
+  </w:style>
   <w:style w:type="character" w:default="1" w:styleId="DefaultParagraphFont">
     <w:name w:val="Default Paragraph Font"/>
     <w:uiPriority w:val="1"/>
@@ -7117,6 +9110,65 @@
       <w:rFonts w:asciiTheme="minorHAnsi" w:hAnsiTheme="minorHAnsi" w:cs="Mangal"/>
       <w:sz w:val="20"/>
       <w:szCs w:val="16"/>
+    </w:rPr>
+  </w:style>
+  <w:style w:type="paragraph" w:styleId="NormalWeb">
+    <w:name w:val="Normal (Web)"/>
+    <w:basedOn w:val="Normal"/>
+    <w:uiPriority w:val="99"/>
+    <w:semiHidden/>
+    <w:unhideWhenUsed/>
+    <w:rsid w:val="00511CEF"/>
+    <w:pPr>
+      <w:spacing w:before="100" w:beforeAutospacing="1" w:after="100" w:afterAutospacing="1" w:line="240" w:lineRule="auto"/>
+    </w:pPr>
+    <w:rPr>
+      <w:rFonts w:ascii="Times New Roman" w:eastAsia="Times New Roman" w:hAnsi="Times New Roman" w:cs="Times New Roman"/>
+      <w:color w:val="auto"/>
+      <w:sz w:val="24"/>
+      <w:szCs w:val="24"/>
+      <w:lang w:val="en-IN" w:eastAsia="en-IN"/>
+    </w:rPr>
+  </w:style>
+  <w:style w:type="paragraph" w:styleId="BodyText">
+    <w:name w:val="Body Text"/>
+    <w:basedOn w:val="Normal"/>
+    <w:link w:val="BodyTextChar"/>
+    <w:uiPriority w:val="99"/>
+    <w:unhideWhenUsed/>
+    <w:rsid w:val="00017856"/>
+    <w:pPr>
+      <w:jc w:val="center"/>
+    </w:pPr>
+    <w:rPr>
+      <w:sz w:val="56"/>
+      <w:szCs w:val="56"/>
+    </w:rPr>
+  </w:style>
+  <w:style w:type="character" w:customStyle="1" w:styleId="BodyTextChar">
+    <w:name w:val="Body Text Char"/>
+    <w:basedOn w:val="DefaultParagraphFont"/>
+    <w:link w:val="BodyText"/>
+    <w:uiPriority w:val="99"/>
+    <w:rsid w:val="00017856"/>
+    <w:rPr>
+      <w:sz w:val="56"/>
+      <w:szCs w:val="56"/>
+    </w:rPr>
+  </w:style>
+  <w:style w:type="character" w:customStyle="1" w:styleId="Heading7Char">
+    <w:name w:val="Heading 7 Char"/>
+    <w:basedOn w:val="DefaultParagraphFont"/>
+    <w:link w:val="Heading7"/>
+    <w:uiPriority w:val="9"/>
+    <w:rsid w:val="0019404A"/>
+    <w:rPr>
+      <w:rFonts w:ascii="Nunito" w:eastAsia="Nunito" w:hAnsi="Nunito" w:cs="Nunito"/>
+      <w:b/>
+      <w:i/>
+      <w:color w:val="008575"/>
+      <w:sz w:val="26"/>
+      <w:szCs w:val="26"/>
     </w:rPr>
   </w:style>
 </w:styles>
